--- a/similarity_estimation.docx
+++ b/similarity_estimation.docx
@@ -163,985 +163,899 @@
         </w:rPr>
         <w:t xml:space="preserve">(dplyr)</w:t>
       </w:r>
+      <w:r>
+        <w:br w:type="textWrapping"/>
+      </w:r>
+      <w:r>
+        <w:br w:type="textWrapping"/>
+      </w:r>
+      <w:r>
+        <w:rPr>
+          <w:rStyle w:val="CommentTok"/>
+        </w:rPr>
+        <w:t xml:space="preserve">##Import the US English Data</w:t>
+      </w:r>
+      <w:r>
+        <w:br w:type="textWrapping"/>
+      </w:r>
+      <w:r>
+        <w:rPr>
+          <w:rStyle w:val="NormalTok"/>
+        </w:rPr>
+        <w:t xml:space="preserve">US_freq &lt;-</w:t>
+      </w:r>
+      <w:r>
+        <w:rPr>
+          <w:rStyle w:val="StringTok"/>
+        </w:rPr>
+        <w:t xml:space="preserve"> </w:t>
+      </w:r>
+      <w:r>
+        <w:rPr>
+          <w:rStyle w:val="KeywordTok"/>
+        </w:rPr>
+        <w:t xml:space="preserve">read_excel</w:t>
+      </w:r>
+      <w:r>
+        <w:rPr>
+          <w:rStyle w:val="NormalTok"/>
+        </w:rPr>
+        <w:t xml:space="preserve">(</w:t>
+      </w:r>
+      <w:r>
+        <w:rPr>
+          <w:rStyle w:val="StringTok"/>
+        </w:rPr>
+        <w:t xml:space="preserve">"similarity_data/SUBTLEXusfrequencyabove1.xls"</w:t>
+      </w:r>
+      <w:r>
+        <w:rPr>
+          <w:rStyle w:val="NormalTok"/>
+        </w:rPr>
+        <w:t xml:space="preserve">)</w:t>
+      </w:r>
+      <w:r>
+        <w:br w:type="textWrapping"/>
+      </w:r>
+      <w:r>
+        <w:rPr>
+          <w:rStyle w:val="CommentTok"/>
+        </w:rPr>
+        <w:t xml:space="preserve">##Import the Dutch Data</w:t>
+      </w:r>
+      <w:r>
+        <w:br w:type="textWrapping"/>
+      </w:r>
+      <w:r>
+        <w:rPr>
+          <w:rStyle w:val="KeywordTok"/>
+        </w:rPr>
+        <w:t xml:space="preserve">load</w:t>
+      </w:r>
+      <w:r>
+        <w:rPr>
+          <w:rStyle w:val="NormalTok"/>
+        </w:rPr>
+        <w:t xml:space="preserve">(</w:t>
+      </w:r>
+      <w:r>
+        <w:rPr>
+          <w:rStyle w:val="StringTok"/>
+        </w:rPr>
+        <w:t xml:space="preserve">"similarity_data/SUBTLEX-NL.cd-above2.Rdata"</w:t>
+      </w:r>
+      <w:r>
+        <w:rPr>
+          <w:rStyle w:val="NormalTok"/>
+        </w:rPr>
+        <w:t xml:space="preserve">)</w:t>
+      </w:r>
+      <w:r>
+        <w:br w:type="textWrapping"/>
+      </w:r>
+      <w:r>
+        <w:rPr>
+          <w:rStyle w:val="NormalTok"/>
+        </w:rPr>
+        <w:t xml:space="preserve">NL_freq &lt;-</w:t>
+      </w:r>
+      <w:r>
+        <w:rPr>
+          <w:rStyle w:val="StringTok"/>
+        </w:rPr>
+        <w:t xml:space="preserve"> </w:t>
+      </w:r>
+      <w:r>
+        <w:rPr>
+          <w:rStyle w:val="NormalTok"/>
+        </w:rPr>
+        <w:t xml:space="preserve">subtlex.nl.cdgt2</w:t>
+      </w:r>
+      <w:r>
+        <w:br w:type="textWrapping"/>
+      </w:r>
+      <w:r>
+        <w:rPr>
+          <w:rStyle w:val="KeywordTok"/>
+        </w:rPr>
+        <w:t xml:space="preserve">rm</w:t>
+      </w:r>
+      <w:r>
+        <w:rPr>
+          <w:rStyle w:val="NormalTok"/>
+        </w:rPr>
+        <w:t xml:space="preserve">(subtlex.nl.cdgt2)</w:t>
+      </w:r>
+      <w:r>
+        <w:br w:type="textWrapping"/>
+      </w:r>
+      <w:r>
+        <w:br w:type="textWrapping"/>
+      </w:r>
+      <w:r>
+        <w:rPr>
+          <w:rStyle w:val="CommentTok"/>
+        </w:rPr>
+        <w:t xml:space="preserve">##lower case all words</w:t>
+      </w:r>
+      <w:r>
+        <w:br w:type="textWrapping"/>
+      </w:r>
+      <w:r>
+        <w:rPr>
+          <w:rStyle w:val="NormalTok"/>
+        </w:rPr>
+        <w:t xml:space="preserve">US_freq</w:t>
+      </w:r>
+      <w:r>
+        <w:rPr>
+          <w:rStyle w:val="OperatorTok"/>
+        </w:rPr>
+        <w:t xml:space="preserve">$</w:t>
+      </w:r>
+      <w:r>
+        <w:rPr>
+          <w:rStyle w:val="NormalTok"/>
+        </w:rPr>
+        <w:t xml:space="preserve">Word &lt;-</w:t>
+      </w:r>
+      <w:r>
+        <w:rPr>
+          <w:rStyle w:val="StringTok"/>
+        </w:rPr>
+        <w:t xml:space="preserve"> </w:t>
+      </w:r>
+      <w:r>
+        <w:rPr>
+          <w:rStyle w:val="KeywordTok"/>
+        </w:rPr>
+        <w:t xml:space="preserve">tolower</w:t>
+      </w:r>
+      <w:r>
+        <w:rPr>
+          <w:rStyle w:val="NormalTok"/>
+        </w:rPr>
+        <w:t xml:space="preserve">(US_freq</w:t>
+      </w:r>
+      <w:r>
+        <w:rPr>
+          <w:rStyle w:val="OperatorTok"/>
+        </w:rPr>
+        <w:t xml:space="preserve">$</w:t>
+      </w:r>
+      <w:r>
+        <w:rPr>
+          <w:rStyle w:val="NormalTok"/>
+        </w:rPr>
+        <w:t xml:space="preserve">Word)</w:t>
+      </w:r>
+      <w:r>
+        <w:br w:type="textWrapping"/>
+      </w:r>
+      <w:r>
+        <w:rPr>
+          <w:rStyle w:val="NormalTok"/>
+        </w:rPr>
+        <w:t xml:space="preserve">NL_freq</w:t>
+      </w:r>
+      <w:r>
+        <w:rPr>
+          <w:rStyle w:val="OperatorTok"/>
+        </w:rPr>
+        <w:t xml:space="preserve">$</w:t>
+      </w:r>
+      <w:r>
+        <w:rPr>
+          <w:rStyle w:val="NormalTok"/>
+        </w:rPr>
+        <w:t xml:space="preserve">Word &lt;-</w:t>
+      </w:r>
+      <w:r>
+        <w:rPr>
+          <w:rStyle w:val="StringTok"/>
+        </w:rPr>
+        <w:t xml:space="preserve"> </w:t>
+      </w:r>
+      <w:r>
+        <w:rPr>
+          <w:rStyle w:val="KeywordTok"/>
+        </w:rPr>
+        <w:t xml:space="preserve">tolower</w:t>
+      </w:r>
+      <w:r>
+        <w:rPr>
+          <w:rStyle w:val="NormalTok"/>
+        </w:rPr>
+        <w:t xml:space="preserve">(NL_freq</w:t>
+      </w:r>
+      <w:r>
+        <w:rPr>
+          <w:rStyle w:val="OperatorTok"/>
+        </w:rPr>
+        <w:t xml:space="preserve">$</w:t>
+      </w:r>
+      <w:r>
+        <w:rPr>
+          <w:rStyle w:val="NormalTok"/>
+        </w:rPr>
+        <w:t xml:space="preserve">Word)</w:t>
+      </w:r>
+      <w:r>
+        <w:br w:type="textWrapping"/>
+      </w:r>
+      <w:r>
+        <w:br w:type="textWrapping"/>
+      </w:r>
+      <w:r>
+        <w:rPr>
+          <w:rStyle w:val="CommentTok"/>
+        </w:rPr>
+        <w:t xml:space="preserve">##Grab the top 10,000 words </w:t>
+      </w:r>
+      <w:r>
+        <w:br w:type="textWrapping"/>
+      </w:r>
+      <w:r>
+        <w:rPr>
+          <w:rStyle w:val="NormalTok"/>
+        </w:rPr>
+        <w:t xml:space="preserve">US_subset &lt;-</w:t>
+      </w:r>
+      <w:r>
+        <w:rPr>
+          <w:rStyle w:val="StringTok"/>
+        </w:rPr>
+        <w:t xml:space="preserve"> </w:t>
+      </w:r>
+      <w:r>
+        <w:rPr>
+          <w:rStyle w:val="NormalTok"/>
+        </w:rPr>
+        <w:t xml:space="preserve">US_freq </w:t>
+      </w:r>
+      <w:r>
+        <w:rPr>
+          <w:rStyle w:val="OperatorTok"/>
+        </w:rPr>
+        <w:t xml:space="preserve">%&gt;%</w:t>
+      </w:r>
+      <w:r>
+        <w:rPr>
+          <w:rStyle w:val="StringTok"/>
+        </w:rPr>
+        <w:t xml:space="preserve"> </w:t>
+      </w:r>
+      <w:r>
+        <w:rPr>
+          <w:rStyle w:val="CommentTok"/>
+        </w:rPr>
+        <w:t xml:space="preserve">#data frame</w:t>
+      </w:r>
+      <w:r>
+        <w:br w:type="textWrapping"/>
+      </w:r>
+      <w:r>
+        <w:rPr>
+          <w:rStyle w:val="StringTok"/>
+        </w:rPr>
+        <w:t xml:space="preserve">  </w:t>
+      </w:r>
+      <w:r>
+        <w:rPr>
+          <w:rStyle w:val="KeywordTok"/>
+        </w:rPr>
+        <w:t xml:space="preserve">filter</w:t>
+      </w:r>
+      <w:r>
+        <w:rPr>
+          <w:rStyle w:val="NormalTok"/>
+        </w:rPr>
+        <w:t xml:space="preserve">(</w:t>
+      </w:r>
+      <w:r>
+        <w:rPr>
+          <w:rStyle w:val="OperatorTok"/>
+        </w:rPr>
+        <w:t xml:space="preserve">!</w:t>
+      </w:r>
+      <w:r>
+        <w:rPr>
+          <w:rStyle w:val="NormalTok"/>
+        </w:rPr>
+        <w:t xml:space="preserve">Word </w:t>
+      </w:r>
+      <w:r>
+        <w:rPr>
+          <w:rStyle w:val="OperatorTok"/>
+        </w:rPr>
+        <w:t xml:space="preserve">%in%</w:t>
+      </w:r>
+      <w:r>
+        <w:rPr>
+          <w:rStyle w:val="StringTok"/>
+        </w:rPr>
+        <w:t xml:space="preserve"> </w:t>
+      </w:r>
+      <w:r>
+        <w:rPr>
+          <w:rStyle w:val="KeywordTok"/>
+        </w:rPr>
+        <w:t xml:space="preserve">stopwords</w:t>
+      </w:r>
+      <w:r>
+        <w:rPr>
+          <w:rStyle w:val="NormalTok"/>
+        </w:rPr>
+        <w:t xml:space="preserve">(</w:t>
+      </w:r>
+      <w:r>
+        <w:rPr>
+          <w:rStyle w:val="DataTypeTok"/>
+        </w:rPr>
+        <w:t xml:space="preserve">language =</w:t>
+      </w:r>
+      <w:r>
+        <w:rPr>
+          <w:rStyle w:val="NormalTok"/>
+        </w:rPr>
+        <w:t xml:space="preserve"> </w:t>
+      </w:r>
+      <w:r>
+        <w:rPr>
+          <w:rStyle w:val="StringTok"/>
+        </w:rPr>
+        <w:t xml:space="preserve">"en"</w:t>
+      </w:r>
+      <w:r>
+        <w:rPr>
+          <w:rStyle w:val="NormalTok"/>
+        </w:rPr>
+        <w:t xml:space="preserve">)) </w:t>
+      </w:r>
+      <w:r>
+        <w:rPr>
+          <w:rStyle w:val="OperatorTok"/>
+        </w:rPr>
+        <w:t xml:space="preserve">%&gt;%</w:t>
+      </w:r>
+      <w:r>
+        <w:rPr>
+          <w:rStyle w:val="StringTok"/>
+        </w:rPr>
+        <w:t xml:space="preserve">  </w:t>
+      </w:r>
+      <w:r>
+        <w:rPr>
+          <w:rStyle w:val="CommentTok"/>
+        </w:rPr>
+        <w:t xml:space="preserve">#take out stop words </w:t>
+      </w:r>
+      <w:r>
+        <w:br w:type="textWrapping"/>
+      </w:r>
+      <w:r>
+        <w:rPr>
+          <w:rStyle w:val="StringTok"/>
+        </w:rPr>
+        <w:t xml:space="preserve">  </w:t>
+      </w:r>
+      <w:r>
+        <w:rPr>
+          <w:rStyle w:val="KeywordTok"/>
+        </w:rPr>
+        <w:t xml:space="preserve">filter</w:t>
+      </w:r>
+      <w:r>
+        <w:rPr>
+          <w:rStyle w:val="NormalTok"/>
+        </w:rPr>
+        <w:t xml:space="preserve">(</w:t>
+      </w:r>
+      <w:r>
+        <w:rPr>
+          <w:rStyle w:val="KeywordTok"/>
+        </w:rPr>
+        <w:t xml:space="preserve">nchar</w:t>
+      </w:r>
+      <w:r>
+        <w:rPr>
+          <w:rStyle w:val="NormalTok"/>
+        </w:rPr>
+        <w:t xml:space="preserve">(Word) </w:t>
+      </w:r>
+      <w:r>
+        <w:rPr>
+          <w:rStyle w:val="OperatorTok"/>
+        </w:rPr>
+        <w:t xml:space="preserve">&gt;=</w:t>
+      </w:r>
+      <w:r>
+        <w:rPr>
+          <w:rStyle w:val="StringTok"/>
+        </w:rPr>
+        <w:t xml:space="preserve"> </w:t>
+      </w:r>
+      <w:r>
+        <w:rPr>
+          <w:rStyle w:val="DecValTok"/>
+        </w:rPr>
+        <w:t xml:space="preserve">3</w:t>
+      </w:r>
+      <w:r>
+        <w:rPr>
+          <w:rStyle w:val="NormalTok"/>
+        </w:rPr>
+        <w:t xml:space="preserve">) </w:t>
+      </w:r>
+      <w:r>
+        <w:rPr>
+          <w:rStyle w:val="OperatorTok"/>
+        </w:rPr>
+        <w:t xml:space="preserve">%&gt;%</w:t>
+      </w:r>
+      <w:r>
+        <w:rPr>
+          <w:rStyle w:val="StringTok"/>
+        </w:rPr>
+        <w:t xml:space="preserve"> </w:t>
+      </w:r>
+      <w:r>
+        <w:rPr>
+          <w:rStyle w:val="CommentTok"/>
+        </w:rPr>
+        <w:t xml:space="preserve">#words greater than or equal 3</w:t>
+      </w:r>
+      <w:r>
+        <w:br w:type="textWrapping"/>
+      </w:r>
+      <w:r>
+        <w:rPr>
+          <w:rStyle w:val="StringTok"/>
+        </w:rPr>
+        <w:t xml:space="preserve">  </w:t>
+      </w:r>
+      <w:r>
+        <w:rPr>
+          <w:rStyle w:val="KeywordTok"/>
+        </w:rPr>
+        <w:t xml:space="preserve">arrange</w:t>
+      </w:r>
+      <w:r>
+        <w:rPr>
+          <w:rStyle w:val="NormalTok"/>
+        </w:rPr>
+        <w:t xml:space="preserve">(Lg10WF) </w:t>
+      </w:r>
+      <w:r>
+        <w:rPr>
+          <w:rStyle w:val="OperatorTok"/>
+        </w:rPr>
+        <w:t xml:space="preserve">%&gt;%</w:t>
+      </w:r>
+      <w:r>
+        <w:rPr>
+          <w:rStyle w:val="StringTok"/>
+        </w:rPr>
+        <w:t xml:space="preserve"> </w:t>
+      </w:r>
+      <w:r>
+        <w:rPr>
+          <w:rStyle w:val="CommentTok"/>
+        </w:rPr>
+        <w:t xml:space="preserve">#sort by Log10WF </w:t>
+      </w:r>
+      <w:r>
+        <w:br w:type="textWrapping"/>
+      </w:r>
+      <w:r>
+        <w:rPr>
+          <w:rStyle w:val="StringTok"/>
+        </w:rPr>
+        <w:t xml:space="preserve">  </w:t>
+      </w:r>
+      <w:r>
+        <w:rPr>
+          <w:rStyle w:val="KeywordTok"/>
+        </w:rPr>
+        <w:t xml:space="preserve">top_n</w:t>
+      </w:r>
+      <w:r>
+        <w:rPr>
+          <w:rStyle w:val="NormalTok"/>
+        </w:rPr>
+        <w:t xml:space="preserve">(</w:t>
+      </w:r>
+      <w:r>
+        <w:rPr>
+          <w:rStyle w:val="DecValTok"/>
+        </w:rPr>
+        <w:t xml:space="preserve">10000</w:t>
+      </w:r>
+      <w:r>
+        <w:rPr>
+          <w:rStyle w:val="NormalTok"/>
+        </w:rPr>
+        <w:t xml:space="preserve">) </w:t>
+      </w:r>
+      <w:r>
+        <w:rPr>
+          <w:rStyle w:val="CommentTok"/>
+        </w:rPr>
+        <w:t xml:space="preserve">#Take the top 10k</w:t>
+      </w:r>
+      <w:r>
+        <w:br w:type="textWrapping"/>
+      </w:r>
+      <w:r>
+        <w:rPr>
+          <w:rStyle w:val="NormalTok"/>
+        </w:rPr>
+        <w:t xml:space="preserve">  </w:t>
+      </w:r>
+      <w:r>
+        <w:br w:type="textWrapping"/>
+      </w:r>
+      <w:r>
+        <w:rPr>
+          <w:rStyle w:val="NormalTok"/>
+        </w:rPr>
+        <w:t xml:space="preserve">NL_subset &lt;-</w:t>
+      </w:r>
+      <w:r>
+        <w:rPr>
+          <w:rStyle w:val="StringTok"/>
+        </w:rPr>
+        <w:t xml:space="preserve"> </w:t>
+      </w:r>
+      <w:r>
+        <w:rPr>
+          <w:rStyle w:val="NormalTok"/>
+        </w:rPr>
+        <w:t xml:space="preserve">NL_freq </w:t>
+      </w:r>
+      <w:r>
+        <w:rPr>
+          <w:rStyle w:val="OperatorTok"/>
+        </w:rPr>
+        <w:t xml:space="preserve">%&gt;%</w:t>
+      </w:r>
+      <w:r>
+        <w:rPr>
+          <w:rStyle w:val="StringTok"/>
+        </w:rPr>
+        <w:t xml:space="preserve"> </w:t>
+      </w:r>
+      <w:r>
+        <w:rPr>
+          <w:rStyle w:val="CommentTok"/>
+        </w:rPr>
+        <w:t xml:space="preserve">#data frame</w:t>
+      </w:r>
+      <w:r>
+        <w:br w:type="textWrapping"/>
+      </w:r>
+      <w:r>
+        <w:rPr>
+          <w:rStyle w:val="StringTok"/>
+        </w:rPr>
+        <w:t xml:space="preserve">  </w:t>
+      </w:r>
+      <w:r>
+        <w:rPr>
+          <w:rStyle w:val="KeywordTok"/>
+        </w:rPr>
+        <w:t xml:space="preserve">filter</w:t>
+      </w:r>
+      <w:r>
+        <w:rPr>
+          <w:rStyle w:val="NormalTok"/>
+        </w:rPr>
+        <w:t xml:space="preserve">(</w:t>
+      </w:r>
+      <w:r>
+        <w:rPr>
+          <w:rStyle w:val="OperatorTok"/>
+        </w:rPr>
+        <w:t xml:space="preserve">!</w:t>
+      </w:r>
+      <w:r>
+        <w:rPr>
+          <w:rStyle w:val="NormalTok"/>
+        </w:rPr>
+        <w:t xml:space="preserve">Word </w:t>
+      </w:r>
+      <w:r>
+        <w:rPr>
+          <w:rStyle w:val="OperatorTok"/>
+        </w:rPr>
+        <w:t xml:space="preserve">%in%</w:t>
+      </w:r>
+      <w:r>
+        <w:rPr>
+          <w:rStyle w:val="StringTok"/>
+        </w:rPr>
+        <w:t xml:space="preserve"> </w:t>
+      </w:r>
+      <w:r>
+        <w:rPr>
+          <w:rStyle w:val="KeywordTok"/>
+        </w:rPr>
+        <w:t xml:space="preserve">stopwords</w:t>
+      </w:r>
+      <w:r>
+        <w:rPr>
+          <w:rStyle w:val="NormalTok"/>
+        </w:rPr>
+        <w:t xml:space="preserve">(</w:t>
+      </w:r>
+      <w:r>
+        <w:rPr>
+          <w:rStyle w:val="DataTypeTok"/>
+        </w:rPr>
+        <w:t xml:space="preserve">language =</w:t>
+      </w:r>
+      <w:r>
+        <w:rPr>
+          <w:rStyle w:val="NormalTok"/>
+        </w:rPr>
+        <w:t xml:space="preserve"> </w:t>
+      </w:r>
+      <w:r>
+        <w:rPr>
+          <w:rStyle w:val="StringTok"/>
+        </w:rPr>
+        <w:t xml:space="preserve">"nl"</w:t>
+      </w:r>
+      <w:r>
+        <w:rPr>
+          <w:rStyle w:val="NormalTok"/>
+        </w:rPr>
+        <w:t xml:space="preserve">)) </w:t>
+      </w:r>
+      <w:r>
+        <w:rPr>
+          <w:rStyle w:val="OperatorTok"/>
+        </w:rPr>
+        <w:t xml:space="preserve">%&gt;%</w:t>
+      </w:r>
+      <w:r>
+        <w:rPr>
+          <w:rStyle w:val="StringTok"/>
+        </w:rPr>
+        <w:t xml:space="preserve">  </w:t>
+      </w:r>
+      <w:r>
+        <w:rPr>
+          <w:rStyle w:val="CommentTok"/>
+        </w:rPr>
+        <w:t xml:space="preserve">#take out stop words </w:t>
+      </w:r>
+      <w:r>
+        <w:br w:type="textWrapping"/>
+      </w:r>
+      <w:r>
+        <w:rPr>
+          <w:rStyle w:val="StringTok"/>
+        </w:rPr>
+        <w:t xml:space="preserve">  </w:t>
+      </w:r>
+      <w:r>
+        <w:rPr>
+          <w:rStyle w:val="KeywordTok"/>
+        </w:rPr>
+        <w:t xml:space="preserve">filter</w:t>
+      </w:r>
+      <w:r>
+        <w:rPr>
+          <w:rStyle w:val="NormalTok"/>
+        </w:rPr>
+        <w:t xml:space="preserve">(</w:t>
+      </w:r>
+      <w:r>
+        <w:rPr>
+          <w:rStyle w:val="KeywordTok"/>
+        </w:rPr>
+        <w:t xml:space="preserve">nchar</w:t>
+      </w:r>
+      <w:r>
+        <w:rPr>
+          <w:rStyle w:val="NormalTok"/>
+        </w:rPr>
+        <w:t xml:space="preserve">(Word) </w:t>
+      </w:r>
+      <w:r>
+        <w:rPr>
+          <w:rStyle w:val="OperatorTok"/>
+        </w:rPr>
+        <w:t xml:space="preserve">&gt;=</w:t>
+      </w:r>
+      <w:r>
+        <w:rPr>
+          <w:rStyle w:val="StringTok"/>
+        </w:rPr>
+        <w:t xml:space="preserve"> </w:t>
+      </w:r>
+      <w:r>
+        <w:rPr>
+          <w:rStyle w:val="DecValTok"/>
+        </w:rPr>
+        <w:t xml:space="preserve">3</w:t>
+      </w:r>
+      <w:r>
+        <w:rPr>
+          <w:rStyle w:val="NormalTok"/>
+        </w:rPr>
+        <w:t xml:space="preserve">) </w:t>
+      </w:r>
+      <w:r>
+        <w:rPr>
+          <w:rStyle w:val="OperatorTok"/>
+        </w:rPr>
+        <w:t xml:space="preserve">%&gt;%</w:t>
+      </w:r>
+      <w:r>
+        <w:rPr>
+          <w:rStyle w:val="StringTok"/>
+        </w:rPr>
+        <w:t xml:space="preserve"> </w:t>
+      </w:r>
+      <w:r>
+        <w:rPr>
+          <w:rStyle w:val="CommentTok"/>
+        </w:rPr>
+        <w:t xml:space="preserve">#words greater than or equal 3</w:t>
+      </w:r>
+      <w:r>
+        <w:br w:type="textWrapping"/>
+      </w:r>
+      <w:r>
+        <w:rPr>
+          <w:rStyle w:val="StringTok"/>
+        </w:rPr>
+        <w:t xml:space="preserve">  </w:t>
+      </w:r>
+      <w:r>
+        <w:rPr>
+          <w:rStyle w:val="KeywordTok"/>
+        </w:rPr>
+        <w:t xml:space="preserve">arrange</w:t>
+      </w:r>
+      <w:r>
+        <w:rPr>
+          <w:rStyle w:val="NormalTok"/>
+        </w:rPr>
+        <w:t xml:space="preserve">(Lg10WF) </w:t>
+      </w:r>
+      <w:r>
+        <w:rPr>
+          <w:rStyle w:val="OperatorTok"/>
+        </w:rPr>
+        <w:t xml:space="preserve">%&gt;%</w:t>
+      </w:r>
+      <w:r>
+        <w:rPr>
+          <w:rStyle w:val="StringTok"/>
+        </w:rPr>
+        <w:t xml:space="preserve"> </w:t>
+      </w:r>
+      <w:r>
+        <w:rPr>
+          <w:rStyle w:val="CommentTok"/>
+        </w:rPr>
+        <w:t xml:space="preserve">#sort by Log10WF </w:t>
+      </w:r>
+      <w:r>
+        <w:br w:type="textWrapping"/>
+      </w:r>
+      <w:r>
+        <w:rPr>
+          <w:rStyle w:val="StringTok"/>
+        </w:rPr>
+        <w:t xml:space="preserve">  </w:t>
+      </w:r>
+      <w:r>
+        <w:rPr>
+          <w:rStyle w:val="KeywordTok"/>
+        </w:rPr>
+        <w:t xml:space="preserve">top_n</w:t>
+      </w:r>
+      <w:r>
+        <w:rPr>
+          <w:rStyle w:val="NormalTok"/>
+        </w:rPr>
+        <w:t xml:space="preserve">(</w:t>
+      </w:r>
+      <w:r>
+        <w:rPr>
+          <w:rStyle w:val="DecValTok"/>
+        </w:rPr>
+        <w:t xml:space="preserve">10000</w:t>
+      </w:r>
+      <w:r>
+        <w:rPr>
+          <w:rStyle w:val="NormalTok"/>
+        </w:rPr>
+        <w:t xml:space="preserve">) </w:t>
+      </w:r>
+      <w:r>
+        <w:rPr>
+          <w:rStyle w:val="CommentTok"/>
+        </w:rPr>
+        <w:t xml:space="preserve">#Take the top 10k</w:t>
+      </w:r>
+      <w:r>
+        <w:br w:type="textWrapping"/>
+      </w:r>
+      <w:r>
+        <w:br w:type="textWrapping"/>
+      </w:r>
+      <w:r>
+        <w:rPr>
+          <w:rStyle w:val="CommentTok"/>
+        </w:rPr>
+        <w:t xml:space="preserve">##these libraries will be combined with translate R</w:t>
+      </w:r>
+      <w:r>
+        <w:br w:type="textWrapping"/>
+      </w:r>
+      <w:r>
+        <w:rPr>
+          <w:rStyle w:val="CommentTok"/>
+        </w:rPr>
+        <w:t xml:space="preserve">##this service is not free, uses google's API</w:t>
+      </w:r>
+      <w:r>
+        <w:br w:type="textWrapping"/>
+      </w:r>
+      <w:r>
+        <w:rPr>
+          <w:rStyle w:val="CommentTok"/>
+        </w:rPr>
+        <w:t xml:space="preserve">##will work with the university to see if we have</w:t>
+      </w:r>
+      <w:r>
+        <w:br w:type="textWrapping"/>
+      </w:r>
+      <w:r>
+        <w:rPr>
+          <w:rStyle w:val="CommentTok"/>
+        </w:rPr>
+        <w:t xml:space="preserve">##a service already for this type of task </w:t>
+      </w:r>
+      <w:r>
+        <w:br w:type="textWrapping"/>
+      </w:r>
+      <w:r>
+        <w:rPr>
+          <w:rStyle w:val="CommentTok"/>
+        </w:rPr>
+        <w:t xml:space="preserve">#library(translateR)</w:t>
+      </w:r>
     </w:p>
     <w:p>
       <w:pPr>
-        <w:pStyle w:val="SourceCode"/>
-      </w:pPr>
-      <w:r>
-        <w:rPr>
-          <w:rStyle w:val="VerbatimChar"/>
-        </w:rPr>
-        <w:t xml:space="preserve">## </w:t>
-      </w:r>
-      <w:r>
-        <w:br w:type="textWrapping"/>
-      </w:r>
-      <w:r>
-        <w:rPr>
-          <w:rStyle w:val="VerbatimChar"/>
-        </w:rPr>
-        <w:t xml:space="preserve">## Attaching package: 'dplyr'</w:t>
-      </w:r>
-    </w:p>
-    <w:p>
-      <w:pPr>
-        <w:pStyle w:val="SourceCode"/>
-      </w:pPr>
-      <w:r>
-        <w:rPr>
-          <w:rStyle w:val="VerbatimChar"/>
-        </w:rPr>
-        <w:t xml:space="preserve">## The following objects are masked from 'package:stats':</w:t>
-      </w:r>
-      <w:r>
-        <w:br w:type="textWrapping"/>
-      </w:r>
-      <w:r>
-        <w:rPr>
-          <w:rStyle w:val="VerbatimChar"/>
-        </w:rPr>
-        <w:t xml:space="preserve">## </w:t>
-      </w:r>
-      <w:r>
-        <w:br w:type="textWrapping"/>
-      </w:r>
-      <w:r>
-        <w:rPr>
-          <w:rStyle w:val="VerbatimChar"/>
-        </w:rPr>
-        <w:t xml:space="preserve">##     filter, lag</w:t>
-      </w:r>
-    </w:p>
-    <w:p>
-      <w:pPr>
-        <w:pStyle w:val="SourceCode"/>
-      </w:pPr>
-      <w:r>
-        <w:rPr>
-          <w:rStyle w:val="VerbatimChar"/>
-        </w:rPr>
-        <w:t xml:space="preserve">## The following objects are masked from 'package:base':</w:t>
-      </w:r>
-      <w:r>
-        <w:br w:type="textWrapping"/>
-      </w:r>
-      <w:r>
-        <w:rPr>
-          <w:rStyle w:val="VerbatimChar"/>
-        </w:rPr>
-        <w:t xml:space="preserve">## </w:t>
-      </w:r>
-      <w:r>
-        <w:br w:type="textWrapping"/>
-      </w:r>
-      <w:r>
-        <w:rPr>
-          <w:rStyle w:val="VerbatimChar"/>
-        </w:rPr>
-        <w:t xml:space="preserve">##     intersect, setdiff, setequal, union</w:t>
-      </w:r>
-    </w:p>
-    <w:p>
-      <w:pPr>
-        <w:pStyle w:val="SourceCode"/>
-      </w:pPr>
-      <w:r>
-        <w:rPr>
-          <w:rStyle w:val="CommentTok"/>
-        </w:rPr>
-        <w:t xml:space="preserve">##Import the US English Data</w:t>
-      </w:r>
-      <w:r>
-        <w:br w:type="textWrapping"/>
-      </w:r>
-      <w:r>
-        <w:rPr>
-          <w:rStyle w:val="NormalTok"/>
-        </w:rPr>
-        <w:t xml:space="preserve">US_freq &lt;-</w:t>
-      </w:r>
-      <w:r>
-        <w:rPr>
-          <w:rStyle w:val="StringTok"/>
-        </w:rPr>
-        <w:t xml:space="preserve"> </w:t>
-      </w:r>
-      <w:r>
-        <w:rPr>
-          <w:rStyle w:val="KeywordTok"/>
-        </w:rPr>
-        <w:t xml:space="preserve">read_excel</w:t>
-      </w:r>
-      <w:r>
-        <w:rPr>
-          <w:rStyle w:val="NormalTok"/>
-        </w:rPr>
-        <w:t xml:space="preserve">(</w:t>
-      </w:r>
-      <w:r>
-        <w:rPr>
-          <w:rStyle w:val="StringTok"/>
-        </w:rPr>
-        <w:t xml:space="preserve">"similarity_data/SUBTLEXusfrequencyabove1.xls"</w:t>
-      </w:r>
-      <w:r>
-        <w:rPr>
-          <w:rStyle w:val="NormalTok"/>
-        </w:rPr>
-        <w:t xml:space="preserve">)</w:t>
-      </w:r>
-      <w:r>
-        <w:br w:type="textWrapping"/>
-      </w:r>
-      <w:r>
-        <w:rPr>
-          <w:rStyle w:val="CommentTok"/>
-        </w:rPr>
-        <w:t xml:space="preserve">##Import the Dutch Data</w:t>
-      </w:r>
-      <w:r>
-        <w:br w:type="textWrapping"/>
-      </w:r>
-      <w:r>
-        <w:rPr>
-          <w:rStyle w:val="KeywordTok"/>
-        </w:rPr>
-        <w:t xml:space="preserve">load</w:t>
-      </w:r>
-      <w:r>
-        <w:rPr>
-          <w:rStyle w:val="NormalTok"/>
-        </w:rPr>
-        <w:t xml:space="preserve">(</w:t>
-      </w:r>
-      <w:r>
-        <w:rPr>
-          <w:rStyle w:val="StringTok"/>
-        </w:rPr>
-        <w:t xml:space="preserve">"similarity_data/SUBTLEX-NL.cd-above2.Rdata"</w:t>
-      </w:r>
-      <w:r>
-        <w:rPr>
-          <w:rStyle w:val="NormalTok"/>
-        </w:rPr>
-        <w:t xml:space="preserve">)</w:t>
-      </w:r>
-      <w:r>
-        <w:br w:type="textWrapping"/>
-      </w:r>
-      <w:r>
-        <w:rPr>
-          <w:rStyle w:val="NormalTok"/>
-        </w:rPr>
-        <w:t xml:space="preserve">NL_freq &lt;-</w:t>
-      </w:r>
-      <w:r>
-        <w:rPr>
-          <w:rStyle w:val="StringTok"/>
-        </w:rPr>
-        <w:t xml:space="preserve"> </w:t>
-      </w:r>
-      <w:r>
-        <w:rPr>
-          <w:rStyle w:val="NormalTok"/>
-        </w:rPr>
-        <w:t xml:space="preserve">subtlex.nl.cdgt2</w:t>
-      </w:r>
-      <w:r>
-        <w:br w:type="textWrapping"/>
-      </w:r>
-      <w:r>
-        <w:rPr>
-          <w:rStyle w:val="KeywordTok"/>
-        </w:rPr>
-        <w:t xml:space="preserve">rm</w:t>
-      </w:r>
-      <w:r>
-        <w:rPr>
-          <w:rStyle w:val="NormalTok"/>
-        </w:rPr>
-        <w:t xml:space="preserve">(subtlex.nl.cdgt2)</w:t>
-      </w:r>
-      <w:r>
-        <w:br w:type="textWrapping"/>
-      </w:r>
-      <w:r>
-        <w:br w:type="textWrapping"/>
-      </w:r>
-      <w:r>
-        <w:rPr>
-          <w:rStyle w:val="CommentTok"/>
-        </w:rPr>
-        <w:t xml:space="preserve">##lower case all words</w:t>
-      </w:r>
-      <w:r>
-        <w:br w:type="textWrapping"/>
-      </w:r>
-      <w:r>
-        <w:rPr>
-          <w:rStyle w:val="NormalTok"/>
-        </w:rPr>
-        <w:t xml:space="preserve">US_freq</w:t>
-      </w:r>
-      <w:r>
-        <w:rPr>
-          <w:rStyle w:val="OperatorTok"/>
-        </w:rPr>
-        <w:t xml:space="preserve">$</w:t>
-      </w:r>
-      <w:r>
-        <w:rPr>
-          <w:rStyle w:val="NormalTok"/>
-        </w:rPr>
-        <w:t xml:space="preserve">Word &lt;-</w:t>
-      </w:r>
-      <w:r>
-        <w:rPr>
-          <w:rStyle w:val="StringTok"/>
-        </w:rPr>
-        <w:t xml:space="preserve"> </w:t>
-      </w:r>
-      <w:r>
-        <w:rPr>
-          <w:rStyle w:val="KeywordTok"/>
-        </w:rPr>
-        <w:t xml:space="preserve">tolower</w:t>
-      </w:r>
-      <w:r>
-        <w:rPr>
-          <w:rStyle w:val="NormalTok"/>
-        </w:rPr>
-        <w:t xml:space="preserve">(US_freq</w:t>
-      </w:r>
-      <w:r>
-        <w:rPr>
-          <w:rStyle w:val="OperatorTok"/>
-        </w:rPr>
-        <w:t xml:space="preserve">$</w:t>
-      </w:r>
-      <w:r>
-        <w:rPr>
-          <w:rStyle w:val="NormalTok"/>
-        </w:rPr>
-        <w:t xml:space="preserve">Word)</w:t>
-      </w:r>
-      <w:r>
-        <w:br w:type="textWrapping"/>
-      </w:r>
-      <w:r>
-        <w:rPr>
-          <w:rStyle w:val="NormalTok"/>
-        </w:rPr>
-        <w:t xml:space="preserve">NL_freq</w:t>
-      </w:r>
-      <w:r>
-        <w:rPr>
-          <w:rStyle w:val="OperatorTok"/>
-        </w:rPr>
-        <w:t xml:space="preserve">$</w:t>
-      </w:r>
-      <w:r>
-        <w:rPr>
-          <w:rStyle w:val="NormalTok"/>
-        </w:rPr>
-        <w:t xml:space="preserve">Word &lt;-</w:t>
-      </w:r>
-      <w:r>
-        <w:rPr>
-          <w:rStyle w:val="StringTok"/>
-        </w:rPr>
-        <w:t xml:space="preserve"> </w:t>
-      </w:r>
-      <w:r>
-        <w:rPr>
-          <w:rStyle w:val="KeywordTok"/>
-        </w:rPr>
-        <w:t xml:space="preserve">tolower</w:t>
-      </w:r>
-      <w:r>
-        <w:rPr>
-          <w:rStyle w:val="NormalTok"/>
-        </w:rPr>
-        <w:t xml:space="preserve">(NL_freq</w:t>
-      </w:r>
-      <w:r>
-        <w:rPr>
-          <w:rStyle w:val="OperatorTok"/>
-        </w:rPr>
-        <w:t xml:space="preserve">$</w:t>
-      </w:r>
-      <w:r>
-        <w:rPr>
-          <w:rStyle w:val="NormalTok"/>
-        </w:rPr>
-        <w:t xml:space="preserve">Word)</w:t>
-      </w:r>
-      <w:r>
-        <w:br w:type="textWrapping"/>
-      </w:r>
-      <w:r>
-        <w:br w:type="textWrapping"/>
-      </w:r>
-      <w:r>
-        <w:rPr>
-          <w:rStyle w:val="CommentTok"/>
-        </w:rPr>
-        <w:t xml:space="preserve">##Grab the top 10,000 words </w:t>
-      </w:r>
-      <w:r>
-        <w:br w:type="textWrapping"/>
-      </w:r>
-      <w:r>
-        <w:rPr>
-          <w:rStyle w:val="NormalTok"/>
-        </w:rPr>
-        <w:t xml:space="preserve">US_subset &lt;-</w:t>
-      </w:r>
-      <w:r>
-        <w:rPr>
-          <w:rStyle w:val="StringTok"/>
-        </w:rPr>
-        <w:t xml:space="preserve"> </w:t>
-      </w:r>
-      <w:r>
-        <w:rPr>
-          <w:rStyle w:val="NormalTok"/>
-        </w:rPr>
-        <w:t xml:space="preserve">US_freq </w:t>
-      </w:r>
-      <w:r>
-        <w:rPr>
-          <w:rStyle w:val="OperatorTok"/>
-        </w:rPr>
-        <w:t xml:space="preserve">%&gt;%</w:t>
-      </w:r>
-      <w:r>
-        <w:rPr>
-          <w:rStyle w:val="StringTok"/>
-        </w:rPr>
-        <w:t xml:space="preserve"> </w:t>
-      </w:r>
-      <w:r>
-        <w:rPr>
-          <w:rStyle w:val="CommentTok"/>
-        </w:rPr>
-        <w:t xml:space="preserve">#data frame</w:t>
-      </w:r>
-      <w:r>
-        <w:br w:type="textWrapping"/>
-      </w:r>
-      <w:r>
-        <w:rPr>
-          <w:rStyle w:val="StringTok"/>
-        </w:rPr>
-        <w:t xml:space="preserve">  </w:t>
-      </w:r>
-      <w:r>
-        <w:rPr>
-          <w:rStyle w:val="KeywordTok"/>
-        </w:rPr>
-        <w:t xml:space="preserve">filter</w:t>
-      </w:r>
-      <w:r>
-        <w:rPr>
-          <w:rStyle w:val="NormalTok"/>
-        </w:rPr>
-        <w:t xml:space="preserve">(</w:t>
-      </w:r>
-      <w:r>
-        <w:rPr>
-          <w:rStyle w:val="OperatorTok"/>
-        </w:rPr>
-        <w:t xml:space="preserve">!</w:t>
-      </w:r>
-      <w:r>
-        <w:rPr>
-          <w:rStyle w:val="NormalTok"/>
-        </w:rPr>
-        <w:t xml:space="preserve">Word </w:t>
-      </w:r>
-      <w:r>
-        <w:rPr>
-          <w:rStyle w:val="OperatorTok"/>
-        </w:rPr>
-        <w:t xml:space="preserve">%in%</w:t>
-      </w:r>
-      <w:r>
-        <w:rPr>
-          <w:rStyle w:val="StringTok"/>
-        </w:rPr>
-        <w:t xml:space="preserve"> </w:t>
-      </w:r>
-      <w:r>
-        <w:rPr>
-          <w:rStyle w:val="KeywordTok"/>
-        </w:rPr>
-        <w:t xml:space="preserve">stopwords</w:t>
-      </w:r>
-      <w:r>
-        <w:rPr>
-          <w:rStyle w:val="NormalTok"/>
-        </w:rPr>
-        <w:t xml:space="preserve">(</w:t>
-      </w:r>
-      <w:r>
-        <w:rPr>
-          <w:rStyle w:val="DataTypeTok"/>
-        </w:rPr>
-        <w:t xml:space="preserve">language =</w:t>
-      </w:r>
-      <w:r>
-        <w:rPr>
-          <w:rStyle w:val="NormalTok"/>
-        </w:rPr>
-        <w:t xml:space="preserve"> </w:t>
-      </w:r>
-      <w:r>
-        <w:rPr>
-          <w:rStyle w:val="StringTok"/>
-        </w:rPr>
-        <w:t xml:space="preserve">"en"</w:t>
-      </w:r>
-      <w:r>
-        <w:rPr>
-          <w:rStyle w:val="NormalTok"/>
-        </w:rPr>
-        <w:t xml:space="preserve">)) </w:t>
-      </w:r>
-      <w:r>
-        <w:rPr>
-          <w:rStyle w:val="OperatorTok"/>
-        </w:rPr>
-        <w:t xml:space="preserve">%&gt;%</w:t>
-      </w:r>
-      <w:r>
-        <w:rPr>
-          <w:rStyle w:val="StringTok"/>
-        </w:rPr>
-        <w:t xml:space="preserve">  </w:t>
-      </w:r>
-      <w:r>
-        <w:rPr>
-          <w:rStyle w:val="CommentTok"/>
-        </w:rPr>
-        <w:t xml:space="preserve">#take out stop words </w:t>
-      </w:r>
-      <w:r>
-        <w:br w:type="textWrapping"/>
-      </w:r>
-      <w:r>
-        <w:rPr>
-          <w:rStyle w:val="StringTok"/>
-        </w:rPr>
-        <w:t xml:space="preserve">  </w:t>
-      </w:r>
-      <w:r>
-        <w:rPr>
-          <w:rStyle w:val="KeywordTok"/>
-        </w:rPr>
-        <w:t xml:space="preserve">filter</w:t>
-      </w:r>
-      <w:r>
-        <w:rPr>
-          <w:rStyle w:val="NormalTok"/>
-        </w:rPr>
-        <w:t xml:space="preserve">(</w:t>
-      </w:r>
-      <w:r>
-        <w:rPr>
-          <w:rStyle w:val="KeywordTok"/>
-        </w:rPr>
-        <w:t xml:space="preserve">nchar</w:t>
-      </w:r>
-      <w:r>
-        <w:rPr>
-          <w:rStyle w:val="NormalTok"/>
-        </w:rPr>
-        <w:t xml:space="preserve">(Word) </w:t>
-      </w:r>
-      <w:r>
-        <w:rPr>
-          <w:rStyle w:val="OperatorTok"/>
-        </w:rPr>
-        <w:t xml:space="preserve">&gt;=</w:t>
-      </w:r>
-      <w:r>
-        <w:rPr>
-          <w:rStyle w:val="StringTok"/>
-        </w:rPr>
-        <w:t xml:space="preserve"> </w:t>
-      </w:r>
-      <w:r>
-        <w:rPr>
-          <w:rStyle w:val="DecValTok"/>
-        </w:rPr>
-        <w:t xml:space="preserve">3</w:t>
-      </w:r>
-      <w:r>
-        <w:rPr>
-          <w:rStyle w:val="NormalTok"/>
-        </w:rPr>
-        <w:t xml:space="preserve">) </w:t>
-      </w:r>
-      <w:r>
-        <w:rPr>
-          <w:rStyle w:val="OperatorTok"/>
-        </w:rPr>
-        <w:t xml:space="preserve">%&gt;%</w:t>
-      </w:r>
-      <w:r>
-        <w:rPr>
-          <w:rStyle w:val="StringTok"/>
-        </w:rPr>
-        <w:t xml:space="preserve"> </w:t>
-      </w:r>
-      <w:r>
-        <w:rPr>
-          <w:rStyle w:val="CommentTok"/>
-        </w:rPr>
-        <w:t xml:space="preserve">#words greater than or equal 3</w:t>
-      </w:r>
-      <w:r>
-        <w:br w:type="textWrapping"/>
-      </w:r>
-      <w:r>
-        <w:rPr>
-          <w:rStyle w:val="StringTok"/>
-        </w:rPr>
-        <w:t xml:space="preserve">  </w:t>
-      </w:r>
-      <w:r>
-        <w:rPr>
-          <w:rStyle w:val="KeywordTok"/>
-        </w:rPr>
-        <w:t xml:space="preserve">arrange</w:t>
-      </w:r>
-      <w:r>
-        <w:rPr>
-          <w:rStyle w:val="NormalTok"/>
-        </w:rPr>
-        <w:t xml:space="preserve">(Lg10WF) </w:t>
-      </w:r>
-      <w:r>
-        <w:rPr>
-          <w:rStyle w:val="OperatorTok"/>
-        </w:rPr>
-        <w:t xml:space="preserve">%&gt;%</w:t>
-      </w:r>
-      <w:r>
-        <w:rPr>
-          <w:rStyle w:val="StringTok"/>
-        </w:rPr>
-        <w:t xml:space="preserve"> </w:t>
-      </w:r>
-      <w:r>
-        <w:rPr>
-          <w:rStyle w:val="CommentTok"/>
-        </w:rPr>
-        <w:t xml:space="preserve">#sort by Log10WF </w:t>
-      </w:r>
-      <w:r>
-        <w:br w:type="textWrapping"/>
-      </w:r>
-      <w:r>
-        <w:rPr>
-          <w:rStyle w:val="StringTok"/>
-        </w:rPr>
-        <w:t xml:space="preserve">  </w:t>
-      </w:r>
-      <w:r>
-        <w:rPr>
-          <w:rStyle w:val="KeywordTok"/>
-        </w:rPr>
-        <w:t xml:space="preserve">top_n</w:t>
-      </w:r>
-      <w:r>
-        <w:rPr>
-          <w:rStyle w:val="NormalTok"/>
-        </w:rPr>
-        <w:t xml:space="preserve">(</w:t>
-      </w:r>
-      <w:r>
-        <w:rPr>
-          <w:rStyle w:val="DecValTok"/>
-        </w:rPr>
-        <w:t xml:space="preserve">10000</w:t>
-      </w:r>
-      <w:r>
-        <w:rPr>
-          <w:rStyle w:val="NormalTok"/>
-        </w:rPr>
-        <w:t xml:space="preserve">) </w:t>
-      </w:r>
-      <w:r>
-        <w:rPr>
-          <w:rStyle w:val="CommentTok"/>
-        </w:rPr>
-        <w:t xml:space="preserve">#Take the top 10k</w:t>
-      </w:r>
-    </w:p>
-    <w:p>
-      <w:pPr>
-        <w:pStyle w:val="SourceCode"/>
-      </w:pPr>
-      <w:r>
-        <w:rPr>
-          <w:rStyle w:val="VerbatimChar"/>
-        </w:rPr>
-        <w:t xml:space="preserve">## Selecting by Lg10CD</w:t>
-      </w:r>
-    </w:p>
-    <w:p>
-      <w:pPr>
-        <w:pStyle w:val="SourceCode"/>
-      </w:pPr>
-      <w:r>
-        <w:rPr>
-          <w:rStyle w:val="NormalTok"/>
-        </w:rPr>
-        <w:t xml:space="preserve">NL_subset &lt;-</w:t>
-      </w:r>
-      <w:r>
-        <w:rPr>
-          <w:rStyle w:val="StringTok"/>
-        </w:rPr>
-        <w:t xml:space="preserve"> </w:t>
-      </w:r>
-      <w:r>
-        <w:rPr>
-          <w:rStyle w:val="NormalTok"/>
-        </w:rPr>
-        <w:t xml:space="preserve">NL_freq </w:t>
-      </w:r>
-      <w:r>
-        <w:rPr>
-          <w:rStyle w:val="OperatorTok"/>
-        </w:rPr>
-        <w:t xml:space="preserve">%&gt;%</w:t>
-      </w:r>
-      <w:r>
-        <w:rPr>
-          <w:rStyle w:val="StringTok"/>
-        </w:rPr>
-        <w:t xml:space="preserve"> </w:t>
-      </w:r>
-      <w:r>
-        <w:rPr>
-          <w:rStyle w:val="CommentTok"/>
-        </w:rPr>
-        <w:t xml:space="preserve">#data frame</w:t>
-      </w:r>
-      <w:r>
-        <w:br w:type="textWrapping"/>
-      </w:r>
-      <w:r>
-        <w:rPr>
-          <w:rStyle w:val="StringTok"/>
-        </w:rPr>
-        <w:t xml:space="preserve">  </w:t>
-      </w:r>
-      <w:r>
-        <w:rPr>
-          <w:rStyle w:val="KeywordTok"/>
-        </w:rPr>
-        <w:t xml:space="preserve">filter</w:t>
-      </w:r>
-      <w:r>
-        <w:rPr>
-          <w:rStyle w:val="NormalTok"/>
-        </w:rPr>
-        <w:t xml:space="preserve">(</w:t>
-      </w:r>
-      <w:r>
-        <w:rPr>
-          <w:rStyle w:val="OperatorTok"/>
-        </w:rPr>
-        <w:t xml:space="preserve">!</w:t>
-      </w:r>
-      <w:r>
-        <w:rPr>
-          <w:rStyle w:val="NormalTok"/>
-        </w:rPr>
-        <w:t xml:space="preserve">Word </w:t>
-      </w:r>
-      <w:r>
-        <w:rPr>
-          <w:rStyle w:val="OperatorTok"/>
-        </w:rPr>
-        <w:t xml:space="preserve">%in%</w:t>
-      </w:r>
-      <w:r>
-        <w:rPr>
-          <w:rStyle w:val="StringTok"/>
-        </w:rPr>
-        <w:t xml:space="preserve"> </w:t>
-      </w:r>
-      <w:r>
-        <w:rPr>
-          <w:rStyle w:val="KeywordTok"/>
-        </w:rPr>
-        <w:t xml:space="preserve">stopwords</w:t>
-      </w:r>
-      <w:r>
-        <w:rPr>
-          <w:rStyle w:val="NormalTok"/>
-        </w:rPr>
-        <w:t xml:space="preserve">(</w:t>
-      </w:r>
-      <w:r>
-        <w:rPr>
-          <w:rStyle w:val="DataTypeTok"/>
-        </w:rPr>
-        <w:t xml:space="preserve">language =</w:t>
-      </w:r>
-      <w:r>
-        <w:rPr>
-          <w:rStyle w:val="NormalTok"/>
-        </w:rPr>
-        <w:t xml:space="preserve"> </w:t>
-      </w:r>
-      <w:r>
-        <w:rPr>
-          <w:rStyle w:val="StringTok"/>
-        </w:rPr>
-        <w:t xml:space="preserve">"nl"</w:t>
-      </w:r>
-      <w:r>
-        <w:rPr>
-          <w:rStyle w:val="NormalTok"/>
-        </w:rPr>
-        <w:t xml:space="preserve">)) </w:t>
-      </w:r>
-      <w:r>
-        <w:rPr>
-          <w:rStyle w:val="OperatorTok"/>
-        </w:rPr>
-        <w:t xml:space="preserve">%&gt;%</w:t>
-      </w:r>
-      <w:r>
-        <w:rPr>
-          <w:rStyle w:val="StringTok"/>
-        </w:rPr>
-        <w:t xml:space="preserve">  </w:t>
-      </w:r>
-      <w:r>
-        <w:rPr>
-          <w:rStyle w:val="CommentTok"/>
-        </w:rPr>
-        <w:t xml:space="preserve">#take out stop words </w:t>
-      </w:r>
-      <w:r>
-        <w:br w:type="textWrapping"/>
-      </w:r>
-      <w:r>
-        <w:rPr>
-          <w:rStyle w:val="StringTok"/>
-        </w:rPr>
-        <w:t xml:space="preserve">  </w:t>
-      </w:r>
-      <w:r>
-        <w:rPr>
-          <w:rStyle w:val="KeywordTok"/>
-        </w:rPr>
-        <w:t xml:space="preserve">filter</w:t>
-      </w:r>
-      <w:r>
-        <w:rPr>
-          <w:rStyle w:val="NormalTok"/>
-        </w:rPr>
-        <w:t xml:space="preserve">(</w:t>
-      </w:r>
-      <w:r>
-        <w:rPr>
-          <w:rStyle w:val="KeywordTok"/>
-        </w:rPr>
-        <w:t xml:space="preserve">nchar</w:t>
-      </w:r>
-      <w:r>
-        <w:rPr>
-          <w:rStyle w:val="NormalTok"/>
-        </w:rPr>
-        <w:t xml:space="preserve">(Word) </w:t>
-      </w:r>
-      <w:r>
-        <w:rPr>
-          <w:rStyle w:val="OperatorTok"/>
-        </w:rPr>
-        <w:t xml:space="preserve">&gt;=</w:t>
-      </w:r>
-      <w:r>
-        <w:rPr>
-          <w:rStyle w:val="StringTok"/>
-        </w:rPr>
-        <w:t xml:space="preserve"> </w:t>
-      </w:r>
-      <w:r>
-        <w:rPr>
-          <w:rStyle w:val="DecValTok"/>
-        </w:rPr>
-        <w:t xml:space="preserve">3</w:t>
-      </w:r>
-      <w:r>
-        <w:rPr>
-          <w:rStyle w:val="NormalTok"/>
-        </w:rPr>
-        <w:t xml:space="preserve">) </w:t>
-      </w:r>
-      <w:r>
-        <w:rPr>
-          <w:rStyle w:val="OperatorTok"/>
-        </w:rPr>
-        <w:t xml:space="preserve">%&gt;%</w:t>
-      </w:r>
-      <w:r>
-        <w:rPr>
-          <w:rStyle w:val="StringTok"/>
-        </w:rPr>
-        <w:t xml:space="preserve"> </w:t>
-      </w:r>
-      <w:r>
-        <w:rPr>
-          <w:rStyle w:val="CommentTok"/>
-        </w:rPr>
-        <w:t xml:space="preserve">#words greater than or equal 3</w:t>
-      </w:r>
-      <w:r>
-        <w:br w:type="textWrapping"/>
-      </w:r>
-      <w:r>
-        <w:rPr>
-          <w:rStyle w:val="StringTok"/>
-        </w:rPr>
-        <w:t xml:space="preserve">  </w:t>
-      </w:r>
-      <w:r>
-        <w:rPr>
-          <w:rStyle w:val="KeywordTok"/>
-        </w:rPr>
-        <w:t xml:space="preserve">arrange</w:t>
-      </w:r>
-      <w:r>
-        <w:rPr>
-          <w:rStyle w:val="NormalTok"/>
-        </w:rPr>
-        <w:t xml:space="preserve">(Lg10WF) </w:t>
-      </w:r>
-      <w:r>
-        <w:rPr>
-          <w:rStyle w:val="OperatorTok"/>
-        </w:rPr>
-        <w:t xml:space="preserve">%&gt;%</w:t>
-      </w:r>
-      <w:r>
-        <w:rPr>
-          <w:rStyle w:val="StringTok"/>
-        </w:rPr>
-        <w:t xml:space="preserve"> </w:t>
-      </w:r>
-      <w:r>
-        <w:rPr>
-          <w:rStyle w:val="CommentTok"/>
-        </w:rPr>
-        <w:t xml:space="preserve">#sort by Log10WF </w:t>
-      </w:r>
-      <w:r>
-        <w:br w:type="textWrapping"/>
-      </w:r>
-      <w:r>
-        <w:rPr>
-          <w:rStyle w:val="StringTok"/>
-        </w:rPr>
-        <w:t xml:space="preserve">  </w:t>
-      </w:r>
-      <w:r>
-        <w:rPr>
-          <w:rStyle w:val="KeywordTok"/>
-        </w:rPr>
-        <w:t xml:space="preserve">top_n</w:t>
-      </w:r>
-      <w:r>
-        <w:rPr>
-          <w:rStyle w:val="NormalTok"/>
-        </w:rPr>
-        <w:t xml:space="preserve">(</w:t>
-      </w:r>
-      <w:r>
-        <w:rPr>
-          <w:rStyle w:val="DecValTok"/>
-        </w:rPr>
-        <w:t xml:space="preserve">10000</w:t>
-      </w:r>
-      <w:r>
-        <w:rPr>
-          <w:rStyle w:val="NormalTok"/>
-        </w:rPr>
-        <w:t xml:space="preserve">) </w:t>
-      </w:r>
-      <w:r>
-        <w:rPr>
-          <w:rStyle w:val="CommentTok"/>
-        </w:rPr>
-        <w:t xml:space="preserve">#Take the top 10k</w:t>
-      </w:r>
-    </w:p>
-    <w:p>
-      <w:pPr>
-        <w:pStyle w:val="SourceCode"/>
-      </w:pPr>
-      <w:r>
-        <w:rPr>
-          <w:rStyle w:val="VerbatimChar"/>
-        </w:rPr>
-        <w:t xml:space="preserve">## Selecting by Lg10CD</w:t>
-      </w:r>
-    </w:p>
-    <w:p>
-      <w:pPr>
-        <w:pStyle w:val="SourceCode"/>
-      </w:pPr>
-      <w:r>
-        <w:rPr>
-          <w:rStyle w:val="CommentTok"/>
-        </w:rPr>
-        <w:t xml:space="preserve">##these libraries will be combined with translate R</w:t>
-      </w:r>
-      <w:r>
-        <w:br w:type="textWrapping"/>
-      </w:r>
-      <w:r>
-        <w:rPr>
-          <w:rStyle w:val="CommentTok"/>
-        </w:rPr>
-        <w:t xml:space="preserve">##this service is not free, uses google's API</w:t>
-      </w:r>
-      <w:r>
-        <w:br w:type="textWrapping"/>
-      </w:r>
-      <w:r>
-        <w:rPr>
-          <w:rStyle w:val="CommentTok"/>
-        </w:rPr>
-        <w:t xml:space="preserve">##will work with the university to see if we have</w:t>
-      </w:r>
-      <w:r>
-        <w:br w:type="textWrapping"/>
-      </w:r>
-      <w:r>
-        <w:rPr>
-          <w:rStyle w:val="CommentTok"/>
-        </w:rPr>
-        <w:t xml:space="preserve">##a service already for this type of task </w:t>
-      </w:r>
-      <w:r>
-        <w:br w:type="textWrapping"/>
-      </w:r>
-      <w:r>
-        <w:rPr>
-          <w:rStyle w:val="CommentTok"/>
-        </w:rPr>
-        <w:t xml:space="preserve">#library(translateR)</w:t>
-      </w:r>
+        <w:pStyle w:val="FirstParagraph"/>
+      </w:pPr>
     </w:p>
     <w:sectPr/>
   </w:body>

--- a/similarity_estimation.docx
+++ b/similarity_estimation.docx
@@ -51,1011 +51,3273 @@
       <w:r>
         <w:t xml:space="preserve">First, words will be selected from the SUBTLEX projects that are:</w:t>
       </w:r>
-      <w:r>
-        <w:t xml:space="preserve"> </w:t>
-      </w:r>
-      <w:r>
-        <w:t xml:space="preserve">1) Not stopwords (the, an, of)</w:t>
-      </w:r>
-      <w:r>
-        <w:t xml:space="preserve"> </w:t>
-      </w:r>
-      <w:r>
-        <w:t xml:space="preserve">2) Three or more characters</w:t>
-      </w:r>
-      <w:r>
-        <w:t xml:space="preserve"> </w:t>
-      </w:r>
-      <w:r>
-        <w:t xml:space="preserve">3) In the top 10,000 words</w:t>
-      </w:r>
     </w:p>
     <w:p>
       <w:pPr>
-        <w:pStyle w:val="BodyText"/>
-      </w:pPr>
-      <w:r>
-        <w:t xml:space="preserve">We are using the</w:t>
-      </w:r>
-      <w:r>
-        <w:t xml:space="preserve"> </w:t>
-      </w:r>
-      <w:r>
-        <w:rPr>
-          <w:rStyle w:val="VerbatimChar"/>
-        </w:rPr>
-        <w:t xml:space="preserve">Lg10WF</w:t>
-      </w:r>
-      <w:r>
-        <w:t xml:space="preserve"> </w:t>
-      </w:r>
-      <w:r>
-        <w:t xml:space="preserve">data - this is the log of the word frequency from the subtitle counts. Using log of frequency is advantageous, we can compare the frequencies across datasets, as well as deal with the large skew present in frequency data.</w:t>
+        <w:pStyle w:val="Compact"/>
+        <w:numPr>
+          <w:numId w:val="1001"/>
+          <w:ilvl w:val="0"/>
+        </w:numPr>
+      </w:pPr>
+      <w:r>
+        <w:t xml:space="preserve">Not stopwords (the, an, of)</w:t>
       </w:r>
     </w:p>
     <w:p>
       <w:pPr>
-        <w:pStyle w:val="SourceCode"/>
-      </w:pPr>
-      <w:r>
-        <w:rPr>
-          <w:rStyle w:val="CommentTok"/>
-        </w:rPr>
-        <w:t xml:space="preserve">##Library to read excel files</w:t>
-      </w:r>
-      <w:r>
-        <w:br w:type="textWrapping"/>
-      </w:r>
-      <w:r>
-        <w:rPr>
-          <w:rStyle w:val="KeywordTok"/>
-        </w:rPr>
-        <w:t xml:space="preserve">library</w:t>
-      </w:r>
-      <w:r>
-        <w:rPr>
-          <w:rStyle w:val="NormalTok"/>
-        </w:rPr>
-        <w:t xml:space="preserve">(readxl)</w:t>
-      </w:r>
-      <w:r>
-        <w:br w:type="textWrapping"/>
-      </w:r>
-      <w:r>
-        <w:br w:type="textWrapping"/>
-      </w:r>
-      <w:r>
-        <w:rPr>
-          <w:rStyle w:val="CommentTok"/>
-        </w:rPr>
-        <w:t xml:space="preserve">##library for stopwords</w:t>
-      </w:r>
-      <w:r>
-        <w:br w:type="textWrapping"/>
-      </w:r>
-      <w:r>
-        <w:rPr>
-          <w:rStyle w:val="KeywordTok"/>
-        </w:rPr>
-        <w:t xml:space="preserve">library</w:t>
-      </w:r>
-      <w:r>
-        <w:rPr>
-          <w:rStyle w:val="NormalTok"/>
-        </w:rPr>
-        <w:t xml:space="preserve">(stopwords)</w:t>
-      </w:r>
-      <w:r>
-        <w:br w:type="textWrapping"/>
-      </w:r>
-      <w:r>
-        <w:br w:type="textWrapping"/>
-      </w:r>
-      <w:r>
-        <w:rPr>
-          <w:rStyle w:val="KeywordTok"/>
-        </w:rPr>
-        <w:t xml:space="preserve">library</w:t>
-      </w:r>
-      <w:r>
-        <w:rPr>
-          <w:rStyle w:val="NormalTok"/>
-        </w:rPr>
-        <w:t xml:space="preserve">(dplyr)</w:t>
-      </w:r>
-      <w:r>
-        <w:br w:type="textWrapping"/>
-      </w:r>
-      <w:r>
-        <w:br w:type="textWrapping"/>
-      </w:r>
-      <w:r>
-        <w:rPr>
-          <w:rStyle w:val="CommentTok"/>
-        </w:rPr>
-        <w:t xml:space="preserve">##Import the US English Data</w:t>
-      </w:r>
-      <w:r>
-        <w:br w:type="textWrapping"/>
-      </w:r>
-      <w:r>
-        <w:rPr>
-          <w:rStyle w:val="NormalTok"/>
-        </w:rPr>
-        <w:t xml:space="preserve">US_freq &lt;-</w:t>
-      </w:r>
-      <w:r>
-        <w:rPr>
-          <w:rStyle w:val="StringTok"/>
-        </w:rPr>
-        <w:t xml:space="preserve"> </w:t>
-      </w:r>
-      <w:r>
-        <w:rPr>
-          <w:rStyle w:val="KeywordTok"/>
-        </w:rPr>
-        <w:t xml:space="preserve">read_excel</w:t>
-      </w:r>
-      <w:r>
-        <w:rPr>
-          <w:rStyle w:val="NormalTok"/>
-        </w:rPr>
-        <w:t xml:space="preserve">(</w:t>
-      </w:r>
-      <w:r>
-        <w:rPr>
-          <w:rStyle w:val="StringTok"/>
-        </w:rPr>
-        <w:t xml:space="preserve">"similarity_data/SUBTLEXusfrequencyabove1.xls"</w:t>
-      </w:r>
-      <w:r>
-        <w:rPr>
-          <w:rStyle w:val="NormalTok"/>
-        </w:rPr>
-        <w:t xml:space="preserve">)</w:t>
-      </w:r>
-      <w:r>
-        <w:br w:type="textWrapping"/>
-      </w:r>
-      <w:r>
-        <w:rPr>
-          <w:rStyle w:val="CommentTok"/>
-        </w:rPr>
-        <w:t xml:space="preserve">##Import the Dutch Data</w:t>
-      </w:r>
-      <w:r>
-        <w:br w:type="textWrapping"/>
-      </w:r>
-      <w:r>
-        <w:rPr>
-          <w:rStyle w:val="KeywordTok"/>
-        </w:rPr>
-        <w:t xml:space="preserve">load</w:t>
-      </w:r>
-      <w:r>
-        <w:rPr>
-          <w:rStyle w:val="NormalTok"/>
-        </w:rPr>
-        <w:t xml:space="preserve">(</w:t>
-      </w:r>
-      <w:r>
-        <w:rPr>
-          <w:rStyle w:val="StringTok"/>
-        </w:rPr>
-        <w:t xml:space="preserve">"similarity_data/SUBTLEX-NL.cd-above2.Rdata"</w:t>
-      </w:r>
-      <w:r>
-        <w:rPr>
-          <w:rStyle w:val="NormalTok"/>
-        </w:rPr>
-        <w:t xml:space="preserve">)</w:t>
-      </w:r>
-      <w:r>
-        <w:br w:type="textWrapping"/>
-      </w:r>
-      <w:r>
-        <w:rPr>
-          <w:rStyle w:val="NormalTok"/>
-        </w:rPr>
-        <w:t xml:space="preserve">NL_freq &lt;-</w:t>
-      </w:r>
-      <w:r>
-        <w:rPr>
-          <w:rStyle w:val="StringTok"/>
-        </w:rPr>
-        <w:t xml:space="preserve"> </w:t>
-      </w:r>
-      <w:r>
-        <w:rPr>
-          <w:rStyle w:val="NormalTok"/>
-        </w:rPr>
-        <w:t xml:space="preserve">subtlex.nl.cdgt2</w:t>
-      </w:r>
-      <w:r>
-        <w:br w:type="textWrapping"/>
-      </w:r>
-      <w:r>
-        <w:rPr>
-          <w:rStyle w:val="KeywordTok"/>
-        </w:rPr>
-        <w:t xml:space="preserve">rm</w:t>
-      </w:r>
-      <w:r>
-        <w:rPr>
-          <w:rStyle w:val="NormalTok"/>
-        </w:rPr>
-        <w:t xml:space="preserve">(subtlex.nl.cdgt2)</w:t>
-      </w:r>
-      <w:r>
-        <w:br w:type="textWrapping"/>
-      </w:r>
-      <w:r>
-        <w:br w:type="textWrapping"/>
-      </w:r>
-      <w:r>
-        <w:rPr>
-          <w:rStyle w:val="CommentTok"/>
-        </w:rPr>
-        <w:t xml:space="preserve">##lower case all words</w:t>
-      </w:r>
-      <w:r>
-        <w:br w:type="textWrapping"/>
-      </w:r>
-      <w:r>
-        <w:rPr>
-          <w:rStyle w:val="NormalTok"/>
-        </w:rPr>
-        <w:t xml:space="preserve">US_freq</w:t>
-      </w:r>
-      <w:r>
-        <w:rPr>
-          <w:rStyle w:val="OperatorTok"/>
-        </w:rPr>
-        <w:t xml:space="preserve">$</w:t>
-      </w:r>
-      <w:r>
-        <w:rPr>
-          <w:rStyle w:val="NormalTok"/>
-        </w:rPr>
-        <w:t xml:space="preserve">Word &lt;-</w:t>
-      </w:r>
-      <w:r>
-        <w:rPr>
-          <w:rStyle w:val="StringTok"/>
-        </w:rPr>
-        <w:t xml:space="preserve"> </w:t>
-      </w:r>
-      <w:r>
-        <w:rPr>
-          <w:rStyle w:val="KeywordTok"/>
-        </w:rPr>
-        <w:t xml:space="preserve">tolower</w:t>
-      </w:r>
-      <w:r>
-        <w:rPr>
-          <w:rStyle w:val="NormalTok"/>
-        </w:rPr>
-        <w:t xml:space="preserve">(US_freq</w:t>
-      </w:r>
-      <w:r>
-        <w:rPr>
-          <w:rStyle w:val="OperatorTok"/>
-        </w:rPr>
-        <w:t xml:space="preserve">$</w:t>
-      </w:r>
-      <w:r>
-        <w:rPr>
-          <w:rStyle w:val="NormalTok"/>
-        </w:rPr>
-        <w:t xml:space="preserve">Word)</w:t>
-      </w:r>
-      <w:r>
-        <w:br w:type="textWrapping"/>
-      </w:r>
-      <w:r>
-        <w:rPr>
-          <w:rStyle w:val="NormalTok"/>
-        </w:rPr>
-        <w:t xml:space="preserve">NL_freq</w:t>
-      </w:r>
-      <w:r>
-        <w:rPr>
-          <w:rStyle w:val="OperatorTok"/>
-        </w:rPr>
-        <w:t xml:space="preserve">$</w:t>
-      </w:r>
-      <w:r>
-        <w:rPr>
-          <w:rStyle w:val="NormalTok"/>
-        </w:rPr>
-        <w:t xml:space="preserve">Word &lt;-</w:t>
-      </w:r>
-      <w:r>
-        <w:rPr>
-          <w:rStyle w:val="StringTok"/>
-        </w:rPr>
-        <w:t xml:space="preserve"> </w:t>
-      </w:r>
-      <w:r>
-        <w:rPr>
-          <w:rStyle w:val="KeywordTok"/>
-        </w:rPr>
-        <w:t xml:space="preserve">tolower</w:t>
-      </w:r>
-      <w:r>
-        <w:rPr>
-          <w:rStyle w:val="NormalTok"/>
-        </w:rPr>
-        <w:t xml:space="preserve">(NL_freq</w:t>
-      </w:r>
-      <w:r>
-        <w:rPr>
-          <w:rStyle w:val="OperatorTok"/>
-        </w:rPr>
-        <w:t xml:space="preserve">$</w:t>
-      </w:r>
-      <w:r>
-        <w:rPr>
-          <w:rStyle w:val="NormalTok"/>
-        </w:rPr>
-        <w:t xml:space="preserve">Word)</w:t>
-      </w:r>
-      <w:r>
-        <w:br w:type="textWrapping"/>
-      </w:r>
-      <w:r>
-        <w:br w:type="textWrapping"/>
-      </w:r>
-      <w:r>
-        <w:rPr>
-          <w:rStyle w:val="CommentTok"/>
-        </w:rPr>
-        <w:t xml:space="preserve">##Grab the top 10,000 words </w:t>
-      </w:r>
-      <w:r>
-        <w:br w:type="textWrapping"/>
-      </w:r>
-      <w:r>
-        <w:rPr>
-          <w:rStyle w:val="NormalTok"/>
-        </w:rPr>
-        <w:t xml:space="preserve">US_subset &lt;-</w:t>
-      </w:r>
-      <w:r>
-        <w:rPr>
-          <w:rStyle w:val="StringTok"/>
-        </w:rPr>
-        <w:t xml:space="preserve"> </w:t>
-      </w:r>
-      <w:r>
-        <w:rPr>
-          <w:rStyle w:val="NormalTok"/>
-        </w:rPr>
-        <w:t xml:space="preserve">US_freq </w:t>
-      </w:r>
-      <w:r>
-        <w:rPr>
-          <w:rStyle w:val="OperatorTok"/>
-        </w:rPr>
-        <w:t xml:space="preserve">%&gt;%</w:t>
-      </w:r>
-      <w:r>
-        <w:rPr>
-          <w:rStyle w:val="StringTok"/>
-        </w:rPr>
-        <w:t xml:space="preserve"> </w:t>
-      </w:r>
-      <w:r>
-        <w:rPr>
-          <w:rStyle w:val="CommentTok"/>
-        </w:rPr>
-        <w:t xml:space="preserve">#data frame</w:t>
-      </w:r>
-      <w:r>
-        <w:br w:type="textWrapping"/>
-      </w:r>
-      <w:r>
-        <w:rPr>
-          <w:rStyle w:val="StringTok"/>
-        </w:rPr>
-        <w:t xml:space="preserve">  </w:t>
-      </w:r>
-      <w:r>
-        <w:rPr>
-          <w:rStyle w:val="KeywordTok"/>
-        </w:rPr>
-        <w:t xml:space="preserve">filter</w:t>
-      </w:r>
-      <w:r>
-        <w:rPr>
-          <w:rStyle w:val="NormalTok"/>
-        </w:rPr>
-        <w:t xml:space="preserve">(</w:t>
-      </w:r>
-      <w:r>
-        <w:rPr>
-          <w:rStyle w:val="OperatorTok"/>
-        </w:rPr>
-        <w:t xml:space="preserve">!</w:t>
-      </w:r>
-      <w:r>
-        <w:rPr>
-          <w:rStyle w:val="NormalTok"/>
-        </w:rPr>
-        <w:t xml:space="preserve">Word </w:t>
-      </w:r>
-      <w:r>
-        <w:rPr>
-          <w:rStyle w:val="OperatorTok"/>
-        </w:rPr>
-        <w:t xml:space="preserve">%in%</w:t>
-      </w:r>
-      <w:r>
-        <w:rPr>
-          <w:rStyle w:val="StringTok"/>
-        </w:rPr>
-        <w:t xml:space="preserve"> </w:t>
-      </w:r>
-      <w:r>
-        <w:rPr>
-          <w:rStyle w:val="KeywordTok"/>
-        </w:rPr>
-        <w:t xml:space="preserve">stopwords</w:t>
-      </w:r>
-      <w:r>
-        <w:rPr>
-          <w:rStyle w:val="NormalTok"/>
-        </w:rPr>
-        <w:t xml:space="preserve">(</w:t>
-      </w:r>
-      <w:r>
-        <w:rPr>
-          <w:rStyle w:val="DataTypeTok"/>
-        </w:rPr>
-        <w:t xml:space="preserve">language =</w:t>
-      </w:r>
-      <w:r>
-        <w:rPr>
-          <w:rStyle w:val="NormalTok"/>
-        </w:rPr>
-        <w:t xml:space="preserve"> </w:t>
-      </w:r>
-      <w:r>
-        <w:rPr>
-          <w:rStyle w:val="StringTok"/>
-        </w:rPr>
-        <w:t xml:space="preserve">"en"</w:t>
-      </w:r>
-      <w:r>
-        <w:rPr>
-          <w:rStyle w:val="NormalTok"/>
-        </w:rPr>
-        <w:t xml:space="preserve">)) </w:t>
-      </w:r>
-      <w:r>
-        <w:rPr>
-          <w:rStyle w:val="OperatorTok"/>
-        </w:rPr>
-        <w:t xml:space="preserve">%&gt;%</w:t>
-      </w:r>
-      <w:r>
-        <w:rPr>
-          <w:rStyle w:val="StringTok"/>
-        </w:rPr>
-        <w:t xml:space="preserve">  </w:t>
-      </w:r>
-      <w:r>
-        <w:rPr>
-          <w:rStyle w:val="CommentTok"/>
-        </w:rPr>
-        <w:t xml:space="preserve">#take out stop words </w:t>
-      </w:r>
-      <w:r>
-        <w:br w:type="textWrapping"/>
-      </w:r>
-      <w:r>
-        <w:rPr>
-          <w:rStyle w:val="StringTok"/>
-        </w:rPr>
-        <w:t xml:space="preserve">  </w:t>
-      </w:r>
-      <w:r>
-        <w:rPr>
-          <w:rStyle w:val="KeywordTok"/>
-        </w:rPr>
-        <w:t xml:space="preserve">filter</w:t>
-      </w:r>
-      <w:r>
-        <w:rPr>
-          <w:rStyle w:val="NormalTok"/>
-        </w:rPr>
-        <w:t xml:space="preserve">(</w:t>
-      </w:r>
-      <w:r>
-        <w:rPr>
-          <w:rStyle w:val="KeywordTok"/>
-        </w:rPr>
-        <w:t xml:space="preserve">nchar</w:t>
-      </w:r>
-      <w:r>
-        <w:rPr>
-          <w:rStyle w:val="NormalTok"/>
-        </w:rPr>
-        <w:t xml:space="preserve">(Word) </w:t>
-      </w:r>
-      <w:r>
-        <w:rPr>
-          <w:rStyle w:val="OperatorTok"/>
-        </w:rPr>
-        <w:t xml:space="preserve">&gt;=</w:t>
-      </w:r>
-      <w:r>
-        <w:rPr>
-          <w:rStyle w:val="StringTok"/>
-        </w:rPr>
-        <w:t xml:space="preserve"> </w:t>
-      </w:r>
-      <w:r>
-        <w:rPr>
-          <w:rStyle w:val="DecValTok"/>
-        </w:rPr>
-        <w:t xml:space="preserve">3</w:t>
-      </w:r>
-      <w:r>
-        <w:rPr>
-          <w:rStyle w:val="NormalTok"/>
-        </w:rPr>
-        <w:t xml:space="preserve">) </w:t>
-      </w:r>
-      <w:r>
-        <w:rPr>
-          <w:rStyle w:val="OperatorTok"/>
-        </w:rPr>
-        <w:t xml:space="preserve">%&gt;%</w:t>
-      </w:r>
-      <w:r>
-        <w:rPr>
-          <w:rStyle w:val="StringTok"/>
-        </w:rPr>
-        <w:t xml:space="preserve"> </w:t>
-      </w:r>
-      <w:r>
-        <w:rPr>
-          <w:rStyle w:val="CommentTok"/>
-        </w:rPr>
-        <w:t xml:space="preserve">#words greater than or equal 3</w:t>
-      </w:r>
-      <w:r>
-        <w:br w:type="textWrapping"/>
-      </w:r>
-      <w:r>
-        <w:rPr>
-          <w:rStyle w:val="StringTok"/>
-        </w:rPr>
-        <w:t xml:space="preserve">  </w:t>
-      </w:r>
-      <w:r>
-        <w:rPr>
-          <w:rStyle w:val="KeywordTok"/>
-        </w:rPr>
-        <w:t xml:space="preserve">arrange</w:t>
-      </w:r>
-      <w:r>
-        <w:rPr>
-          <w:rStyle w:val="NormalTok"/>
-        </w:rPr>
-        <w:t xml:space="preserve">(Lg10WF) </w:t>
-      </w:r>
-      <w:r>
-        <w:rPr>
-          <w:rStyle w:val="OperatorTok"/>
-        </w:rPr>
-        <w:t xml:space="preserve">%&gt;%</w:t>
-      </w:r>
-      <w:r>
-        <w:rPr>
-          <w:rStyle w:val="StringTok"/>
-        </w:rPr>
-        <w:t xml:space="preserve"> </w:t>
-      </w:r>
-      <w:r>
-        <w:rPr>
-          <w:rStyle w:val="CommentTok"/>
-        </w:rPr>
-        <w:t xml:space="preserve">#sort by Log10WF </w:t>
-      </w:r>
-      <w:r>
-        <w:br w:type="textWrapping"/>
-      </w:r>
-      <w:r>
-        <w:rPr>
-          <w:rStyle w:val="StringTok"/>
-        </w:rPr>
-        <w:t xml:space="preserve">  </w:t>
-      </w:r>
-      <w:r>
-        <w:rPr>
-          <w:rStyle w:val="KeywordTok"/>
-        </w:rPr>
-        <w:t xml:space="preserve">top_n</w:t>
-      </w:r>
-      <w:r>
-        <w:rPr>
-          <w:rStyle w:val="NormalTok"/>
-        </w:rPr>
-        <w:t xml:space="preserve">(</w:t>
-      </w:r>
-      <w:r>
-        <w:rPr>
-          <w:rStyle w:val="DecValTok"/>
-        </w:rPr>
-        <w:t xml:space="preserve">10000</w:t>
-      </w:r>
-      <w:r>
-        <w:rPr>
-          <w:rStyle w:val="NormalTok"/>
-        </w:rPr>
-        <w:t xml:space="preserve">) </w:t>
-      </w:r>
-      <w:r>
-        <w:rPr>
-          <w:rStyle w:val="CommentTok"/>
-        </w:rPr>
-        <w:t xml:space="preserve">#Take the top 10k</w:t>
-      </w:r>
-      <w:r>
-        <w:br w:type="textWrapping"/>
-      </w:r>
-      <w:r>
-        <w:rPr>
-          <w:rStyle w:val="NormalTok"/>
-        </w:rPr>
-        <w:t xml:space="preserve">  </w:t>
-      </w:r>
-      <w:r>
-        <w:br w:type="textWrapping"/>
-      </w:r>
-      <w:r>
-        <w:rPr>
-          <w:rStyle w:val="NormalTok"/>
-        </w:rPr>
-        <w:t xml:space="preserve">NL_subset &lt;-</w:t>
-      </w:r>
-      <w:r>
-        <w:rPr>
-          <w:rStyle w:val="StringTok"/>
-        </w:rPr>
-        <w:t xml:space="preserve"> </w:t>
-      </w:r>
-      <w:r>
-        <w:rPr>
-          <w:rStyle w:val="NormalTok"/>
-        </w:rPr>
-        <w:t xml:space="preserve">NL_freq </w:t>
-      </w:r>
-      <w:r>
-        <w:rPr>
-          <w:rStyle w:val="OperatorTok"/>
-        </w:rPr>
-        <w:t xml:space="preserve">%&gt;%</w:t>
-      </w:r>
-      <w:r>
-        <w:rPr>
-          <w:rStyle w:val="StringTok"/>
-        </w:rPr>
-        <w:t xml:space="preserve"> </w:t>
-      </w:r>
-      <w:r>
-        <w:rPr>
-          <w:rStyle w:val="CommentTok"/>
-        </w:rPr>
-        <w:t xml:space="preserve">#data frame</w:t>
-      </w:r>
-      <w:r>
-        <w:br w:type="textWrapping"/>
-      </w:r>
-      <w:r>
-        <w:rPr>
-          <w:rStyle w:val="StringTok"/>
-        </w:rPr>
-        <w:t xml:space="preserve">  </w:t>
-      </w:r>
-      <w:r>
-        <w:rPr>
-          <w:rStyle w:val="KeywordTok"/>
-        </w:rPr>
-        <w:t xml:space="preserve">filter</w:t>
-      </w:r>
-      <w:r>
-        <w:rPr>
-          <w:rStyle w:val="NormalTok"/>
-        </w:rPr>
-        <w:t xml:space="preserve">(</w:t>
-      </w:r>
-      <w:r>
-        <w:rPr>
-          <w:rStyle w:val="OperatorTok"/>
-        </w:rPr>
-        <w:t xml:space="preserve">!</w:t>
-      </w:r>
-      <w:r>
-        <w:rPr>
-          <w:rStyle w:val="NormalTok"/>
-        </w:rPr>
-        <w:t xml:space="preserve">Word </w:t>
-      </w:r>
-      <w:r>
-        <w:rPr>
-          <w:rStyle w:val="OperatorTok"/>
-        </w:rPr>
-        <w:t xml:space="preserve">%in%</w:t>
-      </w:r>
-      <w:r>
-        <w:rPr>
-          <w:rStyle w:val="StringTok"/>
-        </w:rPr>
-        <w:t xml:space="preserve"> </w:t>
-      </w:r>
-      <w:r>
-        <w:rPr>
-          <w:rStyle w:val="KeywordTok"/>
-        </w:rPr>
-        <w:t xml:space="preserve">stopwords</w:t>
-      </w:r>
-      <w:r>
-        <w:rPr>
-          <w:rStyle w:val="NormalTok"/>
-        </w:rPr>
-        <w:t xml:space="preserve">(</w:t>
-      </w:r>
-      <w:r>
-        <w:rPr>
-          <w:rStyle w:val="DataTypeTok"/>
-        </w:rPr>
-        <w:t xml:space="preserve">language =</w:t>
-      </w:r>
-      <w:r>
-        <w:rPr>
-          <w:rStyle w:val="NormalTok"/>
-        </w:rPr>
-        <w:t xml:space="preserve"> </w:t>
-      </w:r>
-      <w:r>
-        <w:rPr>
-          <w:rStyle w:val="StringTok"/>
-        </w:rPr>
-        <w:t xml:space="preserve">"nl"</w:t>
-      </w:r>
-      <w:r>
-        <w:rPr>
-          <w:rStyle w:val="NormalTok"/>
-        </w:rPr>
-        <w:t xml:space="preserve">)) </w:t>
-      </w:r>
-      <w:r>
-        <w:rPr>
-          <w:rStyle w:val="OperatorTok"/>
-        </w:rPr>
-        <w:t xml:space="preserve">%&gt;%</w:t>
-      </w:r>
-      <w:r>
-        <w:rPr>
-          <w:rStyle w:val="StringTok"/>
-        </w:rPr>
-        <w:t xml:space="preserve">  </w:t>
-      </w:r>
-      <w:r>
-        <w:rPr>
-          <w:rStyle w:val="CommentTok"/>
-        </w:rPr>
-        <w:t xml:space="preserve">#take out stop words </w:t>
-      </w:r>
-      <w:r>
-        <w:br w:type="textWrapping"/>
-      </w:r>
-      <w:r>
-        <w:rPr>
-          <w:rStyle w:val="StringTok"/>
-        </w:rPr>
-        <w:t xml:space="preserve">  </w:t>
-      </w:r>
-      <w:r>
-        <w:rPr>
-          <w:rStyle w:val="KeywordTok"/>
-        </w:rPr>
-        <w:t xml:space="preserve">filter</w:t>
-      </w:r>
-      <w:r>
-        <w:rPr>
-          <w:rStyle w:val="NormalTok"/>
-        </w:rPr>
-        <w:t xml:space="preserve">(</w:t>
-      </w:r>
-      <w:r>
-        <w:rPr>
-          <w:rStyle w:val="KeywordTok"/>
-        </w:rPr>
-        <w:t xml:space="preserve">nchar</w:t>
-      </w:r>
-      <w:r>
-        <w:rPr>
-          <w:rStyle w:val="NormalTok"/>
-        </w:rPr>
-        <w:t xml:space="preserve">(Word) </w:t>
-      </w:r>
-      <w:r>
-        <w:rPr>
-          <w:rStyle w:val="OperatorTok"/>
-        </w:rPr>
-        <w:t xml:space="preserve">&gt;=</w:t>
-      </w:r>
-      <w:r>
-        <w:rPr>
-          <w:rStyle w:val="StringTok"/>
-        </w:rPr>
-        <w:t xml:space="preserve"> </w:t>
-      </w:r>
-      <w:r>
-        <w:rPr>
-          <w:rStyle w:val="DecValTok"/>
-        </w:rPr>
-        <w:t xml:space="preserve">3</w:t>
-      </w:r>
-      <w:r>
-        <w:rPr>
-          <w:rStyle w:val="NormalTok"/>
-        </w:rPr>
-        <w:t xml:space="preserve">) </w:t>
-      </w:r>
-      <w:r>
-        <w:rPr>
-          <w:rStyle w:val="OperatorTok"/>
-        </w:rPr>
-        <w:t xml:space="preserve">%&gt;%</w:t>
-      </w:r>
-      <w:r>
-        <w:rPr>
-          <w:rStyle w:val="StringTok"/>
-        </w:rPr>
-        <w:t xml:space="preserve"> </w:t>
-      </w:r>
-      <w:r>
-        <w:rPr>
-          <w:rStyle w:val="CommentTok"/>
-        </w:rPr>
-        <w:t xml:space="preserve">#words greater than or equal 3</w:t>
-      </w:r>
-      <w:r>
-        <w:br w:type="textWrapping"/>
-      </w:r>
-      <w:r>
-        <w:rPr>
-          <w:rStyle w:val="StringTok"/>
-        </w:rPr>
-        <w:t xml:space="preserve">  </w:t>
-      </w:r>
-      <w:r>
-        <w:rPr>
-          <w:rStyle w:val="KeywordTok"/>
-        </w:rPr>
-        <w:t xml:space="preserve">arrange</w:t>
-      </w:r>
-      <w:r>
-        <w:rPr>
-          <w:rStyle w:val="NormalTok"/>
-        </w:rPr>
-        <w:t xml:space="preserve">(Lg10WF) </w:t>
-      </w:r>
-      <w:r>
-        <w:rPr>
-          <w:rStyle w:val="OperatorTok"/>
-        </w:rPr>
-        <w:t xml:space="preserve">%&gt;%</w:t>
-      </w:r>
-      <w:r>
-        <w:rPr>
-          <w:rStyle w:val="StringTok"/>
-        </w:rPr>
-        <w:t xml:space="preserve"> </w:t>
-      </w:r>
-      <w:r>
-        <w:rPr>
-          <w:rStyle w:val="CommentTok"/>
-        </w:rPr>
-        <w:t xml:space="preserve">#sort by Log10WF </w:t>
-      </w:r>
-      <w:r>
-        <w:br w:type="textWrapping"/>
-      </w:r>
-      <w:r>
-        <w:rPr>
-          <w:rStyle w:val="StringTok"/>
-        </w:rPr>
-        <w:t xml:space="preserve">  </w:t>
-      </w:r>
-      <w:r>
-        <w:rPr>
-          <w:rStyle w:val="KeywordTok"/>
-        </w:rPr>
-        <w:t xml:space="preserve">top_n</w:t>
-      </w:r>
-      <w:r>
-        <w:rPr>
-          <w:rStyle w:val="NormalTok"/>
-        </w:rPr>
-        <w:t xml:space="preserve">(</w:t>
-      </w:r>
-      <w:r>
-        <w:rPr>
-          <w:rStyle w:val="DecValTok"/>
-        </w:rPr>
-        <w:t xml:space="preserve">10000</w:t>
-      </w:r>
-      <w:r>
-        <w:rPr>
-          <w:rStyle w:val="NormalTok"/>
-        </w:rPr>
-        <w:t xml:space="preserve">) </w:t>
-      </w:r>
-      <w:r>
-        <w:rPr>
-          <w:rStyle w:val="CommentTok"/>
-        </w:rPr>
-        <w:t xml:space="preserve">#Take the top 10k</w:t>
-      </w:r>
-      <w:r>
-        <w:br w:type="textWrapping"/>
-      </w:r>
-      <w:r>
-        <w:br w:type="textWrapping"/>
-      </w:r>
-      <w:r>
-        <w:rPr>
-          <w:rStyle w:val="CommentTok"/>
-        </w:rPr>
-        <w:t xml:space="preserve">##these libraries will be combined with translate R</w:t>
-      </w:r>
-      <w:r>
-        <w:br w:type="textWrapping"/>
-      </w:r>
-      <w:r>
-        <w:rPr>
-          <w:rStyle w:val="CommentTok"/>
-        </w:rPr>
-        <w:t xml:space="preserve">##this service is not free, uses google's API</w:t>
-      </w:r>
-      <w:r>
-        <w:br w:type="textWrapping"/>
-      </w:r>
-      <w:r>
-        <w:rPr>
-          <w:rStyle w:val="CommentTok"/>
-        </w:rPr>
-        <w:t xml:space="preserve">##will work with the university to see if we have</w:t>
-      </w:r>
-      <w:r>
-        <w:br w:type="textWrapping"/>
-      </w:r>
-      <w:r>
-        <w:rPr>
-          <w:rStyle w:val="CommentTok"/>
-        </w:rPr>
-        <w:t xml:space="preserve">##a service already for this type of task </w:t>
-      </w:r>
-      <w:r>
-        <w:br w:type="textWrapping"/>
-      </w:r>
-      <w:r>
-        <w:rPr>
-          <w:rStyle w:val="CommentTok"/>
-        </w:rPr>
-        <w:t xml:space="preserve">#library(translateR)</w:t>
+        <w:pStyle w:val="Compact"/>
+        <w:numPr>
+          <w:numId w:val="1001"/>
+          <w:ilvl w:val="0"/>
+        </w:numPr>
+      </w:pPr>
+      <w:r>
+        <w:t xml:space="preserve">Three or more characters</w:t>
       </w:r>
     </w:p>
     <w:p>
       <w:pPr>
+        <w:pStyle w:val="Compact"/>
+        <w:numPr>
+          <w:numId w:val="1001"/>
+          <w:ilvl w:val="0"/>
+        </w:numPr>
+      </w:pPr>
+      <w:r>
+        <w:t xml:space="preserve">In the top 10,000 words</w:t>
+      </w:r>
+    </w:p>
+    <w:p>
+      <w:pPr>
         <w:pStyle w:val="FirstParagraph"/>
       </w:pPr>
+      <w:r>
+        <w:t xml:space="preserve">We are using the</w:t>
+      </w:r>
+      <w:r>
+        <w:t xml:space="preserve"> </w:t>
+      </w:r>
+      <w:r>
+        <w:rPr>
+          <w:rStyle w:val="VerbatimChar"/>
+        </w:rPr>
+        <w:t xml:space="preserve">Lg10WF</w:t>
+      </w:r>
+      <w:r>
+        <w:t xml:space="preserve"> </w:t>
+      </w:r>
+      <w:r>
+        <w:t xml:space="preserve">data - this is the log of the word frequency from the subtitle counts. Using log of frequency is advantageous, we can compare the frequencies across datasets, as well as deal with the large skew present in frequency data.</w:t>
+      </w:r>
+    </w:p>
+    <w:p>
+      <w:pPr>
+        <w:pStyle w:val="SourceCode"/>
+      </w:pPr>
+      <w:r>
+        <w:rPr>
+          <w:rStyle w:val="CommentTok"/>
+        </w:rPr>
+        <w:t xml:space="preserve">##Library to read excel files</w:t>
+      </w:r>
+      <w:r>
+        <w:br w:type="textWrapping"/>
+      </w:r>
+      <w:r>
+        <w:rPr>
+          <w:rStyle w:val="KeywordTok"/>
+        </w:rPr>
+        <w:t xml:space="preserve">library</w:t>
+      </w:r>
+      <w:r>
+        <w:rPr>
+          <w:rStyle w:val="NormalTok"/>
+        </w:rPr>
+        <w:t xml:space="preserve">(readxl)</w:t>
+      </w:r>
+      <w:r>
+        <w:br w:type="textWrapping"/>
+      </w:r>
+      <w:r>
+        <w:br w:type="textWrapping"/>
+      </w:r>
+      <w:r>
+        <w:rPr>
+          <w:rStyle w:val="CommentTok"/>
+        </w:rPr>
+        <w:t xml:space="preserve">##library for stopwords</w:t>
+      </w:r>
+      <w:r>
+        <w:br w:type="textWrapping"/>
+      </w:r>
+      <w:r>
+        <w:rPr>
+          <w:rStyle w:val="KeywordTok"/>
+        </w:rPr>
+        <w:t xml:space="preserve">library</w:t>
+      </w:r>
+      <w:r>
+        <w:rPr>
+          <w:rStyle w:val="NormalTok"/>
+        </w:rPr>
+        <w:t xml:space="preserve">(stopwords)</w:t>
+      </w:r>
+      <w:r>
+        <w:br w:type="textWrapping"/>
+      </w:r>
+      <w:r>
+        <w:br w:type="textWrapping"/>
+      </w:r>
+      <w:r>
+        <w:rPr>
+          <w:rStyle w:val="KeywordTok"/>
+        </w:rPr>
+        <w:t xml:space="preserve">library</w:t>
+      </w:r>
+      <w:r>
+        <w:rPr>
+          <w:rStyle w:val="NormalTok"/>
+        </w:rPr>
+        <w:t xml:space="preserve">(dplyr)</w:t>
+      </w:r>
+      <w:r>
+        <w:br w:type="textWrapping"/>
+      </w:r>
+      <w:r>
+        <w:br w:type="textWrapping"/>
+      </w:r>
+      <w:r>
+        <w:rPr>
+          <w:rStyle w:val="CommentTok"/>
+        </w:rPr>
+        <w:t xml:space="preserve">##Import the US English Data</w:t>
+      </w:r>
+      <w:r>
+        <w:br w:type="textWrapping"/>
+      </w:r>
+      <w:r>
+        <w:rPr>
+          <w:rStyle w:val="NormalTok"/>
+        </w:rPr>
+        <w:t xml:space="preserve">US_freq &lt;-</w:t>
+      </w:r>
+      <w:r>
+        <w:rPr>
+          <w:rStyle w:val="StringTok"/>
+        </w:rPr>
+        <w:t xml:space="preserve"> </w:t>
+      </w:r>
+      <w:r>
+        <w:rPr>
+          <w:rStyle w:val="KeywordTok"/>
+        </w:rPr>
+        <w:t xml:space="preserve">read_excel</w:t>
+      </w:r>
+      <w:r>
+        <w:rPr>
+          <w:rStyle w:val="NormalTok"/>
+        </w:rPr>
+        <w:t xml:space="preserve">(</w:t>
+      </w:r>
+      <w:r>
+        <w:rPr>
+          <w:rStyle w:val="StringTok"/>
+        </w:rPr>
+        <w:t xml:space="preserve">"similarity_data/SUBTLEXusfrequencyabove1.xls"</w:t>
+      </w:r>
+      <w:r>
+        <w:rPr>
+          <w:rStyle w:val="NormalTok"/>
+        </w:rPr>
+        <w:t xml:space="preserve">)</w:t>
+      </w:r>
+      <w:r>
+        <w:br w:type="textWrapping"/>
+      </w:r>
+      <w:r>
+        <w:rPr>
+          <w:rStyle w:val="CommentTok"/>
+        </w:rPr>
+        <w:t xml:space="preserve">##Import the Dutch Data</w:t>
+      </w:r>
+      <w:r>
+        <w:br w:type="textWrapping"/>
+      </w:r>
+      <w:r>
+        <w:rPr>
+          <w:rStyle w:val="KeywordTok"/>
+        </w:rPr>
+        <w:t xml:space="preserve">load</w:t>
+      </w:r>
+      <w:r>
+        <w:rPr>
+          <w:rStyle w:val="NormalTok"/>
+        </w:rPr>
+        <w:t xml:space="preserve">(</w:t>
+      </w:r>
+      <w:r>
+        <w:rPr>
+          <w:rStyle w:val="StringTok"/>
+        </w:rPr>
+        <w:t xml:space="preserve">"similarity_data/SUBTLEX-NL.cd-above2.Rdata"</w:t>
+      </w:r>
+      <w:r>
+        <w:rPr>
+          <w:rStyle w:val="NormalTok"/>
+        </w:rPr>
+        <w:t xml:space="preserve">)</w:t>
+      </w:r>
+      <w:r>
+        <w:br w:type="textWrapping"/>
+      </w:r>
+      <w:r>
+        <w:rPr>
+          <w:rStyle w:val="NormalTok"/>
+        </w:rPr>
+        <w:t xml:space="preserve">NL_freq &lt;-</w:t>
+      </w:r>
+      <w:r>
+        <w:rPr>
+          <w:rStyle w:val="StringTok"/>
+        </w:rPr>
+        <w:t xml:space="preserve"> </w:t>
+      </w:r>
+      <w:r>
+        <w:rPr>
+          <w:rStyle w:val="NormalTok"/>
+        </w:rPr>
+        <w:t xml:space="preserve">subtlex.nl.cdgt2</w:t>
+      </w:r>
+      <w:r>
+        <w:br w:type="textWrapping"/>
+      </w:r>
+      <w:r>
+        <w:rPr>
+          <w:rStyle w:val="KeywordTok"/>
+        </w:rPr>
+        <w:t xml:space="preserve">rm</w:t>
+      </w:r>
+      <w:r>
+        <w:rPr>
+          <w:rStyle w:val="NormalTok"/>
+        </w:rPr>
+        <w:t xml:space="preserve">(subtlex.nl.cdgt2)</w:t>
+      </w:r>
+      <w:r>
+        <w:br w:type="textWrapping"/>
+      </w:r>
+      <w:r>
+        <w:br w:type="textWrapping"/>
+      </w:r>
+      <w:r>
+        <w:rPr>
+          <w:rStyle w:val="CommentTok"/>
+        </w:rPr>
+        <w:t xml:space="preserve">##lower case all words</w:t>
+      </w:r>
+      <w:r>
+        <w:br w:type="textWrapping"/>
+      </w:r>
+      <w:r>
+        <w:rPr>
+          <w:rStyle w:val="NormalTok"/>
+        </w:rPr>
+        <w:t xml:space="preserve">US_freq</w:t>
+      </w:r>
+      <w:r>
+        <w:rPr>
+          <w:rStyle w:val="OperatorTok"/>
+        </w:rPr>
+        <w:t xml:space="preserve">$</w:t>
+      </w:r>
+      <w:r>
+        <w:rPr>
+          <w:rStyle w:val="NormalTok"/>
+        </w:rPr>
+        <w:t xml:space="preserve">Word &lt;-</w:t>
+      </w:r>
+      <w:r>
+        <w:rPr>
+          <w:rStyle w:val="StringTok"/>
+        </w:rPr>
+        <w:t xml:space="preserve"> </w:t>
+      </w:r>
+      <w:r>
+        <w:rPr>
+          <w:rStyle w:val="KeywordTok"/>
+        </w:rPr>
+        <w:t xml:space="preserve">tolower</w:t>
+      </w:r>
+      <w:r>
+        <w:rPr>
+          <w:rStyle w:val="NormalTok"/>
+        </w:rPr>
+        <w:t xml:space="preserve">(US_freq</w:t>
+      </w:r>
+      <w:r>
+        <w:rPr>
+          <w:rStyle w:val="OperatorTok"/>
+        </w:rPr>
+        <w:t xml:space="preserve">$</w:t>
+      </w:r>
+      <w:r>
+        <w:rPr>
+          <w:rStyle w:val="NormalTok"/>
+        </w:rPr>
+        <w:t xml:space="preserve">Word)</w:t>
+      </w:r>
+      <w:r>
+        <w:br w:type="textWrapping"/>
+      </w:r>
+      <w:r>
+        <w:rPr>
+          <w:rStyle w:val="NormalTok"/>
+        </w:rPr>
+        <w:t xml:space="preserve">NL_freq</w:t>
+      </w:r>
+      <w:r>
+        <w:rPr>
+          <w:rStyle w:val="OperatorTok"/>
+        </w:rPr>
+        <w:t xml:space="preserve">$</w:t>
+      </w:r>
+      <w:r>
+        <w:rPr>
+          <w:rStyle w:val="NormalTok"/>
+        </w:rPr>
+        <w:t xml:space="preserve">Word &lt;-</w:t>
+      </w:r>
+      <w:r>
+        <w:rPr>
+          <w:rStyle w:val="StringTok"/>
+        </w:rPr>
+        <w:t xml:space="preserve"> </w:t>
+      </w:r>
+      <w:r>
+        <w:rPr>
+          <w:rStyle w:val="KeywordTok"/>
+        </w:rPr>
+        <w:t xml:space="preserve">tolower</w:t>
+      </w:r>
+      <w:r>
+        <w:rPr>
+          <w:rStyle w:val="NormalTok"/>
+        </w:rPr>
+        <w:t xml:space="preserve">(NL_freq</w:t>
+      </w:r>
+      <w:r>
+        <w:rPr>
+          <w:rStyle w:val="OperatorTok"/>
+        </w:rPr>
+        <w:t xml:space="preserve">$</w:t>
+      </w:r>
+      <w:r>
+        <w:rPr>
+          <w:rStyle w:val="NormalTok"/>
+        </w:rPr>
+        <w:t xml:space="preserve">Word)</w:t>
+      </w:r>
+      <w:r>
+        <w:br w:type="textWrapping"/>
+      </w:r>
+      <w:r>
+        <w:br w:type="textWrapping"/>
+      </w:r>
+      <w:r>
+        <w:rPr>
+          <w:rStyle w:val="CommentTok"/>
+        </w:rPr>
+        <w:t xml:space="preserve">##Grab the top 10,000 words </w:t>
+      </w:r>
+      <w:r>
+        <w:br w:type="textWrapping"/>
+      </w:r>
+      <w:r>
+        <w:rPr>
+          <w:rStyle w:val="NormalTok"/>
+        </w:rPr>
+        <w:t xml:space="preserve">US_subset &lt;-</w:t>
+      </w:r>
+      <w:r>
+        <w:rPr>
+          <w:rStyle w:val="StringTok"/>
+        </w:rPr>
+        <w:t xml:space="preserve"> </w:t>
+      </w:r>
+      <w:r>
+        <w:rPr>
+          <w:rStyle w:val="NormalTok"/>
+        </w:rPr>
+        <w:t xml:space="preserve">US_freq </w:t>
+      </w:r>
+      <w:r>
+        <w:rPr>
+          <w:rStyle w:val="OperatorTok"/>
+        </w:rPr>
+        <w:t xml:space="preserve">%&gt;%</w:t>
+      </w:r>
+      <w:r>
+        <w:rPr>
+          <w:rStyle w:val="StringTok"/>
+        </w:rPr>
+        <w:t xml:space="preserve"> </w:t>
+      </w:r>
+      <w:r>
+        <w:rPr>
+          <w:rStyle w:val="CommentTok"/>
+        </w:rPr>
+        <w:t xml:space="preserve">#data frame</w:t>
+      </w:r>
+      <w:r>
+        <w:br w:type="textWrapping"/>
+      </w:r>
+      <w:r>
+        <w:rPr>
+          <w:rStyle w:val="StringTok"/>
+        </w:rPr>
+        <w:t xml:space="preserve">  </w:t>
+      </w:r>
+      <w:r>
+        <w:rPr>
+          <w:rStyle w:val="KeywordTok"/>
+        </w:rPr>
+        <w:t xml:space="preserve">filter</w:t>
+      </w:r>
+      <w:r>
+        <w:rPr>
+          <w:rStyle w:val="NormalTok"/>
+        </w:rPr>
+        <w:t xml:space="preserve">(</w:t>
+      </w:r>
+      <w:r>
+        <w:rPr>
+          <w:rStyle w:val="OperatorTok"/>
+        </w:rPr>
+        <w:t xml:space="preserve">!</w:t>
+      </w:r>
+      <w:r>
+        <w:rPr>
+          <w:rStyle w:val="NormalTok"/>
+        </w:rPr>
+        <w:t xml:space="preserve">Word </w:t>
+      </w:r>
+      <w:r>
+        <w:rPr>
+          <w:rStyle w:val="OperatorTok"/>
+        </w:rPr>
+        <w:t xml:space="preserve">%in%</w:t>
+      </w:r>
+      <w:r>
+        <w:rPr>
+          <w:rStyle w:val="StringTok"/>
+        </w:rPr>
+        <w:t xml:space="preserve"> </w:t>
+      </w:r>
+      <w:r>
+        <w:rPr>
+          <w:rStyle w:val="KeywordTok"/>
+        </w:rPr>
+        <w:t xml:space="preserve">stopwords</w:t>
+      </w:r>
+      <w:r>
+        <w:rPr>
+          <w:rStyle w:val="NormalTok"/>
+        </w:rPr>
+        <w:t xml:space="preserve">(</w:t>
+      </w:r>
+      <w:r>
+        <w:rPr>
+          <w:rStyle w:val="DataTypeTok"/>
+        </w:rPr>
+        <w:t xml:space="preserve">language =</w:t>
+      </w:r>
+      <w:r>
+        <w:rPr>
+          <w:rStyle w:val="NormalTok"/>
+        </w:rPr>
+        <w:t xml:space="preserve"> </w:t>
+      </w:r>
+      <w:r>
+        <w:rPr>
+          <w:rStyle w:val="StringTok"/>
+        </w:rPr>
+        <w:t xml:space="preserve">"en"</w:t>
+      </w:r>
+      <w:r>
+        <w:rPr>
+          <w:rStyle w:val="NormalTok"/>
+        </w:rPr>
+        <w:t xml:space="preserve">)) </w:t>
+      </w:r>
+      <w:r>
+        <w:rPr>
+          <w:rStyle w:val="OperatorTok"/>
+        </w:rPr>
+        <w:t xml:space="preserve">%&gt;%</w:t>
+      </w:r>
+      <w:r>
+        <w:rPr>
+          <w:rStyle w:val="StringTok"/>
+        </w:rPr>
+        <w:t xml:space="preserve">  </w:t>
+      </w:r>
+      <w:r>
+        <w:rPr>
+          <w:rStyle w:val="CommentTok"/>
+        </w:rPr>
+        <w:t xml:space="preserve">#take out stop words </w:t>
+      </w:r>
+      <w:r>
+        <w:br w:type="textWrapping"/>
+      </w:r>
+      <w:r>
+        <w:rPr>
+          <w:rStyle w:val="StringTok"/>
+        </w:rPr>
+        <w:t xml:space="preserve">  </w:t>
+      </w:r>
+      <w:r>
+        <w:rPr>
+          <w:rStyle w:val="KeywordTok"/>
+        </w:rPr>
+        <w:t xml:space="preserve">filter</w:t>
+      </w:r>
+      <w:r>
+        <w:rPr>
+          <w:rStyle w:val="NormalTok"/>
+        </w:rPr>
+        <w:t xml:space="preserve">(</w:t>
+      </w:r>
+      <w:r>
+        <w:rPr>
+          <w:rStyle w:val="KeywordTok"/>
+        </w:rPr>
+        <w:t xml:space="preserve">nchar</w:t>
+      </w:r>
+      <w:r>
+        <w:rPr>
+          <w:rStyle w:val="NormalTok"/>
+        </w:rPr>
+        <w:t xml:space="preserve">(Word) </w:t>
+      </w:r>
+      <w:r>
+        <w:rPr>
+          <w:rStyle w:val="OperatorTok"/>
+        </w:rPr>
+        <w:t xml:space="preserve">&gt;=</w:t>
+      </w:r>
+      <w:r>
+        <w:rPr>
+          <w:rStyle w:val="StringTok"/>
+        </w:rPr>
+        <w:t xml:space="preserve"> </w:t>
+      </w:r>
+      <w:r>
+        <w:rPr>
+          <w:rStyle w:val="DecValTok"/>
+        </w:rPr>
+        <w:t xml:space="preserve">3</w:t>
+      </w:r>
+      <w:r>
+        <w:rPr>
+          <w:rStyle w:val="NormalTok"/>
+        </w:rPr>
+        <w:t xml:space="preserve">) </w:t>
+      </w:r>
+      <w:r>
+        <w:rPr>
+          <w:rStyle w:val="OperatorTok"/>
+        </w:rPr>
+        <w:t xml:space="preserve">%&gt;%</w:t>
+      </w:r>
+      <w:r>
+        <w:rPr>
+          <w:rStyle w:val="StringTok"/>
+        </w:rPr>
+        <w:t xml:space="preserve"> </w:t>
+      </w:r>
+      <w:r>
+        <w:rPr>
+          <w:rStyle w:val="CommentTok"/>
+        </w:rPr>
+        <w:t xml:space="preserve">#words greater than or equal 3</w:t>
+      </w:r>
+      <w:r>
+        <w:br w:type="textWrapping"/>
+      </w:r>
+      <w:r>
+        <w:rPr>
+          <w:rStyle w:val="StringTok"/>
+        </w:rPr>
+        <w:t xml:space="preserve">  </w:t>
+      </w:r>
+      <w:r>
+        <w:rPr>
+          <w:rStyle w:val="KeywordTok"/>
+        </w:rPr>
+        <w:t xml:space="preserve">arrange</w:t>
+      </w:r>
+      <w:r>
+        <w:rPr>
+          <w:rStyle w:val="NormalTok"/>
+        </w:rPr>
+        <w:t xml:space="preserve">(Lg10WF) </w:t>
+      </w:r>
+      <w:r>
+        <w:rPr>
+          <w:rStyle w:val="OperatorTok"/>
+        </w:rPr>
+        <w:t xml:space="preserve">%&gt;%</w:t>
+      </w:r>
+      <w:r>
+        <w:rPr>
+          <w:rStyle w:val="StringTok"/>
+        </w:rPr>
+        <w:t xml:space="preserve"> </w:t>
+      </w:r>
+      <w:r>
+        <w:rPr>
+          <w:rStyle w:val="CommentTok"/>
+        </w:rPr>
+        <w:t xml:space="preserve">#sort by Log10WF </w:t>
+      </w:r>
+      <w:r>
+        <w:br w:type="textWrapping"/>
+      </w:r>
+      <w:r>
+        <w:rPr>
+          <w:rStyle w:val="StringTok"/>
+        </w:rPr>
+        <w:t xml:space="preserve">  </w:t>
+      </w:r>
+      <w:r>
+        <w:rPr>
+          <w:rStyle w:val="KeywordTok"/>
+        </w:rPr>
+        <w:t xml:space="preserve">top_n</w:t>
+      </w:r>
+      <w:r>
+        <w:rPr>
+          <w:rStyle w:val="NormalTok"/>
+        </w:rPr>
+        <w:t xml:space="preserve">(</w:t>
+      </w:r>
+      <w:r>
+        <w:rPr>
+          <w:rStyle w:val="DecValTok"/>
+        </w:rPr>
+        <w:t xml:space="preserve">10000</w:t>
+      </w:r>
+      <w:r>
+        <w:rPr>
+          <w:rStyle w:val="NormalTok"/>
+        </w:rPr>
+        <w:t xml:space="preserve">) </w:t>
+      </w:r>
+      <w:r>
+        <w:rPr>
+          <w:rStyle w:val="CommentTok"/>
+        </w:rPr>
+        <w:t xml:space="preserve">#Take the top 10k</w:t>
+      </w:r>
+      <w:r>
+        <w:br w:type="textWrapping"/>
+      </w:r>
+      <w:r>
+        <w:rPr>
+          <w:rStyle w:val="NormalTok"/>
+        </w:rPr>
+        <w:t xml:space="preserve">  </w:t>
+      </w:r>
+      <w:r>
+        <w:br w:type="textWrapping"/>
+      </w:r>
+      <w:r>
+        <w:rPr>
+          <w:rStyle w:val="NormalTok"/>
+        </w:rPr>
+        <w:t xml:space="preserve">NL_subset &lt;-</w:t>
+      </w:r>
+      <w:r>
+        <w:rPr>
+          <w:rStyle w:val="StringTok"/>
+        </w:rPr>
+        <w:t xml:space="preserve"> </w:t>
+      </w:r>
+      <w:r>
+        <w:rPr>
+          <w:rStyle w:val="NormalTok"/>
+        </w:rPr>
+        <w:t xml:space="preserve">NL_freq </w:t>
+      </w:r>
+      <w:r>
+        <w:rPr>
+          <w:rStyle w:val="OperatorTok"/>
+        </w:rPr>
+        <w:t xml:space="preserve">%&gt;%</w:t>
+      </w:r>
+      <w:r>
+        <w:rPr>
+          <w:rStyle w:val="StringTok"/>
+        </w:rPr>
+        <w:t xml:space="preserve"> </w:t>
+      </w:r>
+      <w:r>
+        <w:rPr>
+          <w:rStyle w:val="CommentTok"/>
+        </w:rPr>
+        <w:t xml:space="preserve">#data frame</w:t>
+      </w:r>
+      <w:r>
+        <w:br w:type="textWrapping"/>
+      </w:r>
+      <w:r>
+        <w:rPr>
+          <w:rStyle w:val="StringTok"/>
+        </w:rPr>
+        <w:t xml:space="preserve">  </w:t>
+      </w:r>
+      <w:r>
+        <w:rPr>
+          <w:rStyle w:val="KeywordTok"/>
+        </w:rPr>
+        <w:t xml:space="preserve">filter</w:t>
+      </w:r>
+      <w:r>
+        <w:rPr>
+          <w:rStyle w:val="NormalTok"/>
+        </w:rPr>
+        <w:t xml:space="preserve">(</w:t>
+      </w:r>
+      <w:r>
+        <w:rPr>
+          <w:rStyle w:val="OperatorTok"/>
+        </w:rPr>
+        <w:t xml:space="preserve">!</w:t>
+      </w:r>
+      <w:r>
+        <w:rPr>
+          <w:rStyle w:val="NormalTok"/>
+        </w:rPr>
+        <w:t xml:space="preserve">Word </w:t>
+      </w:r>
+      <w:r>
+        <w:rPr>
+          <w:rStyle w:val="OperatorTok"/>
+        </w:rPr>
+        <w:t xml:space="preserve">%in%</w:t>
+      </w:r>
+      <w:r>
+        <w:rPr>
+          <w:rStyle w:val="StringTok"/>
+        </w:rPr>
+        <w:t xml:space="preserve"> </w:t>
+      </w:r>
+      <w:r>
+        <w:rPr>
+          <w:rStyle w:val="KeywordTok"/>
+        </w:rPr>
+        <w:t xml:space="preserve">stopwords</w:t>
+      </w:r>
+      <w:r>
+        <w:rPr>
+          <w:rStyle w:val="NormalTok"/>
+        </w:rPr>
+        <w:t xml:space="preserve">(</w:t>
+      </w:r>
+      <w:r>
+        <w:rPr>
+          <w:rStyle w:val="DataTypeTok"/>
+        </w:rPr>
+        <w:t xml:space="preserve">language =</w:t>
+      </w:r>
+      <w:r>
+        <w:rPr>
+          <w:rStyle w:val="NormalTok"/>
+        </w:rPr>
+        <w:t xml:space="preserve"> </w:t>
+      </w:r>
+      <w:r>
+        <w:rPr>
+          <w:rStyle w:val="StringTok"/>
+        </w:rPr>
+        <w:t xml:space="preserve">"nl"</w:t>
+      </w:r>
+      <w:r>
+        <w:rPr>
+          <w:rStyle w:val="NormalTok"/>
+        </w:rPr>
+        <w:t xml:space="preserve">)) </w:t>
+      </w:r>
+      <w:r>
+        <w:rPr>
+          <w:rStyle w:val="OperatorTok"/>
+        </w:rPr>
+        <w:t xml:space="preserve">%&gt;%</w:t>
+      </w:r>
+      <w:r>
+        <w:rPr>
+          <w:rStyle w:val="StringTok"/>
+        </w:rPr>
+        <w:t xml:space="preserve">  </w:t>
+      </w:r>
+      <w:r>
+        <w:rPr>
+          <w:rStyle w:val="CommentTok"/>
+        </w:rPr>
+        <w:t xml:space="preserve">#take out stop words </w:t>
+      </w:r>
+      <w:r>
+        <w:br w:type="textWrapping"/>
+      </w:r>
+      <w:r>
+        <w:rPr>
+          <w:rStyle w:val="StringTok"/>
+        </w:rPr>
+        <w:t xml:space="preserve">  </w:t>
+      </w:r>
+      <w:r>
+        <w:rPr>
+          <w:rStyle w:val="KeywordTok"/>
+        </w:rPr>
+        <w:t xml:space="preserve">filter</w:t>
+      </w:r>
+      <w:r>
+        <w:rPr>
+          <w:rStyle w:val="NormalTok"/>
+        </w:rPr>
+        <w:t xml:space="preserve">(</w:t>
+      </w:r>
+      <w:r>
+        <w:rPr>
+          <w:rStyle w:val="KeywordTok"/>
+        </w:rPr>
+        <w:t xml:space="preserve">nchar</w:t>
+      </w:r>
+      <w:r>
+        <w:rPr>
+          <w:rStyle w:val="NormalTok"/>
+        </w:rPr>
+        <w:t xml:space="preserve">(Word) </w:t>
+      </w:r>
+      <w:r>
+        <w:rPr>
+          <w:rStyle w:val="OperatorTok"/>
+        </w:rPr>
+        <w:t xml:space="preserve">&gt;=</w:t>
+      </w:r>
+      <w:r>
+        <w:rPr>
+          <w:rStyle w:val="StringTok"/>
+        </w:rPr>
+        <w:t xml:space="preserve"> </w:t>
+      </w:r>
+      <w:r>
+        <w:rPr>
+          <w:rStyle w:val="DecValTok"/>
+        </w:rPr>
+        <w:t xml:space="preserve">3</w:t>
+      </w:r>
+      <w:r>
+        <w:rPr>
+          <w:rStyle w:val="NormalTok"/>
+        </w:rPr>
+        <w:t xml:space="preserve">) </w:t>
+      </w:r>
+      <w:r>
+        <w:rPr>
+          <w:rStyle w:val="OperatorTok"/>
+        </w:rPr>
+        <w:t xml:space="preserve">%&gt;%</w:t>
+      </w:r>
+      <w:r>
+        <w:rPr>
+          <w:rStyle w:val="StringTok"/>
+        </w:rPr>
+        <w:t xml:space="preserve"> </w:t>
+      </w:r>
+      <w:r>
+        <w:rPr>
+          <w:rStyle w:val="CommentTok"/>
+        </w:rPr>
+        <w:t xml:space="preserve">#words greater than or equal 3</w:t>
+      </w:r>
+      <w:r>
+        <w:br w:type="textWrapping"/>
+      </w:r>
+      <w:r>
+        <w:rPr>
+          <w:rStyle w:val="StringTok"/>
+        </w:rPr>
+        <w:t xml:space="preserve">  </w:t>
+      </w:r>
+      <w:r>
+        <w:rPr>
+          <w:rStyle w:val="KeywordTok"/>
+        </w:rPr>
+        <w:t xml:space="preserve">arrange</w:t>
+      </w:r>
+      <w:r>
+        <w:rPr>
+          <w:rStyle w:val="NormalTok"/>
+        </w:rPr>
+        <w:t xml:space="preserve">(Lg10WF) </w:t>
+      </w:r>
+      <w:r>
+        <w:rPr>
+          <w:rStyle w:val="OperatorTok"/>
+        </w:rPr>
+        <w:t xml:space="preserve">%&gt;%</w:t>
+      </w:r>
+      <w:r>
+        <w:rPr>
+          <w:rStyle w:val="StringTok"/>
+        </w:rPr>
+        <w:t xml:space="preserve"> </w:t>
+      </w:r>
+      <w:r>
+        <w:rPr>
+          <w:rStyle w:val="CommentTok"/>
+        </w:rPr>
+        <w:t xml:space="preserve">#sort by Log10WF </w:t>
+      </w:r>
+      <w:r>
+        <w:br w:type="textWrapping"/>
+      </w:r>
+      <w:r>
+        <w:rPr>
+          <w:rStyle w:val="StringTok"/>
+        </w:rPr>
+        <w:t xml:space="preserve">  </w:t>
+      </w:r>
+      <w:r>
+        <w:rPr>
+          <w:rStyle w:val="KeywordTok"/>
+        </w:rPr>
+        <w:t xml:space="preserve">top_n</w:t>
+      </w:r>
+      <w:r>
+        <w:rPr>
+          <w:rStyle w:val="NormalTok"/>
+        </w:rPr>
+        <w:t xml:space="preserve">(</w:t>
+      </w:r>
+      <w:r>
+        <w:rPr>
+          <w:rStyle w:val="DecValTok"/>
+        </w:rPr>
+        <w:t xml:space="preserve">10000</w:t>
+      </w:r>
+      <w:r>
+        <w:rPr>
+          <w:rStyle w:val="NormalTok"/>
+        </w:rPr>
+        <w:t xml:space="preserve">) </w:t>
+      </w:r>
+      <w:r>
+        <w:rPr>
+          <w:rStyle w:val="CommentTok"/>
+        </w:rPr>
+        <w:t xml:space="preserve">#Take the top 10k</w:t>
+      </w:r>
+      <w:r>
+        <w:br w:type="textWrapping"/>
+      </w:r>
+      <w:r>
+        <w:br w:type="textWrapping"/>
+      </w:r>
+      <w:r>
+        <w:rPr>
+          <w:rStyle w:val="CommentTok"/>
+        </w:rPr>
+        <w:t xml:space="preserve">##these libraries will be combined with translate R</w:t>
+      </w:r>
+      <w:r>
+        <w:br w:type="textWrapping"/>
+      </w:r>
+      <w:r>
+        <w:rPr>
+          <w:rStyle w:val="CommentTok"/>
+        </w:rPr>
+        <w:t xml:space="preserve">##this service is not free, uses google's API</w:t>
+      </w:r>
+      <w:r>
+        <w:br w:type="textWrapping"/>
+      </w:r>
+      <w:r>
+        <w:rPr>
+          <w:rStyle w:val="CommentTok"/>
+        </w:rPr>
+        <w:t xml:space="preserve">##will work with the university to see if we have</w:t>
+      </w:r>
+      <w:r>
+        <w:br w:type="textWrapping"/>
+      </w:r>
+      <w:r>
+        <w:rPr>
+          <w:rStyle w:val="CommentTok"/>
+        </w:rPr>
+        <w:t xml:space="preserve">##a service already for this type of task </w:t>
+      </w:r>
+      <w:r>
+        <w:br w:type="textWrapping"/>
+      </w:r>
+      <w:r>
+        <w:rPr>
+          <w:rStyle w:val="CommentTok"/>
+        </w:rPr>
+        <w:t xml:space="preserve">#library(translateR)</w:t>
+      </w:r>
+      <w:r>
+        <w:br w:type="textWrapping"/>
+      </w:r>
+      <w:r>
+        <w:br w:type="textWrapping"/>
+      </w:r>
+      <w:r>
+        <w:rPr>
+          <w:rStyle w:val="KeywordTok"/>
+        </w:rPr>
+        <w:t xml:space="preserve">write.csv</w:t>
+      </w:r>
+      <w:r>
+        <w:rPr>
+          <w:rStyle w:val="NormalTok"/>
+        </w:rPr>
+        <w:t xml:space="preserve">(US_subset, </w:t>
+      </w:r>
+      <w:r>
+        <w:rPr>
+          <w:rStyle w:val="StringTok"/>
+        </w:rPr>
+        <w:t xml:space="preserve">"US_subset_words.csv"</w:t>
+      </w:r>
+      <w:r>
+        <w:rPr>
+          <w:rStyle w:val="NormalTok"/>
+        </w:rPr>
+        <w:t xml:space="preserve">, </w:t>
+      </w:r>
+      <w:r>
+        <w:rPr>
+          <w:rStyle w:val="DataTypeTok"/>
+        </w:rPr>
+        <w:t xml:space="preserve">row.names =</w:t>
+      </w:r>
+      <w:r>
+        <w:rPr>
+          <w:rStyle w:val="NormalTok"/>
+        </w:rPr>
+        <w:t xml:space="preserve"> F)</w:t>
+      </w:r>
+      <w:r>
+        <w:br w:type="textWrapping"/>
+      </w:r>
+      <w:r>
+        <w:rPr>
+          <w:rStyle w:val="KeywordTok"/>
+        </w:rPr>
+        <w:t xml:space="preserve">write.csv</w:t>
+      </w:r>
+      <w:r>
+        <w:rPr>
+          <w:rStyle w:val="NormalTok"/>
+        </w:rPr>
+        <w:t xml:space="preserve">(NL_subset, </w:t>
+      </w:r>
+      <w:r>
+        <w:rPr>
+          <w:rStyle w:val="StringTok"/>
+        </w:rPr>
+        <w:t xml:space="preserve">"NL_subset_words.csv"</w:t>
+      </w:r>
+      <w:r>
+        <w:rPr>
+          <w:rStyle w:val="NormalTok"/>
+        </w:rPr>
+        <w:t xml:space="preserve">, </w:t>
+      </w:r>
+      <w:r>
+        <w:rPr>
+          <w:rStyle w:val="DataTypeTok"/>
+        </w:rPr>
+        <w:t xml:space="preserve">row.names =</w:t>
+      </w:r>
+      <w:r>
+        <w:rPr>
+          <w:rStyle w:val="NormalTok"/>
+        </w:rPr>
+        <w:t xml:space="preserve"> F)</w:t>
+      </w:r>
+    </w:p>
+    <w:p>
+      <w:pPr>
+        <w:pStyle w:val="FirstParagraph"/>
+      </w:pPr>
+    </w:p>
+    <w:p>
+      <w:pPr>
+        <w:pStyle w:val="BodyText"/>
+      </w:pPr>
+      <w:r>
+        <w:t xml:space="preserve">In this next step, I worked with the online interface for snaut using the pre-defined English/Dutch lemma space. Spaces are currently only available for English and Dutch built with the SUBTLEX projects. Their paper for the snaut model details the creation of the space, and the model can be created from the raw SUBTLEX files. If accepted, we will work with the original authors (Pawel Mandera and Marc Brysbaert) to create models for all the target languages. The SUBTLEX data is partially online in raw form (i.e., complete movie subtitles, rather than summary statistics), but the lines of the data are currently scrambled for copyright purposes. We will also use a full word semantic space - this semantic space for example purposes is only lemmas (i.e., root word forms, running –&gt; run).</w:t>
+      </w:r>
+    </w:p>
+    <w:p>
+      <w:pPr>
+        <w:pStyle w:val="BodyText"/>
+      </w:pPr>
+      <w:r>
+        <w:t xml:space="preserve">If SUBTLEX data cannot be made available, we will use semantic feature production norms or free association norms to create highly similar pairs across languages and translate into languages that do not have feature production or free association norms available.</w:t>
+      </w:r>
+    </w:p>
+    <w:p>
+      <w:pPr>
+        <w:pStyle w:val="SourceCode"/>
+      </w:pPr>
+      <w:r>
+        <w:rPr>
+          <w:rStyle w:val="NormalTok"/>
+        </w:rPr>
+        <w:t xml:space="preserve">knitr</w:t>
+      </w:r>
+      <w:r>
+        <w:rPr>
+          <w:rStyle w:val="OperatorTok"/>
+        </w:rPr>
+        <w:t xml:space="preserve">::</w:t>
+      </w:r>
+      <w:r>
+        <w:rPr>
+          <w:rStyle w:val="KeywordTok"/>
+        </w:rPr>
+        <w:t xml:space="preserve">include_graphics</w:t>
+      </w:r>
+      <w:r>
+        <w:rPr>
+          <w:rStyle w:val="NormalTok"/>
+        </w:rPr>
+        <w:t xml:space="preserve">(</w:t>
+      </w:r>
+      <w:r>
+        <w:rPr>
+          <w:rStyle w:val="StringTok"/>
+        </w:rPr>
+        <w:t xml:space="preserve">"snuat_example.PNG"</w:t>
+      </w:r>
+      <w:r>
+        <w:rPr>
+          <w:rStyle w:val="NormalTok"/>
+        </w:rPr>
+        <w:t xml:space="preserve">)</w:t>
+      </w:r>
+    </w:p>
+    <w:p>
+      <w:pPr>
+        <w:pStyle w:val="FirstParagraph"/>
+      </w:pPr>
+      <w:r>
+        <w:drawing>
+          <wp:inline>
+            <wp:extent cx="5334000" cy="2724354"/>
+            <wp:effectExtent b="0" l="0" r="0" t="0"/>
+            <wp:docPr descr="" title="" id="1" name="Picture"/>
+            <a:graphic>
+              <a:graphicData uri="http://schemas.openxmlformats.org/drawingml/2006/picture">
+                <pic:pic>
+                  <pic:nvPicPr>
+                    <pic:cNvPr descr="snuat_example.PNG" id="0" name="Picture"/>
+                    <pic:cNvPicPr>
+                      <a:picLocks noChangeArrowheads="1" noChangeAspect="1"/>
+                    </pic:cNvPicPr>
+                  </pic:nvPicPr>
+                  <pic:blipFill>
+                    <a:blip r:embed="rId20"/>
+                    <a:stretch>
+                      <a:fillRect/>
+                    </a:stretch>
+                  </pic:blipFill>
+                  <pic:spPr bwMode="auto">
+                    <a:xfrm>
+                      <a:off x="0" y="0"/>
+                      <a:ext cx="5334000" cy="2724354"/>
+                    </a:xfrm>
+                    <a:prstGeom prst="rect">
+                      <a:avLst/>
+                    </a:prstGeom>
+                    <a:noFill/>
+                    <a:ln w="9525">
+                      <a:noFill/>
+                      <a:headEnd/>
+                      <a:tailEnd/>
+                    </a:ln>
+                  </pic:spPr>
+                </pic:pic>
+              </a:graphicData>
+            </a:graphic>
+          </wp:inline>
+        </w:drawing>
+      </w:r>
+    </w:p>
+    <w:p>
+      <w:pPr>
+        <w:pStyle w:val="BodyText"/>
+      </w:pPr>
+    </w:p>
+    <w:p>
+      <w:pPr>
+        <w:pStyle w:val="BodyText"/>
+      </w:pPr>
+      <w:r>
+        <w:t xml:space="preserve">Here’s an example of the Dutch data - I am processing the information produced from snaut into a file with the top five cosines for each prime word that is included in the semantic space. Cosine is a similarity value that indicates 0 (no similarity) to 1 (perfect similarity), and can be interpreted in the same fashion as a correlation.</w:t>
+      </w:r>
+    </w:p>
+    <w:p>
+      <w:pPr>
+        <w:pStyle w:val="SourceCode"/>
+      </w:pPr>
+      <w:r>
+        <w:rPr>
+          <w:rStyle w:val="KeywordTok"/>
+        </w:rPr>
+        <w:t xml:space="preserve">library</w:t>
+      </w:r>
+      <w:r>
+        <w:rPr>
+          <w:rStyle w:val="NormalTok"/>
+        </w:rPr>
+        <w:t xml:space="preserve">(readxl)</w:t>
+      </w:r>
+      <w:r>
+        <w:br w:type="textWrapping"/>
+      </w:r>
+      <w:r>
+        <w:br w:type="textWrapping"/>
+      </w:r>
+      <w:r>
+        <w:rPr>
+          <w:rStyle w:val="CommentTok"/>
+        </w:rPr>
+        <w:t xml:space="preserve">##read in the excel file from snaut</w:t>
+      </w:r>
+      <w:r>
+        <w:br w:type="textWrapping"/>
+      </w:r>
+      <w:r>
+        <w:rPr>
+          <w:rStyle w:val="NormalTok"/>
+        </w:rPr>
+        <w:t xml:space="preserve">NL_snaut &lt;-</w:t>
+      </w:r>
+      <w:r>
+        <w:rPr>
+          <w:rStyle w:val="StringTok"/>
+        </w:rPr>
+        <w:t xml:space="preserve"> </w:t>
+      </w:r>
+      <w:r>
+        <w:rPr>
+          <w:rStyle w:val="KeywordTok"/>
+        </w:rPr>
+        <w:t xml:space="preserve">read_excel</w:t>
+      </w:r>
+      <w:r>
+        <w:rPr>
+          <w:rStyle w:val="NormalTok"/>
+        </w:rPr>
+        <w:t xml:space="preserve">(</w:t>
+      </w:r>
+      <w:r>
+        <w:rPr>
+          <w:rStyle w:val="StringTok"/>
+        </w:rPr>
+        <w:t xml:space="preserve">"NL_snaut.xlsx"</w:t>
+      </w:r>
+      <w:r>
+        <w:rPr>
+          <w:rStyle w:val="NormalTok"/>
+        </w:rPr>
+        <w:t xml:space="preserve">, </w:t>
+      </w:r>
+      <w:r>
+        <w:rPr>
+          <w:rStyle w:val="DataTypeTok"/>
+        </w:rPr>
+        <w:t xml:space="preserve">col_names =</w:t>
+      </w:r>
+      <w:r>
+        <w:rPr>
+          <w:rStyle w:val="NormalTok"/>
+        </w:rPr>
+        <w:t xml:space="preserve"> </w:t>
+      </w:r>
+      <w:r>
+        <w:rPr>
+          <w:rStyle w:val="OtherTok"/>
+        </w:rPr>
+        <w:t xml:space="preserve">FALSE</w:t>
+      </w:r>
+      <w:r>
+        <w:rPr>
+          <w:rStyle w:val="NormalTok"/>
+        </w:rPr>
+        <w:t xml:space="preserve">)</w:t>
+      </w:r>
+    </w:p>
+    <w:p>
+      <w:pPr>
+        <w:pStyle w:val="SourceCode"/>
+      </w:pPr>
+      <w:r>
+        <w:rPr>
+          <w:rStyle w:val="VerbatimChar"/>
+        </w:rPr>
+        <w:t xml:space="preserve">## New names:</w:t>
+      </w:r>
+      <w:r>
+        <w:br w:type="textWrapping"/>
+      </w:r>
+      <w:r>
+        <w:rPr>
+          <w:rStyle w:val="VerbatimChar"/>
+        </w:rPr>
+        <w:t xml:space="preserve">## * `` -&gt; ...1</w:t>
+      </w:r>
+      <w:r>
+        <w:br w:type="textWrapping"/>
+      </w:r>
+      <w:r>
+        <w:rPr>
+          <w:rStyle w:val="VerbatimChar"/>
+        </w:rPr>
+        <w:t xml:space="preserve">## * `` -&gt; ...2</w:t>
+      </w:r>
+    </w:p>
+    <w:p>
+      <w:pPr>
+        <w:pStyle w:val="SourceCode"/>
+      </w:pPr>
+      <w:r>
+        <w:rPr>
+          <w:rStyle w:val="CommentTok"/>
+        </w:rPr>
+        <w:t xml:space="preserve">##give real column names</w:t>
+      </w:r>
+      <w:r>
+        <w:br w:type="textWrapping"/>
+      </w:r>
+      <w:r>
+        <w:rPr>
+          <w:rStyle w:val="KeywordTok"/>
+        </w:rPr>
+        <w:t xml:space="preserve">colnames</w:t>
+      </w:r>
+      <w:r>
+        <w:rPr>
+          <w:rStyle w:val="NormalTok"/>
+        </w:rPr>
+        <w:t xml:space="preserve">(NL_snaut) &lt;-</w:t>
+      </w:r>
+      <w:r>
+        <w:rPr>
+          <w:rStyle w:val="StringTok"/>
+        </w:rPr>
+        <w:t xml:space="preserve"> </w:t>
+      </w:r>
+      <w:r>
+        <w:rPr>
+          <w:rStyle w:val="KeywordTok"/>
+        </w:rPr>
+        <w:t xml:space="preserve">c</w:t>
+      </w:r>
+      <w:r>
+        <w:rPr>
+          <w:rStyle w:val="NormalTok"/>
+        </w:rPr>
+        <w:t xml:space="preserve">(</w:t>
+      </w:r>
+      <w:r>
+        <w:rPr>
+          <w:rStyle w:val="StringTok"/>
+        </w:rPr>
+        <w:t xml:space="preserve">"Prime"</w:t>
+      </w:r>
+      <w:r>
+        <w:rPr>
+          <w:rStyle w:val="NormalTok"/>
+        </w:rPr>
+        <w:t xml:space="preserve">, </w:t>
+      </w:r>
+      <w:r>
+        <w:rPr>
+          <w:rStyle w:val="StringTok"/>
+        </w:rPr>
+        <w:t xml:space="preserve">"cosine"</w:t>
+      </w:r>
+      <w:r>
+        <w:rPr>
+          <w:rStyle w:val="NormalTok"/>
+        </w:rPr>
+        <w:t xml:space="preserve">)</w:t>
+      </w:r>
+      <w:r>
+        <w:br w:type="textWrapping"/>
+      </w:r>
+      <w:r>
+        <w:br w:type="textWrapping"/>
+      </w:r>
+      <w:r>
+        <w:rPr>
+          <w:rStyle w:val="CommentTok"/>
+        </w:rPr>
+        <w:t xml:space="preserve">##figure out the priming words because the formatting is bad</w:t>
+      </w:r>
+      <w:r>
+        <w:br w:type="textWrapping"/>
+      </w:r>
+      <w:r>
+        <w:rPr>
+          <w:rStyle w:val="CommentTok"/>
+        </w:rPr>
+        <w:t xml:space="preserve">##imported as small 6 line tables with multiple headers</w:t>
+      </w:r>
+      <w:r>
+        <w:br w:type="textWrapping"/>
+      </w:r>
+      <w:r>
+        <w:rPr>
+          <w:rStyle w:val="NormalTok"/>
+        </w:rPr>
+        <w:t xml:space="preserve">target_words &lt;-</w:t>
+      </w:r>
+      <w:r>
+        <w:rPr>
+          <w:rStyle w:val="StringTok"/>
+        </w:rPr>
+        <w:t xml:space="preserve"> </w:t>
+      </w:r>
+      <w:r>
+        <w:rPr>
+          <w:rStyle w:val="KeywordTok"/>
+        </w:rPr>
+        <w:t xml:space="preserve">subset</w:t>
+      </w:r>
+      <w:r>
+        <w:rPr>
+          <w:rStyle w:val="NormalTok"/>
+        </w:rPr>
+        <w:t xml:space="preserve">(NL_snaut, </w:t>
+      </w:r>
+      <w:r>
+        <w:br w:type="textWrapping"/>
+      </w:r>
+      <w:r>
+        <w:rPr>
+          <w:rStyle w:val="NormalTok"/>
+        </w:rPr>
+        <w:t xml:space="preserve">                       cosine </w:t>
+      </w:r>
+      <w:r>
+        <w:rPr>
+          <w:rStyle w:val="OperatorTok"/>
+        </w:rPr>
+        <w:t xml:space="preserve">==</w:t>
+      </w:r>
+      <w:r>
+        <w:rPr>
+          <w:rStyle w:val="StringTok"/>
+        </w:rPr>
+        <w:t xml:space="preserve"> "Distance"</w:t>
+      </w:r>
+      <w:r>
+        <w:rPr>
+          <w:rStyle w:val="NormalTok"/>
+        </w:rPr>
+        <w:t xml:space="preserve">)</w:t>
+      </w:r>
+      <w:r>
+        <w:br w:type="textWrapping"/>
+      </w:r>
+      <w:r>
+        <w:br w:type="textWrapping"/>
+      </w:r>
+      <w:r>
+        <w:rPr>
+          <w:rStyle w:val="CommentTok"/>
+        </w:rPr>
+        <w:t xml:space="preserve">##put the prime word with it's targets </w:t>
+      </w:r>
+      <w:r>
+        <w:br w:type="textWrapping"/>
+      </w:r>
+      <w:r>
+        <w:rPr>
+          <w:rStyle w:val="NormalTok"/>
+        </w:rPr>
+        <w:t xml:space="preserve">NL_snaut</w:t>
+      </w:r>
+      <w:r>
+        <w:rPr>
+          <w:rStyle w:val="OperatorTok"/>
+        </w:rPr>
+        <w:t xml:space="preserve">$</w:t>
+      </w:r>
+      <w:r>
+        <w:rPr>
+          <w:rStyle w:val="NormalTok"/>
+        </w:rPr>
+        <w:t xml:space="preserve">Target &lt;-</w:t>
+      </w:r>
+      <w:r>
+        <w:rPr>
+          <w:rStyle w:val="StringTok"/>
+        </w:rPr>
+        <w:t xml:space="preserve"> </w:t>
+      </w:r>
+      <w:r>
+        <w:rPr>
+          <w:rStyle w:val="KeywordTok"/>
+        </w:rPr>
+        <w:t xml:space="preserve">rep</w:t>
+      </w:r>
+      <w:r>
+        <w:rPr>
+          <w:rStyle w:val="NormalTok"/>
+        </w:rPr>
+        <w:t xml:space="preserve">(target_words</w:t>
+      </w:r>
+      <w:r>
+        <w:rPr>
+          <w:rStyle w:val="OperatorTok"/>
+        </w:rPr>
+        <w:t xml:space="preserve">$</w:t>
+      </w:r>
+      <w:r>
+        <w:rPr>
+          <w:rStyle w:val="NormalTok"/>
+        </w:rPr>
+        <w:t xml:space="preserve">Prime, </w:t>
+      </w:r>
+      <w:r>
+        <w:rPr>
+          <w:rStyle w:val="DataTypeTok"/>
+        </w:rPr>
+        <w:t xml:space="preserve">each =</w:t>
+      </w:r>
+      <w:r>
+        <w:rPr>
+          <w:rStyle w:val="NormalTok"/>
+        </w:rPr>
+        <w:t xml:space="preserve"> </w:t>
+      </w:r>
+      <w:r>
+        <w:rPr>
+          <w:rStyle w:val="DecValTok"/>
+        </w:rPr>
+        <w:t xml:space="preserve">7</w:t>
+      </w:r>
+      <w:r>
+        <w:rPr>
+          <w:rStyle w:val="NormalTok"/>
+        </w:rPr>
+        <w:t xml:space="preserve">)</w:t>
+      </w:r>
+      <w:r>
+        <w:br w:type="textWrapping"/>
+      </w:r>
+      <w:r>
+        <w:br w:type="textWrapping"/>
+      </w:r>
+      <w:r>
+        <w:rPr>
+          <w:rStyle w:val="CommentTok"/>
+        </w:rPr>
+        <w:t xml:space="preserve">##take out all the extra headers and repeated prime words</w:t>
+      </w:r>
+      <w:r>
+        <w:br w:type="textWrapping"/>
+      </w:r>
+      <w:r>
+        <w:rPr>
+          <w:rStyle w:val="NormalTok"/>
+        </w:rPr>
+        <w:t xml:space="preserve">NL_snaut &lt;-</w:t>
+      </w:r>
+      <w:r>
+        <w:rPr>
+          <w:rStyle w:val="StringTok"/>
+        </w:rPr>
+        <w:t xml:space="preserve"> </w:t>
+      </w:r>
+      <w:r>
+        <w:rPr>
+          <w:rStyle w:val="KeywordTok"/>
+        </w:rPr>
+        <w:t xml:space="preserve">subset</w:t>
+      </w:r>
+      <w:r>
+        <w:rPr>
+          <w:rStyle w:val="NormalTok"/>
+        </w:rPr>
+        <w:t xml:space="preserve">(NL_snaut,</w:t>
+      </w:r>
+      <w:r>
+        <w:br w:type="textWrapping"/>
+      </w:r>
+      <w:r>
+        <w:rPr>
+          <w:rStyle w:val="NormalTok"/>
+        </w:rPr>
+        <w:t xml:space="preserve">                   cosine </w:t>
+      </w:r>
+      <w:r>
+        <w:rPr>
+          <w:rStyle w:val="OperatorTok"/>
+        </w:rPr>
+        <w:t xml:space="preserve">!=</w:t>
+      </w:r>
+      <w:r>
+        <w:rPr>
+          <w:rStyle w:val="StringTok"/>
+        </w:rPr>
+        <w:t xml:space="preserve"> "Distance"</w:t>
+      </w:r>
+      <w:r>
+        <w:rPr>
+          <w:rStyle w:val="NormalTok"/>
+        </w:rPr>
+        <w:t xml:space="preserve"> </w:t>
+      </w:r>
+      <w:r>
+        <w:rPr>
+          <w:rStyle w:val="OperatorTok"/>
+        </w:rPr>
+        <w:t xml:space="preserve">&amp;</w:t>
+      </w:r>
+      <w:r>
+        <w:rPr>
+          <w:rStyle w:val="StringTok"/>
+        </w:rPr>
+        <w:t xml:space="preserve"> </w:t>
+      </w:r>
+      <w:r>
+        <w:rPr>
+          <w:rStyle w:val="NormalTok"/>
+        </w:rPr>
+        <w:t xml:space="preserve">cosine </w:t>
+      </w:r>
+      <w:r>
+        <w:rPr>
+          <w:rStyle w:val="OperatorTok"/>
+        </w:rPr>
+        <w:t xml:space="preserve">&gt;</w:t>
+      </w:r>
+      <w:r>
+        <w:rPr>
+          <w:rStyle w:val="StringTok"/>
+        </w:rPr>
+        <w:t xml:space="preserve"> </w:t>
+      </w:r>
+      <w:r>
+        <w:rPr>
+          <w:rStyle w:val="DecValTok"/>
+        </w:rPr>
+        <w:t xml:space="preserve">0</w:t>
+      </w:r>
+      <w:r>
+        <w:rPr>
+          <w:rStyle w:val="NormalTok"/>
+        </w:rPr>
+        <w:t xml:space="preserve">)</w:t>
+      </w:r>
+      <w:r>
+        <w:br w:type="textWrapping"/>
+      </w:r>
+      <w:r>
+        <w:br w:type="textWrapping"/>
+      </w:r>
+      <w:r>
+        <w:rPr>
+          <w:rStyle w:val="CommentTok"/>
+        </w:rPr>
+        <w:t xml:space="preserve">##print out the final list if you have the right encoding </w:t>
+      </w:r>
+      <w:r>
+        <w:br w:type="textWrapping"/>
+      </w:r>
+      <w:r>
+        <w:rPr>
+          <w:rStyle w:val="KeywordTok"/>
+        </w:rPr>
+        <w:t xml:space="preserve">head</w:t>
+      </w:r>
+      <w:r>
+        <w:rPr>
+          <w:rStyle w:val="NormalTok"/>
+        </w:rPr>
+        <w:t xml:space="preserve">(NL_snaut, </w:t>
+      </w:r>
+      <w:r>
+        <w:rPr>
+          <w:rStyle w:val="DataTypeTok"/>
+        </w:rPr>
+        <w:t xml:space="preserve">n =</w:t>
+      </w:r>
+      <w:r>
+        <w:rPr>
+          <w:rStyle w:val="NormalTok"/>
+        </w:rPr>
+        <w:t xml:space="preserve"> </w:t>
+      </w:r>
+      <w:r>
+        <w:rPr>
+          <w:rStyle w:val="DecValTok"/>
+        </w:rPr>
+        <w:t xml:space="preserve">15</w:t>
+      </w:r>
+      <w:r>
+        <w:rPr>
+          <w:rStyle w:val="NormalTok"/>
+        </w:rPr>
+        <w:t xml:space="preserve">)</w:t>
+      </w:r>
+    </w:p>
+    <w:p>
+      <w:pPr>
+        <w:pStyle w:val="SourceCode"/>
+      </w:pPr>
+      <w:r>
+        <w:rPr>
+          <w:rStyle w:val="VerbatimChar"/>
+        </w:rPr>
+        <w:t xml:space="preserve">## # A tibble: 15 x 3</w:t>
+      </w:r>
+      <w:r>
+        <w:br w:type="textWrapping"/>
+      </w:r>
+      <w:r>
+        <w:rPr>
+          <w:rStyle w:val="VerbatimChar"/>
+        </w:rPr>
+        <w:t xml:space="preserve">##    Prime                cosine Target     </w:t>
+      </w:r>
+      <w:r>
+        <w:br w:type="textWrapping"/>
+      </w:r>
+      <w:r>
+        <w:rPr>
+          <w:rStyle w:val="VerbatimChar"/>
+        </w:rPr>
+        <w:t xml:space="preserve">##    &lt;chr&gt;                &lt;chr&gt;  &lt;chr&gt;      </w:t>
+      </w:r>
+      <w:r>
+        <w:br w:type="textWrapping"/>
+      </w:r>
+      <w:r>
+        <w:rPr>
+          <w:rStyle w:val="VerbatimChar"/>
+        </w:rPr>
+        <w:t xml:space="preserve">##  1 betalen              0.38   aanbetaling</w:t>
+      </w:r>
+      <w:r>
+        <w:br w:type="textWrapping"/>
+      </w:r>
+      <w:r>
+        <w:rPr>
+          <w:rStyle w:val="VerbatimChar"/>
+        </w:rPr>
+        <w:t xml:space="preserve">##  2 renteloos            0.4    aanbetaling</w:t>
+      </w:r>
+      <w:r>
+        <w:br w:type="textWrapping"/>
+      </w:r>
+      <w:r>
+        <w:rPr>
+          <w:rStyle w:val="VerbatimChar"/>
+        </w:rPr>
+        <w:t xml:space="preserve">##  3 geld                 0.41   aanbetaling</w:t>
+      </w:r>
+      <w:r>
+        <w:br w:type="textWrapping"/>
+      </w:r>
+      <w:r>
+        <w:rPr>
+          <w:rStyle w:val="VerbatimChar"/>
+        </w:rPr>
+        <w:t xml:space="preserve">##  4 dollar               0.42   aanbetaling</w:t>
+      </w:r>
+      <w:r>
+        <w:br w:type="textWrapping"/>
+      </w:r>
+      <w:r>
+        <w:rPr>
+          <w:rStyle w:val="VerbatimChar"/>
+        </w:rPr>
+        <w:t xml:space="preserve">##  5 contanten            0.43   aanbetaling</w:t>
+      </w:r>
+      <w:r>
+        <w:br w:type="textWrapping"/>
+      </w:r>
+      <w:r>
+        <w:rPr>
+          <w:rStyle w:val="VerbatimChar"/>
+        </w:rPr>
+        <w:t xml:space="preserve">##  6 koopje               0.6    aanbevelen </w:t>
+      </w:r>
+      <w:r>
+        <w:br w:type="textWrapping"/>
+      </w:r>
+      <w:r>
+        <w:rPr>
+          <w:rStyle w:val="VerbatimChar"/>
+        </w:rPr>
+        <w:t xml:space="preserve">##  7 cheddar              0.61   aanbevelen </w:t>
+      </w:r>
+      <w:r>
+        <w:br w:type="textWrapping"/>
+      </w:r>
+      <w:r>
+        <w:rPr>
+          <w:rStyle w:val="VerbatimChar"/>
+        </w:rPr>
+        <w:t xml:space="preserve">##  8 langskomen           0.61   aanbevelen </w:t>
+      </w:r>
+      <w:r>
+        <w:br w:type="textWrapping"/>
+      </w:r>
+      <w:r>
+        <w:rPr>
+          <w:rStyle w:val="VerbatimChar"/>
+        </w:rPr>
+        <w:t xml:space="preserve">##  9 waarderen            0.62   aanbevelen </w:t>
+      </w:r>
+      <w:r>
+        <w:br w:type="textWrapping"/>
+      </w:r>
+      <w:r>
+        <w:rPr>
+          <w:rStyle w:val="VerbatimChar"/>
+        </w:rPr>
+        <w:t xml:space="preserve">## 10 natuurvoedingswinkel 0.62   aanbevelen </w:t>
+      </w:r>
+      <w:r>
+        <w:br w:type="textWrapping"/>
+      </w:r>
+      <w:r>
+        <w:rPr>
+          <w:rStyle w:val="VerbatimChar"/>
+        </w:rPr>
+        <w:t xml:space="preserve">## 11 visitatiecommissie   0.61   aanbeveling</w:t>
+      </w:r>
+      <w:r>
+        <w:br w:type="textWrapping"/>
+      </w:r>
+      <w:r>
+        <w:rPr>
+          <w:rStyle w:val="VerbatimChar"/>
+        </w:rPr>
+        <w:t xml:space="preserve">## 12 kabinetsvoorstel     0.63   aanbeveling</w:t>
+      </w:r>
+      <w:r>
+        <w:br w:type="textWrapping"/>
+      </w:r>
+      <w:r>
+        <w:rPr>
+          <w:rStyle w:val="VerbatimChar"/>
+        </w:rPr>
+        <w:t xml:space="preserve">## 13 openbaarmaking       0.63   aanbeveling</w:t>
+      </w:r>
+      <w:r>
+        <w:br w:type="textWrapping"/>
+      </w:r>
+      <w:r>
+        <w:rPr>
+          <w:rStyle w:val="VerbatimChar"/>
+        </w:rPr>
+        <w:t xml:space="preserve">## 14 advies               0.64   aanbeveling</w:t>
+      </w:r>
+      <w:r>
+        <w:br w:type="textWrapping"/>
+      </w:r>
+      <w:r>
+        <w:rPr>
+          <w:rStyle w:val="VerbatimChar"/>
+        </w:rPr>
+        <w:t xml:space="preserve">## 15 aanvinken            0.64   aanbeveling</w:t>
+      </w:r>
+    </w:p>
+    <w:p>
+      <w:pPr>
+        <w:pStyle w:val="FirstParagraph"/>
+      </w:pPr>
+    </w:p>
+    <w:p>
+      <w:pPr>
+        <w:pStyle w:val="BodyText"/>
+      </w:pPr>
+      <w:r>
+        <w:t xml:space="preserve">Here’s an example of the US data:</w:t>
+      </w:r>
+    </w:p>
+    <w:p>
+      <w:pPr>
+        <w:pStyle w:val="SourceCode"/>
+      </w:pPr>
+      <w:r>
+        <w:rPr>
+          <w:rStyle w:val="CommentTok"/>
+        </w:rPr>
+        <w:t xml:space="preserve">##read in the excel file from snaut</w:t>
+      </w:r>
+      <w:r>
+        <w:br w:type="textWrapping"/>
+      </w:r>
+      <w:r>
+        <w:rPr>
+          <w:rStyle w:val="NormalTok"/>
+        </w:rPr>
+        <w:t xml:space="preserve">US_snaut &lt;-</w:t>
+      </w:r>
+      <w:r>
+        <w:rPr>
+          <w:rStyle w:val="StringTok"/>
+        </w:rPr>
+        <w:t xml:space="preserve"> </w:t>
+      </w:r>
+      <w:r>
+        <w:rPr>
+          <w:rStyle w:val="KeywordTok"/>
+        </w:rPr>
+        <w:t xml:space="preserve">read_excel</w:t>
+      </w:r>
+      <w:r>
+        <w:rPr>
+          <w:rStyle w:val="NormalTok"/>
+        </w:rPr>
+        <w:t xml:space="preserve">(</w:t>
+      </w:r>
+      <w:r>
+        <w:rPr>
+          <w:rStyle w:val="StringTok"/>
+        </w:rPr>
+        <w:t xml:space="preserve">"US_snaut.xlsx"</w:t>
+      </w:r>
+      <w:r>
+        <w:rPr>
+          <w:rStyle w:val="NormalTok"/>
+        </w:rPr>
+        <w:t xml:space="preserve">, </w:t>
+      </w:r>
+      <w:r>
+        <w:rPr>
+          <w:rStyle w:val="DataTypeTok"/>
+        </w:rPr>
+        <w:t xml:space="preserve">col_names =</w:t>
+      </w:r>
+      <w:r>
+        <w:rPr>
+          <w:rStyle w:val="NormalTok"/>
+        </w:rPr>
+        <w:t xml:space="preserve"> </w:t>
+      </w:r>
+      <w:r>
+        <w:rPr>
+          <w:rStyle w:val="OtherTok"/>
+        </w:rPr>
+        <w:t xml:space="preserve">FALSE</w:t>
+      </w:r>
+      <w:r>
+        <w:rPr>
+          <w:rStyle w:val="NormalTok"/>
+        </w:rPr>
+        <w:t xml:space="preserve">)</w:t>
+      </w:r>
+    </w:p>
+    <w:p>
+      <w:pPr>
+        <w:pStyle w:val="SourceCode"/>
+      </w:pPr>
+      <w:r>
+        <w:rPr>
+          <w:rStyle w:val="VerbatimChar"/>
+        </w:rPr>
+        <w:t xml:space="preserve">## New names:</w:t>
+      </w:r>
+      <w:r>
+        <w:br w:type="textWrapping"/>
+      </w:r>
+      <w:r>
+        <w:rPr>
+          <w:rStyle w:val="VerbatimChar"/>
+        </w:rPr>
+        <w:t xml:space="preserve">## * `` -&gt; ...1</w:t>
+      </w:r>
+      <w:r>
+        <w:br w:type="textWrapping"/>
+      </w:r>
+      <w:r>
+        <w:rPr>
+          <w:rStyle w:val="VerbatimChar"/>
+        </w:rPr>
+        <w:t xml:space="preserve">## * `` -&gt; ...2</w:t>
+      </w:r>
+    </w:p>
+    <w:p>
+      <w:pPr>
+        <w:pStyle w:val="SourceCode"/>
+      </w:pPr>
+      <w:r>
+        <w:rPr>
+          <w:rStyle w:val="CommentTok"/>
+        </w:rPr>
+        <w:t xml:space="preserve">##give real column names</w:t>
+      </w:r>
+      <w:r>
+        <w:br w:type="textWrapping"/>
+      </w:r>
+      <w:r>
+        <w:rPr>
+          <w:rStyle w:val="KeywordTok"/>
+        </w:rPr>
+        <w:t xml:space="preserve">colnames</w:t>
+      </w:r>
+      <w:r>
+        <w:rPr>
+          <w:rStyle w:val="NormalTok"/>
+        </w:rPr>
+        <w:t xml:space="preserve">(US_snaut) &lt;-</w:t>
+      </w:r>
+      <w:r>
+        <w:rPr>
+          <w:rStyle w:val="StringTok"/>
+        </w:rPr>
+        <w:t xml:space="preserve"> </w:t>
+      </w:r>
+      <w:r>
+        <w:rPr>
+          <w:rStyle w:val="KeywordTok"/>
+        </w:rPr>
+        <w:t xml:space="preserve">c</w:t>
+      </w:r>
+      <w:r>
+        <w:rPr>
+          <w:rStyle w:val="NormalTok"/>
+        </w:rPr>
+        <w:t xml:space="preserve">(</w:t>
+      </w:r>
+      <w:r>
+        <w:rPr>
+          <w:rStyle w:val="StringTok"/>
+        </w:rPr>
+        <w:t xml:space="preserve">"Prime"</w:t>
+      </w:r>
+      <w:r>
+        <w:rPr>
+          <w:rStyle w:val="NormalTok"/>
+        </w:rPr>
+        <w:t xml:space="preserve">, </w:t>
+      </w:r>
+      <w:r>
+        <w:rPr>
+          <w:rStyle w:val="StringTok"/>
+        </w:rPr>
+        <w:t xml:space="preserve">"cosine"</w:t>
+      </w:r>
+      <w:r>
+        <w:rPr>
+          <w:rStyle w:val="NormalTok"/>
+        </w:rPr>
+        <w:t xml:space="preserve">)</w:t>
+      </w:r>
+      <w:r>
+        <w:br w:type="textWrapping"/>
+      </w:r>
+      <w:r>
+        <w:br w:type="textWrapping"/>
+      </w:r>
+      <w:r>
+        <w:rPr>
+          <w:rStyle w:val="CommentTok"/>
+        </w:rPr>
+        <w:t xml:space="preserve">##figure out the priming words because the formatting is bad</w:t>
+      </w:r>
+      <w:r>
+        <w:br w:type="textWrapping"/>
+      </w:r>
+      <w:r>
+        <w:rPr>
+          <w:rStyle w:val="CommentTok"/>
+        </w:rPr>
+        <w:t xml:space="preserve">##imported as small 6 line tables with multiple headers</w:t>
+      </w:r>
+      <w:r>
+        <w:br w:type="textWrapping"/>
+      </w:r>
+      <w:r>
+        <w:rPr>
+          <w:rStyle w:val="NormalTok"/>
+        </w:rPr>
+        <w:t xml:space="preserve">target_words &lt;-</w:t>
+      </w:r>
+      <w:r>
+        <w:rPr>
+          <w:rStyle w:val="StringTok"/>
+        </w:rPr>
+        <w:t xml:space="preserve"> </w:t>
+      </w:r>
+      <w:r>
+        <w:rPr>
+          <w:rStyle w:val="KeywordTok"/>
+        </w:rPr>
+        <w:t xml:space="preserve">subset</w:t>
+      </w:r>
+      <w:r>
+        <w:rPr>
+          <w:rStyle w:val="NormalTok"/>
+        </w:rPr>
+        <w:t xml:space="preserve">(US_snaut, </w:t>
+      </w:r>
+      <w:r>
+        <w:br w:type="textWrapping"/>
+      </w:r>
+      <w:r>
+        <w:rPr>
+          <w:rStyle w:val="NormalTok"/>
+        </w:rPr>
+        <w:t xml:space="preserve">                       cosine </w:t>
+      </w:r>
+      <w:r>
+        <w:rPr>
+          <w:rStyle w:val="OperatorTok"/>
+        </w:rPr>
+        <w:t xml:space="preserve">==</w:t>
+      </w:r>
+      <w:r>
+        <w:rPr>
+          <w:rStyle w:val="StringTok"/>
+        </w:rPr>
+        <w:t xml:space="preserve"> "Distance"</w:t>
+      </w:r>
+      <w:r>
+        <w:rPr>
+          <w:rStyle w:val="NormalTok"/>
+        </w:rPr>
+        <w:t xml:space="preserve">)</w:t>
+      </w:r>
+      <w:r>
+        <w:br w:type="textWrapping"/>
+      </w:r>
+      <w:r>
+        <w:br w:type="textWrapping"/>
+      </w:r>
+      <w:r>
+        <w:rPr>
+          <w:rStyle w:val="CommentTok"/>
+        </w:rPr>
+        <w:t xml:space="preserve">##put the prime word with it's targets </w:t>
+      </w:r>
+      <w:r>
+        <w:br w:type="textWrapping"/>
+      </w:r>
+      <w:r>
+        <w:rPr>
+          <w:rStyle w:val="NormalTok"/>
+        </w:rPr>
+        <w:t xml:space="preserve">US_snaut</w:t>
+      </w:r>
+      <w:r>
+        <w:rPr>
+          <w:rStyle w:val="OperatorTok"/>
+        </w:rPr>
+        <w:t xml:space="preserve">$</w:t>
+      </w:r>
+      <w:r>
+        <w:rPr>
+          <w:rStyle w:val="NormalTok"/>
+        </w:rPr>
+        <w:t xml:space="preserve">Target &lt;-</w:t>
+      </w:r>
+      <w:r>
+        <w:rPr>
+          <w:rStyle w:val="StringTok"/>
+        </w:rPr>
+        <w:t xml:space="preserve"> </w:t>
+      </w:r>
+      <w:r>
+        <w:rPr>
+          <w:rStyle w:val="KeywordTok"/>
+        </w:rPr>
+        <w:t xml:space="preserve">rep</w:t>
+      </w:r>
+      <w:r>
+        <w:rPr>
+          <w:rStyle w:val="NormalTok"/>
+        </w:rPr>
+        <w:t xml:space="preserve">(target_words</w:t>
+      </w:r>
+      <w:r>
+        <w:rPr>
+          <w:rStyle w:val="OperatorTok"/>
+        </w:rPr>
+        <w:t xml:space="preserve">$</w:t>
+      </w:r>
+      <w:r>
+        <w:rPr>
+          <w:rStyle w:val="NormalTok"/>
+        </w:rPr>
+        <w:t xml:space="preserve">Prime, </w:t>
+      </w:r>
+      <w:r>
+        <w:rPr>
+          <w:rStyle w:val="DataTypeTok"/>
+        </w:rPr>
+        <w:t xml:space="preserve">each =</w:t>
+      </w:r>
+      <w:r>
+        <w:rPr>
+          <w:rStyle w:val="NormalTok"/>
+        </w:rPr>
+        <w:t xml:space="preserve"> </w:t>
+      </w:r>
+      <w:r>
+        <w:rPr>
+          <w:rStyle w:val="DecValTok"/>
+        </w:rPr>
+        <w:t xml:space="preserve">7</w:t>
+      </w:r>
+      <w:r>
+        <w:rPr>
+          <w:rStyle w:val="NormalTok"/>
+        </w:rPr>
+        <w:t xml:space="preserve">)</w:t>
+      </w:r>
+      <w:r>
+        <w:br w:type="textWrapping"/>
+      </w:r>
+      <w:r>
+        <w:br w:type="textWrapping"/>
+      </w:r>
+      <w:r>
+        <w:rPr>
+          <w:rStyle w:val="CommentTok"/>
+        </w:rPr>
+        <w:t xml:space="preserve">##take out all the extra headers and repeated prime words</w:t>
+      </w:r>
+      <w:r>
+        <w:br w:type="textWrapping"/>
+      </w:r>
+      <w:r>
+        <w:rPr>
+          <w:rStyle w:val="NormalTok"/>
+        </w:rPr>
+        <w:t xml:space="preserve">US_snaut &lt;-</w:t>
+      </w:r>
+      <w:r>
+        <w:rPr>
+          <w:rStyle w:val="StringTok"/>
+        </w:rPr>
+        <w:t xml:space="preserve"> </w:t>
+      </w:r>
+      <w:r>
+        <w:rPr>
+          <w:rStyle w:val="KeywordTok"/>
+        </w:rPr>
+        <w:t xml:space="preserve">subset</w:t>
+      </w:r>
+      <w:r>
+        <w:rPr>
+          <w:rStyle w:val="NormalTok"/>
+        </w:rPr>
+        <w:t xml:space="preserve">(US_snaut,</w:t>
+      </w:r>
+      <w:r>
+        <w:br w:type="textWrapping"/>
+      </w:r>
+      <w:r>
+        <w:rPr>
+          <w:rStyle w:val="NormalTok"/>
+        </w:rPr>
+        <w:t xml:space="preserve">                   cosine </w:t>
+      </w:r>
+      <w:r>
+        <w:rPr>
+          <w:rStyle w:val="OperatorTok"/>
+        </w:rPr>
+        <w:t xml:space="preserve">!=</w:t>
+      </w:r>
+      <w:r>
+        <w:rPr>
+          <w:rStyle w:val="StringTok"/>
+        </w:rPr>
+        <w:t xml:space="preserve"> "Distance"</w:t>
+      </w:r>
+      <w:r>
+        <w:rPr>
+          <w:rStyle w:val="NormalTok"/>
+        </w:rPr>
+        <w:t xml:space="preserve"> </w:t>
+      </w:r>
+      <w:r>
+        <w:rPr>
+          <w:rStyle w:val="OperatorTok"/>
+        </w:rPr>
+        <w:t xml:space="preserve">&amp;</w:t>
+      </w:r>
+      <w:r>
+        <w:rPr>
+          <w:rStyle w:val="StringTok"/>
+        </w:rPr>
+        <w:t xml:space="preserve"> </w:t>
+      </w:r>
+      <w:r>
+        <w:rPr>
+          <w:rStyle w:val="NormalTok"/>
+        </w:rPr>
+        <w:t xml:space="preserve">cosine </w:t>
+      </w:r>
+      <w:r>
+        <w:rPr>
+          <w:rStyle w:val="OperatorTok"/>
+        </w:rPr>
+        <w:t xml:space="preserve">&gt;</w:t>
+      </w:r>
+      <w:r>
+        <w:rPr>
+          <w:rStyle w:val="StringTok"/>
+        </w:rPr>
+        <w:t xml:space="preserve"> </w:t>
+      </w:r>
+      <w:r>
+        <w:rPr>
+          <w:rStyle w:val="DecValTok"/>
+        </w:rPr>
+        <w:t xml:space="preserve">0</w:t>
+      </w:r>
+      <w:r>
+        <w:rPr>
+          <w:rStyle w:val="NormalTok"/>
+        </w:rPr>
+        <w:t xml:space="preserve">)</w:t>
+      </w:r>
+      <w:r>
+        <w:br w:type="textWrapping"/>
+      </w:r>
+      <w:r>
+        <w:br w:type="textWrapping"/>
+      </w:r>
+      <w:r>
+        <w:rPr>
+          <w:rStyle w:val="CommentTok"/>
+        </w:rPr>
+        <w:t xml:space="preserve">##print out the final list </w:t>
+      </w:r>
+      <w:r>
+        <w:br w:type="textWrapping"/>
+      </w:r>
+      <w:r>
+        <w:rPr>
+          <w:rStyle w:val="KeywordTok"/>
+        </w:rPr>
+        <w:t xml:space="preserve">head</w:t>
+      </w:r>
+      <w:r>
+        <w:rPr>
+          <w:rStyle w:val="NormalTok"/>
+        </w:rPr>
+        <w:t xml:space="preserve">(US_snaut, </w:t>
+      </w:r>
+      <w:r>
+        <w:rPr>
+          <w:rStyle w:val="DataTypeTok"/>
+        </w:rPr>
+        <w:t xml:space="preserve">n =</w:t>
+      </w:r>
+      <w:r>
+        <w:rPr>
+          <w:rStyle w:val="NormalTok"/>
+        </w:rPr>
+        <w:t xml:space="preserve"> </w:t>
+      </w:r>
+      <w:r>
+        <w:rPr>
+          <w:rStyle w:val="DecValTok"/>
+        </w:rPr>
+        <w:t xml:space="preserve">15</w:t>
+      </w:r>
+      <w:r>
+        <w:rPr>
+          <w:rStyle w:val="NormalTok"/>
+        </w:rPr>
+        <w:t xml:space="preserve">)</w:t>
+      </w:r>
+    </w:p>
+    <w:p>
+      <w:pPr>
+        <w:pStyle w:val="SourceCode"/>
+      </w:pPr>
+      <w:r>
+        <w:rPr>
+          <w:rStyle w:val="VerbatimChar"/>
+        </w:rPr>
+        <w:t xml:space="preserve">## # A tibble: 15 x 3</w:t>
+      </w:r>
+      <w:r>
+        <w:br w:type="textWrapping"/>
+      </w:r>
+      <w:r>
+        <w:rPr>
+          <w:rStyle w:val="VerbatimChar"/>
+        </w:rPr>
+        <w:t xml:space="preserve">##    Prime       cosine Target   </w:t>
+      </w:r>
+      <w:r>
+        <w:br w:type="textWrapping"/>
+      </w:r>
+      <w:r>
+        <w:rPr>
+          <w:rStyle w:val="VerbatimChar"/>
+        </w:rPr>
+        <w:t xml:space="preserve">##    &lt;chr&gt;       &lt;chr&gt;  &lt;chr&gt;    </w:t>
+      </w:r>
+      <w:r>
+        <w:br w:type="textWrapping"/>
+      </w:r>
+      <w:r>
+        <w:rPr>
+          <w:rStyle w:val="VerbatimChar"/>
+        </w:rPr>
+        <w:t xml:space="preserve">##  1 flee        0.49   abandon  </w:t>
+      </w:r>
+      <w:r>
+        <w:br w:type="textWrapping"/>
+      </w:r>
+      <w:r>
+        <w:rPr>
+          <w:rStyle w:val="VerbatimChar"/>
+        </w:rPr>
+        <w:t xml:space="preserve">##  2 abdicate    0.51   abandon  </w:t>
+      </w:r>
+      <w:r>
+        <w:br w:type="textWrapping"/>
+      </w:r>
+      <w:r>
+        <w:rPr>
+          <w:rStyle w:val="VerbatimChar"/>
+        </w:rPr>
+        <w:t xml:space="preserve">##  3 abandoned   0.51   abandon  </w:t>
+      </w:r>
+      <w:r>
+        <w:br w:type="textWrapping"/>
+      </w:r>
+      <w:r>
+        <w:rPr>
+          <w:rStyle w:val="VerbatimChar"/>
+        </w:rPr>
+        <w:t xml:space="preserve">##  4 return      0.52   abandon  </w:t>
+      </w:r>
+      <w:r>
+        <w:br w:type="textWrapping"/>
+      </w:r>
+      <w:r>
+        <w:rPr>
+          <w:rStyle w:val="VerbatimChar"/>
+        </w:rPr>
+        <w:t xml:space="preserve">##  5 leave       0.52   abandon  </w:t>
+      </w:r>
+      <w:r>
+        <w:br w:type="textWrapping"/>
+      </w:r>
+      <w:r>
+        <w:rPr>
+          <w:rStyle w:val="VerbatimChar"/>
+        </w:rPr>
+        <w:t xml:space="preserve">##  6 deserted    0.39   abandoned</w:t>
+      </w:r>
+      <w:r>
+        <w:br w:type="textWrapping"/>
+      </w:r>
+      <w:r>
+        <w:rPr>
+          <w:rStyle w:val="VerbatimChar"/>
+        </w:rPr>
+        <w:t xml:space="preserve">##  7 abandon     0.51   abandoned</w:t>
+      </w:r>
+      <w:r>
+        <w:br w:type="textWrapping"/>
+      </w:r>
+      <w:r>
+        <w:rPr>
+          <w:rStyle w:val="VerbatimChar"/>
+        </w:rPr>
+        <w:t xml:space="preserve">##  8 orphaned    0.52   abandoned</w:t>
+      </w:r>
+      <w:r>
+        <w:br w:type="textWrapping"/>
+      </w:r>
+      <w:r>
+        <w:rPr>
+          <w:rStyle w:val="VerbatimChar"/>
+        </w:rPr>
+        <w:t xml:space="preserve">##  9 found       0.54   abandoned</w:t>
+      </w:r>
+      <w:r>
+        <w:br w:type="textWrapping"/>
+      </w:r>
+      <w:r>
+        <w:rPr>
+          <w:rStyle w:val="VerbatimChar"/>
+        </w:rPr>
+        <w:t xml:space="preserve">## 10 disused     0.54   abandoned</w:t>
+      </w:r>
+      <w:r>
+        <w:br w:type="textWrapping"/>
+      </w:r>
+      <w:r>
+        <w:rPr>
+          <w:rStyle w:val="VerbatimChar"/>
+        </w:rPr>
+        <w:t xml:space="preserve">## 11 abdominal   0.35   abdomen  </w:t>
+      </w:r>
+      <w:r>
+        <w:br w:type="textWrapping"/>
+      </w:r>
+      <w:r>
+        <w:rPr>
+          <w:rStyle w:val="VerbatimChar"/>
+        </w:rPr>
+        <w:t xml:space="preserve">## 12 umbilicus   0.42   abdomen  </w:t>
+      </w:r>
+      <w:r>
+        <w:br w:type="textWrapping"/>
+      </w:r>
+      <w:r>
+        <w:rPr>
+          <w:rStyle w:val="VerbatimChar"/>
+        </w:rPr>
+        <w:t xml:space="preserve">## 13 duodenum    0.42   abdomen  </w:t>
+      </w:r>
+      <w:r>
+        <w:br w:type="textWrapping"/>
+      </w:r>
+      <w:r>
+        <w:rPr>
+          <w:rStyle w:val="VerbatimChar"/>
+        </w:rPr>
+        <w:t xml:space="preserve">## 14 chest       0.43   abdomen  </w:t>
+      </w:r>
+      <w:r>
+        <w:br w:type="textWrapping"/>
+      </w:r>
+      <w:r>
+        <w:rPr>
+          <w:rStyle w:val="VerbatimChar"/>
+        </w:rPr>
+        <w:t xml:space="preserve">## 15 mediastinum 0.43   abdomen</w:t>
+      </w:r>
+    </w:p>
+    <w:p>
+      <w:pPr>
+        <w:pStyle w:val="SourceCode"/>
+      </w:pPr>
+      <w:r>
+        <w:rPr>
+          <w:rStyle w:val="CommentTok"/>
+        </w:rPr>
+        <w:t xml:space="preserve">##note the NA values here are expected, other columns have values but there's 129 of them, which is silly to print out </w:t>
+      </w:r>
+    </w:p>
+    <w:p>
+      <w:pPr>
+        <w:pStyle w:val="FirstParagraph"/>
+      </w:pPr>
+    </w:p>
+    <w:p>
+      <w:pPr>
+        <w:pStyle w:val="BodyText"/>
+      </w:pPr>
+      <w:r>
+        <w:t xml:space="preserve">The data here would then be merged across languages (not shown because of cost - see above). Native speakers will be recruited to ensure the accurate translation of word pairs. The related word pairs (n = 1000) will be selected from the list using each concept only once, favoring pairs with translations in most languages. If a selected pair does not exist in a language, translation from a Native speaker will be used to create that pair. Words will also be cross referenced for polysemy (i.e., multiple meanings) and these will be restricted when possible.</w:t>
+      </w:r>
+    </w:p>
+    <w:p>
+      <w:pPr>
+        <w:pStyle w:val="BodyText"/>
+      </w:pPr>
+      <w:r>
+        <w:t xml:space="preserve">Next, these words would be combined together with the original frequency data and the other possible variables available mentioned in the proposal like imageability, age of acquisition, etc. LexOPS contains many of these variables already in English, but the sources for the non-English languages will be pulled from the LAB database (www.wordnorms.com; Buchanan et al., 2019). These will be compiled for inclusion in the R package for the project.</w:t>
+      </w:r>
+    </w:p>
+    <w:p>
+      <w:pPr>
+        <w:pStyle w:val="SourceCode"/>
+      </w:pPr>
+      <w:r>
+        <w:rPr>
+          <w:rStyle w:val="KeywordTok"/>
+        </w:rPr>
+        <w:t xml:space="preserve">library</w:t>
+      </w:r>
+      <w:r>
+        <w:rPr>
+          <w:rStyle w:val="NormalTok"/>
+        </w:rPr>
+        <w:t xml:space="preserve">(LexOPS)</w:t>
+      </w:r>
+      <w:r>
+        <w:br w:type="textWrapping"/>
+      </w:r>
+      <w:r>
+        <w:rPr>
+          <w:rStyle w:val="CommentTok"/>
+        </w:rPr>
+        <w:t xml:space="preserve">##load the pretty data Jack has made</w:t>
+      </w:r>
+      <w:r>
+        <w:br w:type="textWrapping"/>
+      </w:r>
+      <w:r>
+        <w:rPr>
+          <w:rStyle w:val="KeywordTok"/>
+        </w:rPr>
+        <w:t xml:space="preserve">data</w:t>
+      </w:r>
+      <w:r>
+        <w:rPr>
+          <w:rStyle w:val="NormalTok"/>
+        </w:rPr>
+        <w:t xml:space="preserve">(</w:t>
+      </w:r>
+      <w:r>
+        <w:rPr>
+          <w:rStyle w:val="StringTok"/>
+        </w:rPr>
+        <w:t xml:space="preserve">"lexops"</w:t>
+      </w:r>
+      <w:r>
+        <w:rPr>
+          <w:rStyle w:val="NormalTok"/>
+        </w:rPr>
+        <w:t xml:space="preserve">)</w:t>
+      </w:r>
+      <w:r>
+        <w:br w:type="textWrapping"/>
+      </w:r>
+      <w:r>
+        <w:br w:type="textWrapping"/>
+      </w:r>
+      <w:r>
+        <w:rPr>
+          <w:rStyle w:val="CommentTok"/>
+        </w:rPr>
+        <w:t xml:space="preserve">##code example of data merging</w:t>
+      </w:r>
+      <w:r>
+        <w:br w:type="textWrapping"/>
+      </w:r>
+      <w:r>
+        <w:rPr>
+          <w:rStyle w:val="CommentTok"/>
+        </w:rPr>
+        <w:t xml:space="preserve">##in reality, we would separate these databases and merge one at a time</w:t>
+      </w:r>
+      <w:r>
+        <w:br w:type="textWrapping"/>
+      </w:r>
+      <w:r>
+        <w:rPr>
+          <w:rStyle w:val="CommentTok"/>
+        </w:rPr>
+        <w:t xml:space="preserve">##mostly because they would not be pre-arranged in non-English languages</w:t>
+      </w:r>
+      <w:r>
+        <w:br w:type="textWrapping"/>
+      </w:r>
+      <w:r>
+        <w:rPr>
+          <w:rStyle w:val="NormalTok"/>
+        </w:rPr>
+        <w:t xml:space="preserve">US_stimuli &lt;-</w:t>
+      </w:r>
+      <w:r>
+        <w:rPr>
+          <w:rStyle w:val="StringTok"/>
+        </w:rPr>
+        <w:t xml:space="preserve"> </w:t>
+      </w:r>
+      <w:r>
+        <w:rPr>
+          <w:rStyle w:val="KeywordTok"/>
+        </w:rPr>
+        <w:t xml:space="preserve">merge</w:t>
+      </w:r>
+      <w:r>
+        <w:rPr>
+          <w:rStyle w:val="NormalTok"/>
+        </w:rPr>
+        <w:t xml:space="preserve">(US_snaut, lexops, </w:t>
+      </w:r>
+      <w:r>
+        <w:rPr>
+          <w:rStyle w:val="DataTypeTok"/>
+        </w:rPr>
+        <w:t xml:space="preserve">by.x =</w:t>
+      </w:r>
+      <w:r>
+        <w:rPr>
+          <w:rStyle w:val="NormalTok"/>
+        </w:rPr>
+        <w:t xml:space="preserve"> </w:t>
+      </w:r>
+      <w:r>
+        <w:rPr>
+          <w:rStyle w:val="StringTok"/>
+        </w:rPr>
+        <w:t xml:space="preserve">"Target"</w:t>
+      </w:r>
+      <w:r>
+        <w:rPr>
+          <w:rStyle w:val="NormalTok"/>
+        </w:rPr>
+        <w:t xml:space="preserve">, </w:t>
+      </w:r>
+      <w:r>
+        <w:rPr>
+          <w:rStyle w:val="DataTypeTok"/>
+        </w:rPr>
+        <w:t xml:space="preserve">by.y =</w:t>
+      </w:r>
+      <w:r>
+        <w:rPr>
+          <w:rStyle w:val="NormalTok"/>
+        </w:rPr>
+        <w:t xml:space="preserve"> </w:t>
+      </w:r>
+      <w:r>
+        <w:rPr>
+          <w:rStyle w:val="StringTok"/>
+        </w:rPr>
+        <w:t xml:space="preserve">"string"</w:t>
+      </w:r>
+      <w:r>
+        <w:rPr>
+          <w:rStyle w:val="NormalTok"/>
+        </w:rPr>
+        <w:t xml:space="preserve">, </w:t>
+      </w:r>
+      <w:r>
+        <w:rPr>
+          <w:rStyle w:val="DataTypeTok"/>
+        </w:rPr>
+        <w:t xml:space="preserve">all.x =</w:t>
+      </w:r>
+      <w:r>
+        <w:rPr>
+          <w:rStyle w:val="NormalTok"/>
+        </w:rPr>
+        <w:t xml:space="preserve"> T)</w:t>
+      </w:r>
+      <w:r>
+        <w:br w:type="textWrapping"/>
+      </w:r>
+      <w:r>
+        <w:br w:type="textWrapping"/>
+      </w:r>
+      <w:r>
+        <w:rPr>
+          <w:rStyle w:val="CommentTok"/>
+        </w:rPr>
+        <w:t xml:space="preserve">##make the columns indicate that's for targets</w:t>
+      </w:r>
+      <w:r>
+        <w:br w:type="textWrapping"/>
+      </w:r>
+      <w:r>
+        <w:rPr>
+          <w:rStyle w:val="KeywordTok"/>
+        </w:rPr>
+        <w:t xml:space="preserve">colnames</w:t>
+      </w:r>
+      <w:r>
+        <w:rPr>
+          <w:rStyle w:val="NormalTok"/>
+        </w:rPr>
+        <w:t xml:space="preserve">(US_stimuli)[</w:t>
+      </w:r>
+      <w:r>
+        <w:rPr>
+          <w:rStyle w:val="DecValTok"/>
+        </w:rPr>
+        <w:t xml:space="preserve">4</w:t>
+      </w:r>
+      <w:r>
+        <w:rPr>
+          <w:rStyle w:val="OperatorTok"/>
+        </w:rPr>
+        <w:t xml:space="preserve">:</w:t>
+      </w:r>
+      <w:r>
+        <w:rPr>
+          <w:rStyle w:val="DecValTok"/>
+        </w:rPr>
+        <w:t xml:space="preserve">66</w:t>
+      </w:r>
+      <w:r>
+        <w:rPr>
+          <w:rStyle w:val="NormalTok"/>
+        </w:rPr>
+        <w:t xml:space="preserve">] &lt;-</w:t>
+      </w:r>
+      <w:r>
+        <w:rPr>
+          <w:rStyle w:val="StringTok"/>
+        </w:rPr>
+        <w:t xml:space="preserve"> </w:t>
+      </w:r>
+      <w:r>
+        <w:rPr>
+          <w:rStyle w:val="KeywordTok"/>
+        </w:rPr>
+        <w:t xml:space="preserve">paste</w:t>
+      </w:r>
+      <w:r>
+        <w:rPr>
+          <w:rStyle w:val="NormalTok"/>
+        </w:rPr>
+        <w:t xml:space="preserve">(</w:t>
+      </w:r>
+      <w:r>
+        <w:rPr>
+          <w:rStyle w:val="StringTok"/>
+        </w:rPr>
+        <w:t xml:space="preserve">"T_"</w:t>
+      </w:r>
+      <w:r>
+        <w:rPr>
+          <w:rStyle w:val="NormalTok"/>
+        </w:rPr>
+        <w:t xml:space="preserve">, </w:t>
+      </w:r>
+      <w:r>
+        <w:rPr>
+          <w:rStyle w:val="KeywordTok"/>
+        </w:rPr>
+        <w:t xml:space="preserve">colnames</w:t>
+      </w:r>
+      <w:r>
+        <w:rPr>
+          <w:rStyle w:val="NormalTok"/>
+        </w:rPr>
+        <w:t xml:space="preserve">(US_stimuli)[</w:t>
+      </w:r>
+      <w:r>
+        <w:rPr>
+          <w:rStyle w:val="DecValTok"/>
+        </w:rPr>
+        <w:t xml:space="preserve">4</w:t>
+      </w:r>
+      <w:r>
+        <w:rPr>
+          <w:rStyle w:val="OperatorTok"/>
+        </w:rPr>
+        <w:t xml:space="preserve">:</w:t>
+      </w:r>
+      <w:r>
+        <w:rPr>
+          <w:rStyle w:val="DecValTok"/>
+        </w:rPr>
+        <w:t xml:space="preserve">66</w:t>
+      </w:r>
+      <w:r>
+        <w:rPr>
+          <w:rStyle w:val="NormalTok"/>
+        </w:rPr>
+        <w:t xml:space="preserve">], </w:t>
+      </w:r>
+      <w:r>
+        <w:rPr>
+          <w:rStyle w:val="DataTypeTok"/>
+        </w:rPr>
+        <w:t xml:space="preserve">sep =</w:t>
+      </w:r>
+      <w:r>
+        <w:rPr>
+          <w:rStyle w:val="NormalTok"/>
+        </w:rPr>
+        <w:t xml:space="preserve"> </w:t>
+      </w:r>
+      <w:r>
+        <w:rPr>
+          <w:rStyle w:val="StringTok"/>
+        </w:rPr>
+        <w:t xml:space="preserve">""</w:t>
+      </w:r>
+      <w:r>
+        <w:rPr>
+          <w:rStyle w:val="NormalTok"/>
+        </w:rPr>
+        <w:t xml:space="preserve">)</w:t>
+      </w:r>
+      <w:r>
+        <w:br w:type="textWrapping"/>
+      </w:r>
+      <w:r>
+        <w:br w:type="textWrapping"/>
+      </w:r>
+      <w:r>
+        <w:rPr>
+          <w:rStyle w:val="CommentTok"/>
+        </w:rPr>
+        <w:t xml:space="preserve">##merge again for prime</w:t>
+      </w:r>
+      <w:r>
+        <w:br w:type="textWrapping"/>
+      </w:r>
+      <w:r>
+        <w:rPr>
+          <w:rStyle w:val="NormalTok"/>
+        </w:rPr>
+        <w:t xml:space="preserve">US_stimuli &lt;-</w:t>
+      </w:r>
+      <w:r>
+        <w:rPr>
+          <w:rStyle w:val="StringTok"/>
+        </w:rPr>
+        <w:t xml:space="preserve"> </w:t>
+      </w:r>
+      <w:r>
+        <w:rPr>
+          <w:rStyle w:val="KeywordTok"/>
+        </w:rPr>
+        <w:t xml:space="preserve">merge</w:t>
+      </w:r>
+      <w:r>
+        <w:rPr>
+          <w:rStyle w:val="NormalTok"/>
+        </w:rPr>
+        <w:t xml:space="preserve">(US_stimuli, lexops, </w:t>
+      </w:r>
+      <w:r>
+        <w:rPr>
+          <w:rStyle w:val="DataTypeTok"/>
+        </w:rPr>
+        <w:t xml:space="preserve">by.x =</w:t>
+      </w:r>
+      <w:r>
+        <w:rPr>
+          <w:rStyle w:val="NormalTok"/>
+        </w:rPr>
+        <w:t xml:space="preserve"> </w:t>
+      </w:r>
+      <w:r>
+        <w:rPr>
+          <w:rStyle w:val="StringTok"/>
+        </w:rPr>
+        <w:t xml:space="preserve">"Target"</w:t>
+      </w:r>
+      <w:r>
+        <w:rPr>
+          <w:rStyle w:val="NormalTok"/>
+        </w:rPr>
+        <w:t xml:space="preserve">, </w:t>
+      </w:r>
+      <w:r>
+        <w:rPr>
+          <w:rStyle w:val="DataTypeTok"/>
+        </w:rPr>
+        <w:t xml:space="preserve">by.y =</w:t>
+      </w:r>
+      <w:r>
+        <w:rPr>
+          <w:rStyle w:val="NormalTok"/>
+        </w:rPr>
+        <w:t xml:space="preserve"> </w:t>
+      </w:r>
+      <w:r>
+        <w:rPr>
+          <w:rStyle w:val="StringTok"/>
+        </w:rPr>
+        <w:t xml:space="preserve">"string"</w:t>
+      </w:r>
+      <w:r>
+        <w:rPr>
+          <w:rStyle w:val="NormalTok"/>
+        </w:rPr>
+        <w:t xml:space="preserve">, </w:t>
+      </w:r>
+      <w:r>
+        <w:rPr>
+          <w:rStyle w:val="DataTypeTok"/>
+        </w:rPr>
+        <w:t xml:space="preserve">all.x =</w:t>
+      </w:r>
+      <w:r>
+        <w:rPr>
+          <w:rStyle w:val="NormalTok"/>
+        </w:rPr>
+        <w:t xml:space="preserve"> T)</w:t>
+      </w:r>
+      <w:r>
+        <w:br w:type="textWrapping"/>
+      </w:r>
+      <w:r>
+        <w:br w:type="textWrapping"/>
+      </w:r>
+      <w:r>
+        <w:rPr>
+          <w:rStyle w:val="CommentTok"/>
+        </w:rPr>
+        <w:t xml:space="preserve">##make columns clear it's for the prime</w:t>
+      </w:r>
+      <w:r>
+        <w:br w:type="textWrapping"/>
+      </w:r>
+      <w:r>
+        <w:rPr>
+          <w:rStyle w:val="KeywordTok"/>
+        </w:rPr>
+        <w:t xml:space="preserve">colnames</w:t>
+      </w:r>
+      <w:r>
+        <w:rPr>
+          <w:rStyle w:val="NormalTok"/>
+        </w:rPr>
+        <w:t xml:space="preserve">(US_stimuli)[</w:t>
+      </w:r>
+      <w:r>
+        <w:rPr>
+          <w:rStyle w:val="DecValTok"/>
+        </w:rPr>
+        <w:t xml:space="preserve">67</w:t>
+      </w:r>
+      <w:r>
+        <w:rPr>
+          <w:rStyle w:val="OperatorTok"/>
+        </w:rPr>
+        <w:t xml:space="preserve">:</w:t>
+      </w:r>
+      <w:r>
+        <w:rPr>
+          <w:rStyle w:val="DecValTok"/>
+        </w:rPr>
+        <w:t xml:space="preserve">129</w:t>
+      </w:r>
+      <w:r>
+        <w:rPr>
+          <w:rStyle w:val="NormalTok"/>
+        </w:rPr>
+        <w:t xml:space="preserve">] &lt;-</w:t>
+      </w:r>
+      <w:r>
+        <w:rPr>
+          <w:rStyle w:val="StringTok"/>
+        </w:rPr>
+        <w:t xml:space="preserve"> </w:t>
+      </w:r>
+      <w:r>
+        <w:rPr>
+          <w:rStyle w:val="KeywordTok"/>
+        </w:rPr>
+        <w:t xml:space="preserve">paste</w:t>
+      </w:r>
+      <w:r>
+        <w:rPr>
+          <w:rStyle w:val="NormalTok"/>
+        </w:rPr>
+        <w:t xml:space="preserve">(</w:t>
+      </w:r>
+      <w:r>
+        <w:rPr>
+          <w:rStyle w:val="StringTok"/>
+        </w:rPr>
+        <w:t xml:space="preserve">"P_"</w:t>
+      </w:r>
+      <w:r>
+        <w:rPr>
+          <w:rStyle w:val="NormalTok"/>
+        </w:rPr>
+        <w:t xml:space="preserve">, </w:t>
+      </w:r>
+      <w:r>
+        <w:rPr>
+          <w:rStyle w:val="KeywordTok"/>
+        </w:rPr>
+        <w:t xml:space="preserve">colnames</w:t>
+      </w:r>
+      <w:r>
+        <w:rPr>
+          <w:rStyle w:val="NormalTok"/>
+        </w:rPr>
+        <w:t xml:space="preserve">(US_stimuli)[</w:t>
+      </w:r>
+      <w:r>
+        <w:rPr>
+          <w:rStyle w:val="DecValTok"/>
+        </w:rPr>
+        <w:t xml:space="preserve">67</w:t>
+      </w:r>
+      <w:r>
+        <w:rPr>
+          <w:rStyle w:val="OperatorTok"/>
+        </w:rPr>
+        <w:t xml:space="preserve">:</w:t>
+      </w:r>
+      <w:r>
+        <w:rPr>
+          <w:rStyle w:val="DecValTok"/>
+        </w:rPr>
+        <w:t xml:space="preserve">129</w:t>
+      </w:r>
+      <w:r>
+        <w:rPr>
+          <w:rStyle w:val="NormalTok"/>
+        </w:rPr>
+        <w:t xml:space="preserve">], </w:t>
+      </w:r>
+      <w:r>
+        <w:rPr>
+          <w:rStyle w:val="DataTypeTok"/>
+        </w:rPr>
+        <w:t xml:space="preserve">sep =</w:t>
+      </w:r>
+      <w:r>
+        <w:rPr>
+          <w:rStyle w:val="NormalTok"/>
+        </w:rPr>
+        <w:t xml:space="preserve"> </w:t>
+      </w:r>
+      <w:r>
+        <w:rPr>
+          <w:rStyle w:val="StringTok"/>
+        </w:rPr>
+        <w:t xml:space="preserve">""</w:t>
+      </w:r>
+      <w:r>
+        <w:rPr>
+          <w:rStyle w:val="NormalTok"/>
+        </w:rPr>
+        <w:t xml:space="preserve">)</w:t>
+      </w:r>
+      <w:r>
+        <w:br w:type="textWrapping"/>
+      </w:r>
+      <w:r>
+        <w:br w:type="textWrapping"/>
+      </w:r>
+      <w:r>
+        <w:rPr>
+          <w:rStyle w:val="KeywordTok"/>
+        </w:rPr>
+        <w:t xml:space="preserve">head</w:t>
+      </w:r>
+      <w:r>
+        <w:rPr>
+          <w:rStyle w:val="NormalTok"/>
+        </w:rPr>
+        <w:t xml:space="preserve">(US_stimuli[ , </w:t>
+      </w:r>
+      <w:r>
+        <w:rPr>
+          <w:rStyle w:val="DecValTok"/>
+        </w:rPr>
+        <w:t xml:space="preserve">1</w:t>
+      </w:r>
+      <w:r>
+        <w:rPr>
+          <w:rStyle w:val="OperatorTok"/>
+        </w:rPr>
+        <w:t xml:space="preserve">:</w:t>
+      </w:r>
+      <w:r>
+        <w:rPr>
+          <w:rStyle w:val="DecValTok"/>
+        </w:rPr>
+        <w:t xml:space="preserve">5</w:t>
+      </w:r>
+      <w:r>
+        <w:rPr>
+          <w:rStyle w:val="NormalTok"/>
+        </w:rPr>
+        <w:t xml:space="preserve">])</w:t>
+      </w:r>
+    </w:p>
+    <w:p>
+      <w:pPr>
+        <w:pStyle w:val="SourceCode"/>
+      </w:pPr>
+      <w:r>
+        <w:rPr>
+          <w:rStyle w:val="VerbatimChar"/>
+        </w:rPr>
+        <w:t xml:space="preserve">##      Target     Prime cosine T_CMU.1letter T_CMU.PrN</w:t>
+      </w:r>
+      <w:r>
+        <w:br w:type="textWrapping"/>
+      </w:r>
+      <w:r>
+        <w:rPr>
+          <w:rStyle w:val="VerbatimChar"/>
+        </w:rPr>
+        <w:t xml:space="preserve">## 1   abandon      flee   0.49          &lt;NA&gt;        NA</w:t>
+      </w:r>
+      <w:r>
+        <w:br w:type="textWrapping"/>
+      </w:r>
+      <w:r>
+        <w:rPr>
+          <w:rStyle w:val="VerbatimChar"/>
+        </w:rPr>
+        <w:t xml:space="preserve">## 2   abandon  abdicate   0.51          &lt;NA&gt;        NA</w:t>
+      </w:r>
+      <w:r>
+        <w:br w:type="textWrapping"/>
+      </w:r>
+      <w:r>
+        <w:rPr>
+          <w:rStyle w:val="VerbatimChar"/>
+        </w:rPr>
+        <w:t xml:space="preserve">## 3   abandon abandoned   0.51          &lt;NA&gt;        NA</w:t>
+      </w:r>
+      <w:r>
+        <w:br w:type="textWrapping"/>
+      </w:r>
+      <w:r>
+        <w:rPr>
+          <w:rStyle w:val="VerbatimChar"/>
+        </w:rPr>
+        <w:t xml:space="preserve">## 4   abandon    return   0.52          &lt;NA&gt;        NA</w:t>
+      </w:r>
+      <w:r>
+        <w:br w:type="textWrapping"/>
+      </w:r>
+      <w:r>
+        <w:rPr>
+          <w:rStyle w:val="VerbatimChar"/>
+        </w:rPr>
+        <w:t xml:space="preserve">## 5   abandon     leave   0.52          &lt;NA&gt;        NA</w:t>
+      </w:r>
+      <w:r>
+        <w:br w:type="textWrapping"/>
+      </w:r>
+      <w:r>
+        <w:rPr>
+          <w:rStyle w:val="VerbatimChar"/>
+        </w:rPr>
+        <w:t xml:space="preserve">## 6 abandoned  deserted   0.39          &lt;NA&gt;        NA</w:t>
+      </w:r>
+    </w:p>
+    <w:p>
+      <w:pPr>
+        <w:pStyle w:val="FirstParagraph"/>
+      </w:pPr>
+    </w:p>
+    <w:p>
+      <w:pPr>
+        <w:pStyle w:val="BodyText"/>
+      </w:pPr>
+      <w:r>
+        <w:t xml:space="preserve">Unrelated pairs are created by rearranging the presentation of related pairs, ensuring that the pairs are not related in the original semantic space. This process will be a random assignment of primes to targets, and then cross checked in their respective semantic spaces. Note that unrelated pairs are only randomized once - so that each unrelated combination only occurs once (i.e., TREE-NURSE is the unrelated pair for the NURST target; while DOCTOR-NURSE is the related pair for the NURSE target). The Wuggy program will be used to create nonwords from the final list (Keuleers &amp; Brysbaert, 2010).</w:t>
+      </w:r>
     </w:p>
     <w:sectPr/>
   </w:body>
@@ -1293,11 +3555,153 @@
       </w:pPr>
     </w:lvl>
   </w:abstractNum>
+  <w:abstractNum w:abstractNumId="99421">
+    <w:nsid w:val="ea454b4c"/>
+    <w:multiLevelType w:val="multilevel"/>
+    <w:lvl w:ilvl="0">
+      <w:start w:val="1"/>
+      <w:numFmt w:val="decimal"/>
+      <w:lvlText w:val="%1)"/>
+      <w:lvlJc w:val="left"/>
+      <w:pPr>
+        <w:tabs>
+          <w:tab w:val="num" w:pos="0"/>
+        </w:tabs>
+        <w:ind w:left="480" w:hanging="480"/>
+      </w:pPr>
+    </w:lvl>
+    <w:lvl w:ilvl="1">
+      <w:start w:val="1"/>
+      <w:numFmt w:val="decimal"/>
+      <w:lvlText w:val="%2)"/>
+      <w:lvlJc w:val="left"/>
+      <w:pPr>
+        <w:tabs>
+          <w:tab w:val="num" w:pos="720"/>
+        </w:tabs>
+        <w:ind w:left="1200" w:hanging="480"/>
+      </w:pPr>
+    </w:lvl>
+    <w:lvl w:ilvl="2">
+      <w:start w:val="1"/>
+      <w:numFmt w:val="decimal"/>
+      <w:lvlText w:val="%3)"/>
+      <w:lvlJc w:val="left"/>
+      <w:pPr>
+        <w:tabs>
+          <w:tab w:val="num" w:pos="1440"/>
+        </w:tabs>
+        <w:ind w:left="1920" w:hanging="480"/>
+      </w:pPr>
+    </w:lvl>
+    <w:lvl w:ilvl="3">
+      <w:start w:val="1"/>
+      <w:numFmt w:val="decimal"/>
+      <w:lvlText w:val="%4)"/>
+      <w:lvlJc w:val="left"/>
+      <w:pPr>
+        <w:tabs>
+          <w:tab w:val="num" w:pos="2160"/>
+        </w:tabs>
+        <w:ind w:left="2640" w:hanging="480"/>
+      </w:pPr>
+    </w:lvl>
+    <w:lvl w:ilvl="4">
+      <w:start w:val="1"/>
+      <w:numFmt w:val="decimal"/>
+      <w:lvlText w:val="%5)"/>
+      <w:lvlJc w:val="left"/>
+      <w:pPr>
+        <w:tabs>
+          <w:tab w:val="num" w:pos="2880"/>
+        </w:tabs>
+        <w:ind w:left="3360" w:hanging="480"/>
+      </w:pPr>
+    </w:lvl>
+    <w:lvl w:ilvl="5">
+      <w:start w:val="1"/>
+      <w:numFmt w:val="decimal"/>
+      <w:lvlText w:val="%6)"/>
+      <w:lvlJc w:val="left"/>
+      <w:pPr>
+        <w:tabs>
+          <w:tab w:val="num" w:pos="3600"/>
+        </w:tabs>
+        <w:ind w:left="4080" w:hanging="480"/>
+      </w:pPr>
+    </w:lvl>
+    <w:lvl w:ilvl="6">
+      <w:start w:val="1"/>
+      <w:numFmt w:val="decimal"/>
+      <w:lvlText w:val="%7)"/>
+      <w:lvlJc w:val="left"/>
+      <w:pPr>
+        <w:tabs>
+          <w:tab w:val="num" w:pos="4320"/>
+        </w:tabs>
+        <w:ind w:left="4800" w:hanging="480"/>
+      </w:pPr>
+    </w:lvl>
+    <w:lvl w:ilvl="7">
+      <w:start w:val="1"/>
+      <w:numFmt w:val="decimal"/>
+      <w:lvlText w:val="%8)"/>
+      <w:lvlJc w:val="left"/>
+      <w:pPr>
+        <w:tabs>
+          <w:tab w:val="num" w:pos="5040"/>
+        </w:tabs>
+        <w:ind w:left="5520" w:hanging="480"/>
+      </w:pPr>
+    </w:lvl>
+    <w:lvl w:ilvl="8">
+      <w:start w:val="1"/>
+      <w:numFmt w:val="decimal"/>
+      <w:lvlText w:val="%9)"/>
+      <w:lvlJc w:val="left"/>
+      <w:pPr>
+        <w:tabs>
+          <w:tab w:val="num" w:pos="5760"/>
+        </w:tabs>
+        <w:ind w:left="6240" w:hanging="480"/>
+      </w:pPr>
+    </w:lvl>
+  </w:abstractNum>
   <w:num w:numId="1000">
     <w:abstractNumId w:val="990"/>
   </w:num>
   <w:num w:numId="1000">
     <w:abstractNumId w:val="990"/>
+  </w:num>
+  <w:num w:numId="1001">
+    <w:abstractNumId w:val="99421"/>
+    <w:lvlOverride w:ilvl="0">
+      <w:startOverride w:val="1"/>
+    </w:lvlOverride>
+    <w:lvlOverride w:ilvl="1">
+      <w:startOverride w:val="1"/>
+    </w:lvlOverride>
+    <w:lvlOverride w:ilvl="2">
+      <w:startOverride w:val="1"/>
+    </w:lvlOverride>
+    <w:lvlOverride w:ilvl="3">
+      <w:startOverride w:val="1"/>
+    </w:lvlOverride>
+    <w:lvlOverride w:ilvl="4">
+      <w:startOverride w:val="1"/>
+    </w:lvlOverride>
+    <w:lvlOverride w:ilvl="5">
+      <w:startOverride w:val="1"/>
+    </w:lvlOverride>
+    <w:lvlOverride w:ilvl="6">
+      <w:startOverride w:val="1"/>
+    </w:lvlOverride>
+    <w:lvlOverride w:ilvl="7">
+      <w:startOverride w:val="1"/>
+    </w:lvlOverride>
+    <w:lvlOverride w:ilvl="8">
+      <w:startOverride w:val="1"/>
+    </w:lvlOverride>
   </w:num>
 </w:numbering>
 </file>
